--- a/ResourceFiles/ContosoLearn Example Word Output (not to be used).docx
+++ b/ResourceFiles/ContosoLearn Example Word Output (not to be used).docx
@@ -1,49 +1,1232 @@
 
 <file path=word/document.xml><?xml version="1.0" encoding="utf-8"?>
-<w:document xmlns:wpc="http://schemas.microsoft.com/office/word/2010/wordprocessingCanvas" xmlns:cx="http://schemas.microsoft.com/office/drawing/2014/chartex" xmlns:cx1="http://schemas.microsoft.com/office/drawing/2015/9/8/chartex" xmlns:cx2="http://schemas.microsoft.com/office/drawing/2015/10/21/chartex" xmlns:cx3="http://schemas.microsoft.com/office/drawing/2016/5/9/chartex" xmlns:cx4="http://schemas.microsoft.com/office/drawing/2016/5/10/chartex" xmlns:cx5="http://schemas.microsoft.com/office/drawing/2016/5/11/chartex" xmlns:cx6="http://schemas.microsoft.com/office/drawing/2016/5/12/chartex" xmlns:cx7="http://schemas.microsoft.com/office/drawing/2016/5/13/chartex" xmlns:cx8="http://schemas.microsoft.com/office/drawing/2016/5/14/chartex" xmlns:mc="http://schemas.openxmlformats.org/markup-compatibility/2006" xmlns:aink="http://schemas.microsoft.com/office/drawing/2016/ink" xmlns:am3d="http://schemas.microsoft.com/office/drawing/2017/model3d" xmlns:o="urn:schemas-microsoft-com:office:office" xmlns:oel="http://schemas.microsoft.com/office/2019/extlst" xmlns:r="http://schemas.openxmlformats.org/officeDocument/2006/relationships" xmlns:m="http://schemas.openxmlformats.org/officeDocument/2006/math" xmlns:v="urn:schemas-microsoft-com:vml" xmlns:wp14="http://schemas.microsoft.com/office/word/2010/wordprocessingDrawing" xmlns:wp="http://schemas.openxmlformats.org/drawingml/2006/wordprocessingDrawing" xmlns:w10="urn:schemas-microsoft-com:office:word" xmlns:w="http://schemas.openxmlformats.org/wordprocessingml/2006/main" xmlns:w14="http://schemas.microsoft.com/office/word/2010/wordml" xmlns:w15="http://schemas.microsoft.com/office/word/2012/wordml" xmlns:w16cex="http://schemas.microsoft.com/office/word/2018/wordml/cex" xmlns:w16cid="http://schemas.microsoft.com/office/word/2016/wordml/cid" xmlns:w16="http://schemas.microsoft.com/office/word/2018/wordml" xmlns:w16du="http://schemas.microsoft.com/office/word/2023/wordml/word16du" xmlns:w16sdtdh="http://schemas.microsoft.com/office/word/2020/wordml/sdtdatahash" xmlns:w16se="http://schemas.microsoft.com/office/word/2015/wordml/symex" xmlns:wpg="http://schemas.microsoft.com/office/word/2010/wordprocessingGroup" xmlns:wpi="http://schemas.microsoft.com/office/word/2010/wordprocessingInk" xmlns:wne="http://schemas.microsoft.com/office/word/2006/wordml" xmlns:wps="http://schemas.microsoft.com/office/word/2010/wordprocessingShape" mc:Ignorable="w14 w15 w16se w16cid w16 w16cex w16sdtdh w16du wp14">
+<w:document xmlns:wpc="http://schemas.microsoft.com/office/word/2010/wordprocessingCanvas" xmlns:cx="http://schemas.microsoft.com/office/drawing/2014/chartex" xmlns:cx1="http://schemas.microsoft.com/office/drawing/2015/9/8/chartex" xmlns:cx2="http://schemas.microsoft.com/office/drawing/2015/10/21/chartex" xmlns:cx3="http://schemas.microsoft.com/office/drawing/2016/5/9/chartex" xmlns:cx4="http://schemas.microsoft.com/office/drawing/2016/5/10/chartex" xmlns:cx5="http://schemas.microsoft.com/office/drawing/2016/5/11/chartex" xmlns:mc="http://schemas.openxmlformats.org/markup-compatibility/2006" xmlns:o="urn:schemas-microsoft-com:office:office" xmlns:r="http://schemas.openxmlformats.org/officeDocument/2006/relationships" xmlns:m="http://schemas.openxmlformats.org/officeDocument/2006/math" xmlns:v="urn:schemas-microsoft-com:vml" xmlns:wp14="http://schemas.microsoft.com/office/word/2010/wordprocessingDrawing" xmlns:wp="http://schemas.openxmlformats.org/drawingml/2006/wordprocessingDrawing" xmlns:w10="urn:schemas-microsoft-com:office:word" xmlns:w="http://schemas.openxmlformats.org/wordprocessingml/2006/main" xmlns:w14="http://schemas.microsoft.com/office/word/2010/wordml" xmlns:w15="http://schemas.microsoft.com/office/word/2012/wordml" xmlns:wne="http://schemas.microsoft.com/office/word/2006/wordml" xmlns:w16cid="http://schemas.microsoft.com/office/word/2016/wordml/cid" xmlns:w16se="http://schemas.microsoft.com/office/word/2015/wordml/symex" xmlns:wpg="http://schemas.microsoft.com/office/word/2010/wordprocessingGroup" xmlns:wpi="http://schemas.microsoft.com/office/word/2010/wordprocessingInk" xmlns:wps="http://schemas.microsoft.com/office/word/2010/wordprocessingShape" mc:Ignorable="w14 w15 wp14 w16se w16cid">
+  <!-- Generated by Aspose.Words for Java 23.6.0 -->
   <w:body>
     <w:p>
       <w:pPr>
         <w:pStyle w:val="Title"/>
-      </w:pPr>
-      <w:r>
-        <w:t>ContosoLearn Strategic Analysis Report</w:t>
+        <w:bidi w:val="0"/>
+      </w:pPr>
+      <w:r>
+        <w:rPr>
+          <w:rStyle w:val="DefaultParagraphFont"/>
+          <w:rFonts w:ascii="Aptos Display" w:eastAsia="Aptos Display" w:hAnsi="Aptos Display" w:cs="Times New Roman"/>
+          <w:b w:val="0"/>
+          <w:bCs w:val="0"/>
+          <w:i w:val="0"/>
+          <w:iCs w:val="0"/>
+          <w:caps w:val="0"/>
+          <w:smallCaps w:val="0"/>
+          <w:strike w:val="0"/>
+          <w:dstrike w:val="0"/>
+          <w:outline w:val="0"/>
+          <w:shadow w:val="0"/>
+          <w:emboss w:val="0"/>
+          <w:imprint w:val="0"/>
+          <w:noProof w:val="0"/>
+          <w:vanish w:val="0"/>
+          <w:color w:val="auto"/>
+          <w:spacing w:val="0"/>
+          <w:w w:val="100"/>
+          <w:kern w:val="28"/>
+          <w:position w:val="0"/>
+          <w:sz w:val="56"/>
+          <w:szCs w:val="56"/>
+          <w:highlight w:val="none"/>
+          <w:u w:val="none" w:color="auto"/>
+          <w:bdr w:val="none" w:sz="0" w:space="0" w:color="auto"/>
+          <w:shd w:val="clear" w:color="auto" w:fill="auto"/>
+          <w:vertAlign w:val="baseline"/>
+          <w:rtl w:val="0"/>
+          <w:cs w:val="0"/>
+          <w:lang w:val="fr-FR" w:eastAsia="en-US" w:bidi="ar-SA"/>
+        </w:rPr>
+        <w:t>Rapport d’analyse stratégique ContosoLearn</w:t>
       </w:r>
     </w:p>
     <w:p>
       <w:pPr>
         <w:pStyle w:val="Subtitle"/>
-      </w:pPr>
-      <w:r>
-        <w:t>Prepared by: {Your name}</w:t>
+        <w:bidi w:val="0"/>
+      </w:pPr>
+      <w:r>
+        <w:rPr>
+          <w:rStyle w:val="DefaultParagraphFont"/>
+          <w:rFonts w:ascii="Aptos" w:eastAsia="Aptos" w:hAnsi="Aptos" w:cs="Times New Roman"/>
+          <w:b w:val="0"/>
+          <w:bCs w:val="0"/>
+          <w:i w:val="0"/>
+          <w:iCs w:val="0"/>
+          <w:caps w:val="0"/>
+          <w:smallCaps w:val="0"/>
+          <w:strike w:val="0"/>
+          <w:dstrike w:val="0"/>
+          <w:outline w:val="0"/>
+          <w:shadow w:val="0"/>
+          <w:emboss w:val="0"/>
+          <w:imprint w:val="0"/>
+          <w:noProof w:val="0"/>
+          <w:vanish w:val="0"/>
+          <w:color w:val="595959"/>
+          <w:spacing w:val="0"/>
+          <w:w w:val="100"/>
+          <w:kern w:val="0"/>
+          <w:position w:val="0"/>
+          <w:sz w:val="28"/>
+          <w:szCs w:val="28"/>
+          <w:highlight w:val="none"/>
+          <w:u w:val="none" w:color="auto"/>
+          <w:bdr w:val="none" w:sz="0" w:space="0" w:color="auto"/>
+          <w:shd w:val="clear" w:color="auto" w:fill="auto"/>
+          <w:vertAlign w:val="baseline"/>
+          <w:rtl w:val="0"/>
+          <w:cs w:val="0"/>
+          <w:lang w:val="fr-FR" w:eastAsia="en-US" w:bidi="ar-SA"/>
+        </w:rPr>
+        <w:t>Préparé par : {Your name}</w:t>
       </w:r>
     </w:p>
     <w:p>
       <w:pPr>
         <w:pStyle w:val="Heading1"/>
-      </w:pPr>
-      <w:r>
-        <w:t>Executive Summary</w:t>
+        <w:bidi w:val="0"/>
+      </w:pPr>
+      <w:r>
+        <w:rPr>
+          <w:rStyle w:val="DefaultParagraphFont"/>
+          <w:rFonts w:ascii="Aptos Display" w:eastAsia="Aptos Display" w:hAnsi="Aptos Display" w:cs="Times New Roman"/>
+          <w:b w:val="0"/>
+          <w:bCs w:val="0"/>
+          <w:i w:val="0"/>
+          <w:iCs w:val="0"/>
+          <w:caps w:val="0"/>
+          <w:smallCaps w:val="0"/>
+          <w:strike w:val="0"/>
+          <w:dstrike w:val="0"/>
+          <w:outline w:val="0"/>
+          <w:shadow w:val="0"/>
+          <w:emboss w:val="0"/>
+          <w:imprint w:val="0"/>
+          <w:noProof w:val="0"/>
+          <w:vanish w:val="0"/>
+          <w:color w:val="0F4761"/>
+          <w:spacing w:val="0"/>
+          <w:w w:val="100"/>
+          <w:kern w:val="0"/>
+          <w:position w:val="0"/>
+          <w:sz w:val="40"/>
+          <w:szCs w:val="40"/>
+          <w:highlight w:val="none"/>
+          <w:u w:val="none" w:color="auto"/>
+          <w:bdr w:val="none" w:sz="0" w:space="0" w:color="auto"/>
+          <w:shd w:val="clear" w:color="auto" w:fill="auto"/>
+          <w:vertAlign w:val="baseline"/>
+          <w:rtl w:val="0"/>
+          <w:cs w:val="0"/>
+          <w:lang w:val="fr-FR" w:eastAsia="en-US" w:bidi="ar-SA"/>
+        </w:rPr>
+        <w:t>Résumé</w:t>
       </w:r>
     </w:p>
     <w:p>
-      <w:r>
-        <w:t>ContosoLearn is an AI-powered learning and skill development platform that aims to bridge the gaps in traditional education and provide personalized learning experiences. It offers features such as adaptive learning paths, content aggregation, skill validation and certification, AI-driven skill gap analysis, collaborative learning communities, job market insights, and interactive AI tutors. ContosoLearn operates on a freemium model with premium subscription and enterprise licensing options. ContosoLearn's value proposition is to be an adaptive AI companion for learners, providing customized recommendations, original content, and actionable insights.</w:t>
+      <w:pPr>
+        <w:bidi w:val="0"/>
+      </w:pPr>
+      <w:r>
+        <w:rPr>
+          <w:rStyle w:val="DefaultParagraphFont"/>
+          <w:rFonts w:ascii="Aptos" w:eastAsia="Aptos" w:hAnsi="Aptos" w:cs="Times New Roman"/>
+          <w:b w:val="0"/>
+          <w:bCs w:val="0"/>
+          <w:i w:val="0"/>
+          <w:iCs w:val="0"/>
+          <w:caps w:val="0"/>
+          <w:smallCaps w:val="0"/>
+          <w:strike w:val="0"/>
+          <w:dstrike w:val="0"/>
+          <w:outline w:val="0"/>
+          <w:shadow w:val="0"/>
+          <w:emboss w:val="0"/>
+          <w:imprint w:val="0"/>
+          <w:noProof w:val="0"/>
+          <w:vanish w:val="0"/>
+          <w:color w:val="auto"/>
+          <w:spacing w:val="0"/>
+          <w:w w:val="100"/>
+          <w:kern w:val="0"/>
+          <w:position w:val="0"/>
+          <w:sz w:val="22"/>
+          <w:szCs w:val="22"/>
+          <w:highlight w:val="none"/>
+          <w:u w:val="none" w:color="auto"/>
+          <w:bdr w:val="none" w:sz="0" w:space="0" w:color="auto"/>
+          <w:shd w:val="clear" w:color="auto" w:fill="auto"/>
+          <w:vertAlign w:val="baseline"/>
+          <w:rtl w:val="0"/>
+          <w:cs w:val="0"/>
+          <w:lang w:val="fr-FR" w:eastAsia="en-US" w:bidi="ar-SA"/>
+        </w:rPr>
+        <w:t>ContosoLearn est une plateforme d’apprentissage et de développement de compétences basée sur l’IA qui vise à combler les lacunes de l’enseignement traditionnel et à offrir des expériences d’apprentissage personnalisées.</w:t>
+      </w:r>
+      <w:r>
+        <w:rPr>
+          <w:rStyle w:val="DefaultParagraphFont"/>
+          <w:rFonts w:ascii="Aptos" w:eastAsia="Aptos" w:hAnsi="Aptos" w:cs="Times New Roman"/>
+          <w:b w:val="0"/>
+          <w:bCs w:val="0"/>
+          <w:i w:val="0"/>
+          <w:iCs w:val="0"/>
+          <w:caps w:val="0"/>
+          <w:smallCaps w:val="0"/>
+          <w:strike w:val="0"/>
+          <w:dstrike w:val="0"/>
+          <w:outline w:val="0"/>
+          <w:shadow w:val="0"/>
+          <w:emboss w:val="0"/>
+          <w:imprint w:val="0"/>
+          <w:noProof w:val="0"/>
+          <w:vanish w:val="0"/>
+          <w:color w:val="auto"/>
+          <w:spacing w:val="0"/>
+          <w:w w:val="100"/>
+          <w:kern w:val="0"/>
+          <w:position w:val="0"/>
+          <w:sz w:val="22"/>
+          <w:szCs w:val="22"/>
+          <w:highlight w:val="none"/>
+          <w:u w:val="none" w:color="auto"/>
+          <w:bdr w:val="none" w:sz="0" w:space="0" w:color="auto"/>
+          <w:shd w:val="clear" w:color="auto" w:fill="auto"/>
+          <w:vertAlign w:val="baseline"/>
+          <w:rtl w:val="0"/>
+          <w:cs w:val="0"/>
+          <w:lang w:val="fr-FR" w:eastAsia="en-US" w:bidi="ar-SA"/>
+        </w:rPr>
+        <w:t xml:space="preserve"> </w:t>
+      </w:r>
+      <w:r>
+        <w:rPr>
+          <w:rStyle w:val="DefaultParagraphFont"/>
+          <w:rFonts w:ascii="Aptos" w:eastAsia="Aptos" w:hAnsi="Aptos" w:cs="Times New Roman"/>
+          <w:b w:val="0"/>
+          <w:bCs w:val="0"/>
+          <w:i w:val="0"/>
+          <w:iCs w:val="0"/>
+          <w:caps w:val="0"/>
+          <w:smallCaps w:val="0"/>
+          <w:strike w:val="0"/>
+          <w:dstrike w:val="0"/>
+          <w:outline w:val="0"/>
+          <w:shadow w:val="0"/>
+          <w:emboss w:val="0"/>
+          <w:imprint w:val="0"/>
+          <w:noProof w:val="0"/>
+          <w:vanish w:val="0"/>
+          <w:color w:val="auto"/>
+          <w:spacing w:val="0"/>
+          <w:w w:val="100"/>
+          <w:kern w:val="0"/>
+          <w:position w:val="0"/>
+          <w:sz w:val="22"/>
+          <w:szCs w:val="22"/>
+          <w:highlight w:val="none"/>
+          <w:u w:val="none" w:color="auto"/>
+          <w:bdr w:val="none" w:sz="0" w:space="0" w:color="auto"/>
+          <w:shd w:val="clear" w:color="auto" w:fill="auto"/>
+          <w:vertAlign w:val="baseline"/>
+          <w:rtl w:val="0"/>
+          <w:cs w:val="0"/>
+          <w:lang w:val="fr-FR" w:eastAsia="en-US" w:bidi="ar-SA"/>
+        </w:rPr>
+        <w:t>Il offre des fonctionnalités telles que les parcours d’apprentissage adaptatif, l’agrégation de contenu, la validation des compétences et la certification, l’analyse des écarts de compétence pilotée par l’IA, les communautés d’apprentissage collaboratives, les informations sur le marché du travail et les tuteurs d’IA interactifs.</w:t>
+      </w:r>
+      <w:r>
+        <w:rPr>
+          <w:rStyle w:val="DefaultParagraphFont"/>
+          <w:rFonts w:ascii="Aptos" w:eastAsia="Aptos" w:hAnsi="Aptos" w:cs="Times New Roman"/>
+          <w:b w:val="0"/>
+          <w:bCs w:val="0"/>
+          <w:i w:val="0"/>
+          <w:iCs w:val="0"/>
+          <w:caps w:val="0"/>
+          <w:smallCaps w:val="0"/>
+          <w:strike w:val="0"/>
+          <w:dstrike w:val="0"/>
+          <w:outline w:val="0"/>
+          <w:shadow w:val="0"/>
+          <w:emboss w:val="0"/>
+          <w:imprint w:val="0"/>
+          <w:noProof w:val="0"/>
+          <w:vanish w:val="0"/>
+          <w:color w:val="auto"/>
+          <w:spacing w:val="0"/>
+          <w:w w:val="100"/>
+          <w:kern w:val="0"/>
+          <w:position w:val="0"/>
+          <w:sz w:val="22"/>
+          <w:szCs w:val="22"/>
+          <w:highlight w:val="none"/>
+          <w:u w:val="none" w:color="auto"/>
+          <w:bdr w:val="none" w:sz="0" w:space="0" w:color="auto"/>
+          <w:shd w:val="clear" w:color="auto" w:fill="auto"/>
+          <w:vertAlign w:val="baseline"/>
+          <w:rtl w:val="0"/>
+          <w:cs w:val="0"/>
+          <w:lang w:val="fr-FR" w:eastAsia="en-US" w:bidi="ar-SA"/>
+        </w:rPr>
+        <w:t xml:space="preserve"> </w:t>
+      </w:r>
+      <w:r>
+        <w:rPr>
+          <w:rStyle w:val="DefaultParagraphFont"/>
+          <w:rFonts w:ascii="Aptos" w:eastAsia="Aptos" w:hAnsi="Aptos" w:cs="Times New Roman"/>
+          <w:b w:val="0"/>
+          <w:bCs w:val="0"/>
+          <w:i w:val="0"/>
+          <w:iCs w:val="0"/>
+          <w:caps w:val="0"/>
+          <w:smallCaps w:val="0"/>
+          <w:strike w:val="0"/>
+          <w:dstrike w:val="0"/>
+          <w:outline w:val="0"/>
+          <w:shadow w:val="0"/>
+          <w:emboss w:val="0"/>
+          <w:imprint w:val="0"/>
+          <w:noProof w:val="0"/>
+          <w:vanish w:val="0"/>
+          <w:color w:val="auto"/>
+          <w:spacing w:val="0"/>
+          <w:w w:val="100"/>
+          <w:kern w:val="0"/>
+          <w:position w:val="0"/>
+          <w:sz w:val="22"/>
+          <w:szCs w:val="22"/>
+          <w:highlight w:val="none"/>
+          <w:u w:val="none" w:color="auto"/>
+          <w:bdr w:val="none" w:sz="0" w:space="0" w:color="auto"/>
+          <w:shd w:val="clear" w:color="auto" w:fill="auto"/>
+          <w:vertAlign w:val="baseline"/>
+          <w:rtl w:val="0"/>
+          <w:cs w:val="0"/>
+          <w:lang w:val="fr-FR" w:eastAsia="en-US" w:bidi="ar-SA"/>
+        </w:rPr>
+        <w:t>ContosoLearn fonctionne sur un modèle freemium avec des options d’abonnement Premium et de gestion des licences d’entreprise.</w:t>
+      </w:r>
+      <w:r>
+        <w:rPr>
+          <w:rStyle w:val="DefaultParagraphFont"/>
+          <w:rFonts w:ascii="Aptos" w:eastAsia="Aptos" w:hAnsi="Aptos" w:cs="Times New Roman"/>
+          <w:b w:val="0"/>
+          <w:bCs w:val="0"/>
+          <w:i w:val="0"/>
+          <w:iCs w:val="0"/>
+          <w:caps w:val="0"/>
+          <w:smallCaps w:val="0"/>
+          <w:strike w:val="0"/>
+          <w:dstrike w:val="0"/>
+          <w:outline w:val="0"/>
+          <w:shadow w:val="0"/>
+          <w:emboss w:val="0"/>
+          <w:imprint w:val="0"/>
+          <w:noProof w:val="0"/>
+          <w:vanish w:val="0"/>
+          <w:color w:val="auto"/>
+          <w:spacing w:val="0"/>
+          <w:w w:val="100"/>
+          <w:kern w:val="0"/>
+          <w:position w:val="0"/>
+          <w:sz w:val="22"/>
+          <w:szCs w:val="22"/>
+          <w:highlight w:val="none"/>
+          <w:u w:val="none" w:color="auto"/>
+          <w:bdr w:val="none" w:sz="0" w:space="0" w:color="auto"/>
+          <w:shd w:val="clear" w:color="auto" w:fill="auto"/>
+          <w:vertAlign w:val="baseline"/>
+          <w:rtl w:val="0"/>
+          <w:cs w:val="0"/>
+          <w:lang w:val="fr-FR" w:eastAsia="en-US" w:bidi="ar-SA"/>
+        </w:rPr>
+        <w:t xml:space="preserve"> </w:t>
+      </w:r>
+      <w:r>
+        <w:rPr>
+          <w:rStyle w:val="DefaultParagraphFont"/>
+          <w:rFonts w:ascii="Aptos" w:eastAsia="Aptos" w:hAnsi="Aptos" w:cs="Times New Roman"/>
+          <w:b w:val="0"/>
+          <w:bCs w:val="0"/>
+          <w:i w:val="0"/>
+          <w:iCs w:val="0"/>
+          <w:caps w:val="0"/>
+          <w:smallCaps w:val="0"/>
+          <w:strike w:val="0"/>
+          <w:dstrike w:val="0"/>
+          <w:outline w:val="0"/>
+          <w:shadow w:val="0"/>
+          <w:emboss w:val="0"/>
+          <w:imprint w:val="0"/>
+          <w:noProof w:val="0"/>
+          <w:vanish w:val="0"/>
+          <w:color w:val="auto"/>
+          <w:spacing w:val="0"/>
+          <w:w w:val="100"/>
+          <w:kern w:val="0"/>
+          <w:position w:val="0"/>
+          <w:sz w:val="22"/>
+          <w:szCs w:val="22"/>
+          <w:highlight w:val="none"/>
+          <w:u w:val="none" w:color="auto"/>
+          <w:bdr w:val="none" w:sz="0" w:space="0" w:color="auto"/>
+          <w:shd w:val="clear" w:color="auto" w:fill="auto"/>
+          <w:vertAlign w:val="baseline"/>
+          <w:rtl w:val="0"/>
+          <w:cs w:val="0"/>
+          <w:lang w:val="fr-FR" w:eastAsia="en-US" w:bidi="ar-SA"/>
+        </w:rPr>
+        <w:t>La proposition de valeur de ContosoLearn est un assistant IA adaptatif pour les apprenants, en fournissant des recommandations personnalisées, du contenu d’origine et des informations exploitables.</w:t>
       </w:r>
     </w:p>
     <w:p>
-      <w:r>
-        <w:t>The eLearning market is expected to grow at a compound annual growth rate (CAGR) of 21.4% from 2020 to 2027, reaching $374.3 billion by 2027. The market is driven by factors such as the increasing adoption of online learning, the rising demand for skills development, the growing use of mobile devices and cloud technologies, and the impact of the COVID-19 pandemic. The market is segmented by end-user, learning mode, technology, and region. The major end-users are academic and corporate, with the latter expected to grow faster due to the need for reskilling and upskilling. The major learning modes are self-paced and instructor-led, with the former expected to dominate due to the preference for flexibility and convenience. The major technologies are learning management systems (LMS), mobile learning, microlearning, gamification, and artificial intelligence (AI), with the latter expected to witness the highest growth due to its potential to enhance learning outcomes and efficiency.</w:t>
+      <w:pPr>
+        <w:bidi w:val="0"/>
+      </w:pPr>
+      <w:r>
+        <w:rPr>
+          <w:rStyle w:val="DefaultParagraphFont"/>
+          <w:rFonts w:ascii="Aptos" w:eastAsia="Aptos" w:hAnsi="Aptos" w:cs="Times New Roman"/>
+          <w:b w:val="0"/>
+          <w:bCs w:val="0"/>
+          <w:i w:val="0"/>
+          <w:iCs w:val="0"/>
+          <w:caps w:val="0"/>
+          <w:smallCaps w:val="0"/>
+          <w:strike w:val="0"/>
+          <w:dstrike w:val="0"/>
+          <w:outline w:val="0"/>
+          <w:shadow w:val="0"/>
+          <w:emboss w:val="0"/>
+          <w:imprint w:val="0"/>
+          <w:noProof w:val="0"/>
+          <w:vanish w:val="0"/>
+          <w:color w:val="auto"/>
+          <w:spacing w:val="0"/>
+          <w:w w:val="100"/>
+          <w:kern w:val="0"/>
+          <w:position w:val="0"/>
+          <w:sz w:val="22"/>
+          <w:szCs w:val="22"/>
+          <w:highlight w:val="none"/>
+          <w:u w:val="none" w:color="auto"/>
+          <w:bdr w:val="none" w:sz="0" w:space="0" w:color="auto"/>
+          <w:shd w:val="clear" w:color="auto" w:fill="auto"/>
+          <w:vertAlign w:val="baseline"/>
+          <w:rtl w:val="0"/>
+          <w:cs w:val="0"/>
+          <w:lang w:val="fr-FR" w:eastAsia="en-US" w:bidi="ar-SA"/>
+        </w:rPr>
+        <w:t>Le marché de l’eLearning devrait croître à un taux de croissance annuel composé (CAGR) de 21,4 % entre 2020 et 2027 pour atteindre 374,3 milliards de dollars d’ici 2027.</w:t>
+      </w:r>
+      <w:r>
+        <w:rPr>
+          <w:rStyle w:val="DefaultParagraphFont"/>
+          <w:rFonts w:ascii="Aptos" w:eastAsia="Aptos" w:hAnsi="Aptos" w:cs="Times New Roman"/>
+          <w:b w:val="0"/>
+          <w:bCs w:val="0"/>
+          <w:i w:val="0"/>
+          <w:iCs w:val="0"/>
+          <w:caps w:val="0"/>
+          <w:smallCaps w:val="0"/>
+          <w:strike w:val="0"/>
+          <w:dstrike w:val="0"/>
+          <w:outline w:val="0"/>
+          <w:shadow w:val="0"/>
+          <w:emboss w:val="0"/>
+          <w:imprint w:val="0"/>
+          <w:noProof w:val="0"/>
+          <w:vanish w:val="0"/>
+          <w:color w:val="auto"/>
+          <w:spacing w:val="0"/>
+          <w:w w:val="100"/>
+          <w:kern w:val="0"/>
+          <w:position w:val="0"/>
+          <w:sz w:val="22"/>
+          <w:szCs w:val="22"/>
+          <w:highlight w:val="none"/>
+          <w:u w:val="none" w:color="auto"/>
+          <w:bdr w:val="none" w:sz="0" w:space="0" w:color="auto"/>
+          <w:shd w:val="clear" w:color="auto" w:fill="auto"/>
+          <w:vertAlign w:val="baseline"/>
+          <w:rtl w:val="0"/>
+          <w:cs w:val="0"/>
+          <w:lang w:val="fr-FR" w:eastAsia="en-US" w:bidi="ar-SA"/>
+        </w:rPr>
+        <w:t xml:space="preserve"> </w:t>
+      </w:r>
+      <w:r>
+        <w:rPr>
+          <w:rStyle w:val="DefaultParagraphFont"/>
+          <w:rFonts w:ascii="Aptos" w:eastAsia="Aptos" w:hAnsi="Aptos" w:cs="Times New Roman"/>
+          <w:b w:val="0"/>
+          <w:bCs w:val="0"/>
+          <w:i w:val="0"/>
+          <w:iCs w:val="0"/>
+          <w:caps w:val="0"/>
+          <w:smallCaps w:val="0"/>
+          <w:strike w:val="0"/>
+          <w:dstrike w:val="0"/>
+          <w:outline w:val="0"/>
+          <w:shadow w:val="0"/>
+          <w:emboss w:val="0"/>
+          <w:imprint w:val="0"/>
+          <w:noProof w:val="0"/>
+          <w:vanish w:val="0"/>
+          <w:color w:val="auto"/>
+          <w:spacing w:val="0"/>
+          <w:w w:val="100"/>
+          <w:kern w:val="0"/>
+          <w:position w:val="0"/>
+          <w:sz w:val="22"/>
+          <w:szCs w:val="22"/>
+          <w:highlight w:val="none"/>
+          <w:u w:val="none" w:color="auto"/>
+          <w:bdr w:val="none" w:sz="0" w:space="0" w:color="auto"/>
+          <w:shd w:val="clear" w:color="auto" w:fill="auto"/>
+          <w:vertAlign w:val="baseline"/>
+          <w:rtl w:val="0"/>
+          <w:cs w:val="0"/>
+          <w:lang w:val="fr-FR" w:eastAsia="en-US" w:bidi="ar-SA"/>
+        </w:rPr>
+        <w:t>Le marché est motivé par des facteurs tels que l’adoption croissante de l’apprentissage en ligne, la demande croissante de développement de compétences, l’utilisation croissante d’appareils mobiles et de technologies cloud, et l’impact de la pandémie de COVID-19.</w:t>
+      </w:r>
+      <w:r>
+        <w:rPr>
+          <w:rStyle w:val="DefaultParagraphFont"/>
+          <w:rFonts w:ascii="Aptos" w:eastAsia="Aptos" w:hAnsi="Aptos" w:cs="Times New Roman"/>
+          <w:b w:val="0"/>
+          <w:bCs w:val="0"/>
+          <w:i w:val="0"/>
+          <w:iCs w:val="0"/>
+          <w:caps w:val="0"/>
+          <w:smallCaps w:val="0"/>
+          <w:strike w:val="0"/>
+          <w:dstrike w:val="0"/>
+          <w:outline w:val="0"/>
+          <w:shadow w:val="0"/>
+          <w:emboss w:val="0"/>
+          <w:imprint w:val="0"/>
+          <w:noProof w:val="0"/>
+          <w:vanish w:val="0"/>
+          <w:color w:val="auto"/>
+          <w:spacing w:val="0"/>
+          <w:w w:val="100"/>
+          <w:kern w:val="0"/>
+          <w:position w:val="0"/>
+          <w:sz w:val="22"/>
+          <w:szCs w:val="22"/>
+          <w:highlight w:val="none"/>
+          <w:u w:val="none" w:color="auto"/>
+          <w:bdr w:val="none" w:sz="0" w:space="0" w:color="auto"/>
+          <w:shd w:val="clear" w:color="auto" w:fill="auto"/>
+          <w:vertAlign w:val="baseline"/>
+          <w:rtl w:val="0"/>
+          <w:cs w:val="0"/>
+          <w:lang w:val="fr-FR" w:eastAsia="en-US" w:bidi="ar-SA"/>
+        </w:rPr>
+        <w:t xml:space="preserve"> </w:t>
+      </w:r>
+      <w:r>
+        <w:rPr>
+          <w:rStyle w:val="DefaultParagraphFont"/>
+          <w:rFonts w:ascii="Aptos" w:eastAsia="Aptos" w:hAnsi="Aptos" w:cs="Times New Roman"/>
+          <w:b w:val="0"/>
+          <w:bCs w:val="0"/>
+          <w:i w:val="0"/>
+          <w:iCs w:val="0"/>
+          <w:caps w:val="0"/>
+          <w:smallCaps w:val="0"/>
+          <w:strike w:val="0"/>
+          <w:dstrike w:val="0"/>
+          <w:outline w:val="0"/>
+          <w:shadow w:val="0"/>
+          <w:emboss w:val="0"/>
+          <w:imprint w:val="0"/>
+          <w:noProof w:val="0"/>
+          <w:vanish w:val="0"/>
+          <w:color w:val="auto"/>
+          <w:spacing w:val="0"/>
+          <w:w w:val="100"/>
+          <w:kern w:val="0"/>
+          <w:position w:val="0"/>
+          <w:sz w:val="22"/>
+          <w:szCs w:val="22"/>
+          <w:highlight w:val="none"/>
+          <w:u w:val="none" w:color="auto"/>
+          <w:bdr w:val="none" w:sz="0" w:space="0" w:color="auto"/>
+          <w:shd w:val="clear" w:color="auto" w:fill="auto"/>
+          <w:vertAlign w:val="baseline"/>
+          <w:rtl w:val="0"/>
+          <w:cs w:val="0"/>
+          <w:lang w:val="fr-FR" w:eastAsia="en-US" w:bidi="ar-SA"/>
+        </w:rPr>
+        <w:t>Le marché est segmenté par utilisateur final, mode d’apprentissage, technologie et région.</w:t>
+      </w:r>
+      <w:r>
+        <w:rPr>
+          <w:rStyle w:val="DefaultParagraphFont"/>
+          <w:rFonts w:ascii="Aptos" w:eastAsia="Aptos" w:hAnsi="Aptos" w:cs="Times New Roman"/>
+          <w:b w:val="0"/>
+          <w:bCs w:val="0"/>
+          <w:i w:val="0"/>
+          <w:iCs w:val="0"/>
+          <w:caps w:val="0"/>
+          <w:smallCaps w:val="0"/>
+          <w:strike w:val="0"/>
+          <w:dstrike w:val="0"/>
+          <w:outline w:val="0"/>
+          <w:shadow w:val="0"/>
+          <w:emboss w:val="0"/>
+          <w:imprint w:val="0"/>
+          <w:noProof w:val="0"/>
+          <w:vanish w:val="0"/>
+          <w:color w:val="auto"/>
+          <w:spacing w:val="0"/>
+          <w:w w:val="100"/>
+          <w:kern w:val="0"/>
+          <w:position w:val="0"/>
+          <w:sz w:val="22"/>
+          <w:szCs w:val="22"/>
+          <w:highlight w:val="none"/>
+          <w:u w:val="none" w:color="auto"/>
+          <w:bdr w:val="none" w:sz="0" w:space="0" w:color="auto"/>
+          <w:shd w:val="clear" w:color="auto" w:fill="auto"/>
+          <w:vertAlign w:val="baseline"/>
+          <w:rtl w:val="0"/>
+          <w:cs w:val="0"/>
+          <w:lang w:val="fr-FR" w:eastAsia="en-US" w:bidi="ar-SA"/>
+        </w:rPr>
+        <w:t xml:space="preserve"> </w:t>
+      </w:r>
+      <w:r>
+        <w:rPr>
+          <w:rStyle w:val="DefaultParagraphFont"/>
+          <w:rFonts w:ascii="Aptos" w:eastAsia="Aptos" w:hAnsi="Aptos" w:cs="Times New Roman"/>
+          <w:b w:val="0"/>
+          <w:bCs w:val="0"/>
+          <w:i w:val="0"/>
+          <w:iCs w:val="0"/>
+          <w:caps w:val="0"/>
+          <w:smallCaps w:val="0"/>
+          <w:strike w:val="0"/>
+          <w:dstrike w:val="0"/>
+          <w:outline w:val="0"/>
+          <w:shadow w:val="0"/>
+          <w:emboss w:val="0"/>
+          <w:imprint w:val="0"/>
+          <w:noProof w:val="0"/>
+          <w:vanish w:val="0"/>
+          <w:color w:val="auto"/>
+          <w:spacing w:val="0"/>
+          <w:w w:val="100"/>
+          <w:kern w:val="0"/>
+          <w:position w:val="0"/>
+          <w:sz w:val="22"/>
+          <w:szCs w:val="22"/>
+          <w:highlight w:val="none"/>
+          <w:u w:val="none" w:color="auto"/>
+          <w:bdr w:val="none" w:sz="0" w:space="0" w:color="auto"/>
+          <w:shd w:val="clear" w:color="auto" w:fill="auto"/>
+          <w:vertAlign w:val="baseline"/>
+          <w:rtl w:val="0"/>
+          <w:cs w:val="0"/>
+          <w:lang w:val="fr-FR" w:eastAsia="en-US" w:bidi="ar-SA"/>
+        </w:rPr>
+        <w:t>Les principaux utilisateurs finaux sont des universitaires et professionnels d’entreprises, et ces derniers devraient augmenter plus rapidement en raison de la nécessité de requalification et de perfectionnement.</w:t>
+      </w:r>
+      <w:r>
+        <w:rPr>
+          <w:rStyle w:val="DefaultParagraphFont"/>
+          <w:rFonts w:ascii="Aptos" w:eastAsia="Aptos" w:hAnsi="Aptos" w:cs="Times New Roman"/>
+          <w:b w:val="0"/>
+          <w:bCs w:val="0"/>
+          <w:i w:val="0"/>
+          <w:iCs w:val="0"/>
+          <w:caps w:val="0"/>
+          <w:smallCaps w:val="0"/>
+          <w:strike w:val="0"/>
+          <w:dstrike w:val="0"/>
+          <w:outline w:val="0"/>
+          <w:shadow w:val="0"/>
+          <w:emboss w:val="0"/>
+          <w:imprint w:val="0"/>
+          <w:noProof w:val="0"/>
+          <w:vanish w:val="0"/>
+          <w:color w:val="auto"/>
+          <w:spacing w:val="0"/>
+          <w:w w:val="100"/>
+          <w:kern w:val="0"/>
+          <w:position w:val="0"/>
+          <w:sz w:val="22"/>
+          <w:szCs w:val="22"/>
+          <w:highlight w:val="none"/>
+          <w:u w:val="none" w:color="auto"/>
+          <w:bdr w:val="none" w:sz="0" w:space="0" w:color="auto"/>
+          <w:shd w:val="clear" w:color="auto" w:fill="auto"/>
+          <w:vertAlign w:val="baseline"/>
+          <w:rtl w:val="0"/>
+          <w:cs w:val="0"/>
+          <w:lang w:val="fr-FR" w:eastAsia="en-US" w:bidi="ar-SA"/>
+        </w:rPr>
+        <w:t xml:space="preserve"> </w:t>
+      </w:r>
+      <w:r>
+        <w:rPr>
+          <w:rStyle w:val="DefaultParagraphFont"/>
+          <w:rFonts w:ascii="Aptos" w:eastAsia="Aptos" w:hAnsi="Aptos" w:cs="Times New Roman"/>
+          <w:b w:val="0"/>
+          <w:bCs w:val="0"/>
+          <w:i w:val="0"/>
+          <w:iCs w:val="0"/>
+          <w:caps w:val="0"/>
+          <w:smallCaps w:val="0"/>
+          <w:strike w:val="0"/>
+          <w:dstrike w:val="0"/>
+          <w:outline w:val="0"/>
+          <w:shadow w:val="0"/>
+          <w:emboss w:val="0"/>
+          <w:imprint w:val="0"/>
+          <w:noProof w:val="0"/>
+          <w:vanish w:val="0"/>
+          <w:color w:val="auto"/>
+          <w:spacing w:val="0"/>
+          <w:w w:val="100"/>
+          <w:kern w:val="0"/>
+          <w:position w:val="0"/>
+          <w:sz w:val="22"/>
+          <w:szCs w:val="22"/>
+          <w:highlight w:val="none"/>
+          <w:u w:val="none" w:color="auto"/>
+          <w:bdr w:val="none" w:sz="0" w:space="0" w:color="auto"/>
+          <w:shd w:val="clear" w:color="auto" w:fill="auto"/>
+          <w:vertAlign w:val="baseline"/>
+          <w:rtl w:val="0"/>
+          <w:cs w:val="0"/>
+          <w:lang w:val="fr-FR" w:eastAsia="en-US" w:bidi="ar-SA"/>
+        </w:rPr>
+        <w:t>Les principaux modes d’apprentissage sont auto-rythmé et dispensé par un instructeur, et le premier devrait prédominer en raison de la préférence pour la flexibilité et la commodité.</w:t>
+      </w:r>
+      <w:r>
+        <w:rPr>
+          <w:rStyle w:val="DefaultParagraphFont"/>
+          <w:rFonts w:ascii="Aptos" w:eastAsia="Aptos" w:hAnsi="Aptos" w:cs="Times New Roman"/>
+          <w:b w:val="0"/>
+          <w:bCs w:val="0"/>
+          <w:i w:val="0"/>
+          <w:iCs w:val="0"/>
+          <w:caps w:val="0"/>
+          <w:smallCaps w:val="0"/>
+          <w:strike w:val="0"/>
+          <w:dstrike w:val="0"/>
+          <w:outline w:val="0"/>
+          <w:shadow w:val="0"/>
+          <w:emboss w:val="0"/>
+          <w:imprint w:val="0"/>
+          <w:noProof w:val="0"/>
+          <w:vanish w:val="0"/>
+          <w:color w:val="auto"/>
+          <w:spacing w:val="0"/>
+          <w:w w:val="100"/>
+          <w:kern w:val="0"/>
+          <w:position w:val="0"/>
+          <w:sz w:val="22"/>
+          <w:szCs w:val="22"/>
+          <w:highlight w:val="none"/>
+          <w:u w:val="none" w:color="auto"/>
+          <w:bdr w:val="none" w:sz="0" w:space="0" w:color="auto"/>
+          <w:shd w:val="clear" w:color="auto" w:fill="auto"/>
+          <w:vertAlign w:val="baseline"/>
+          <w:rtl w:val="0"/>
+          <w:cs w:val="0"/>
+          <w:lang w:val="fr-FR" w:eastAsia="en-US" w:bidi="ar-SA"/>
+        </w:rPr>
+        <w:t xml:space="preserve"> </w:t>
+      </w:r>
+      <w:r>
+        <w:rPr>
+          <w:rStyle w:val="DefaultParagraphFont"/>
+          <w:rFonts w:ascii="Aptos" w:eastAsia="Aptos" w:hAnsi="Aptos" w:cs="Times New Roman"/>
+          <w:b w:val="0"/>
+          <w:bCs w:val="0"/>
+          <w:i w:val="0"/>
+          <w:iCs w:val="0"/>
+          <w:caps w:val="0"/>
+          <w:smallCaps w:val="0"/>
+          <w:strike w:val="0"/>
+          <w:dstrike w:val="0"/>
+          <w:outline w:val="0"/>
+          <w:shadow w:val="0"/>
+          <w:emboss w:val="0"/>
+          <w:imprint w:val="0"/>
+          <w:noProof w:val="0"/>
+          <w:vanish w:val="0"/>
+          <w:color w:val="auto"/>
+          <w:spacing w:val="0"/>
+          <w:w w:val="100"/>
+          <w:kern w:val="0"/>
+          <w:position w:val="0"/>
+          <w:sz w:val="22"/>
+          <w:szCs w:val="22"/>
+          <w:highlight w:val="none"/>
+          <w:u w:val="none" w:color="auto"/>
+          <w:bdr w:val="none" w:sz="0" w:space="0" w:color="auto"/>
+          <w:shd w:val="clear" w:color="auto" w:fill="auto"/>
+          <w:vertAlign w:val="baseline"/>
+          <w:rtl w:val="0"/>
+          <w:cs w:val="0"/>
+          <w:lang w:val="fr-FR" w:eastAsia="en-US" w:bidi="ar-SA"/>
+        </w:rPr>
+        <w:t>Les principales technologies sont les systèmes de gestion des apprentissages (LMS), l’apprentissage mobile, le microapprentissage, la gamification et l’intelligence artificielle (IA), et cette dernière devraient connaître la plus forte croissance en raison de son potentiel d’amélioration des résultats d’apprentissage et de l’efficacité.</w:t>
       </w:r>
     </w:p>
     <w:p>
-      <w:r>
-        <w:t>ContosoLearn faces competition from various players in the eLearning market, such as Fabrikam Learning and AdatumLearn. Fabrikam Learning is a platform that provides a comprehensive set of analytics and reporting tools, but might be overwhelming for some users. AdatumLearn is a platform that offers courses on business analysis techniques, but relies on third-party generated information. ContosoLearn can differentiate itself from its competitors by leveraging its strengths, such as its adaptive AI algorithms, its original and curated content, and its simplified yet powerful analytics system. ContosoLearn can also capitalize on the opportunities in the market, such as the growing demand for personalized learning experiences, data-driven recommendations, and skill validation and certification. ContosoLearn should also be aware of the threats in the market, such as the high competition, the changing customer expectations, and the regulatory and ethical challenges.</w:t>
+      <w:pPr>
+        <w:bidi w:val="0"/>
+      </w:pPr>
+      <w:r>
+        <w:rPr>
+          <w:rStyle w:val="DefaultParagraphFont"/>
+          <w:rFonts w:ascii="Aptos" w:eastAsia="Aptos" w:hAnsi="Aptos" w:cs="Times New Roman"/>
+          <w:b w:val="0"/>
+          <w:bCs w:val="0"/>
+          <w:i w:val="0"/>
+          <w:iCs w:val="0"/>
+          <w:caps w:val="0"/>
+          <w:smallCaps w:val="0"/>
+          <w:strike w:val="0"/>
+          <w:dstrike w:val="0"/>
+          <w:outline w:val="0"/>
+          <w:shadow w:val="0"/>
+          <w:emboss w:val="0"/>
+          <w:imprint w:val="0"/>
+          <w:noProof w:val="0"/>
+          <w:vanish w:val="0"/>
+          <w:color w:val="auto"/>
+          <w:spacing w:val="0"/>
+          <w:w w:val="100"/>
+          <w:kern w:val="0"/>
+          <w:position w:val="0"/>
+          <w:sz w:val="22"/>
+          <w:szCs w:val="22"/>
+          <w:highlight w:val="none"/>
+          <w:u w:val="none" w:color="auto"/>
+          <w:bdr w:val="none" w:sz="0" w:space="0" w:color="auto"/>
+          <w:shd w:val="clear" w:color="auto" w:fill="auto"/>
+          <w:vertAlign w:val="baseline"/>
+          <w:rtl w:val="0"/>
+          <w:cs w:val="0"/>
+          <w:lang w:val="fr-FR" w:eastAsia="en-US" w:bidi="ar-SA"/>
+        </w:rPr>
+        <w:t>ContosoLearn fait face à la concurrence de différents acteurs du marché de l’eLearning, tels que Fabrikam Learning et AdatumLearn.</w:t>
+      </w:r>
+      <w:r>
+        <w:rPr>
+          <w:rStyle w:val="DefaultParagraphFont"/>
+          <w:rFonts w:ascii="Aptos" w:eastAsia="Aptos" w:hAnsi="Aptos" w:cs="Times New Roman"/>
+          <w:b w:val="0"/>
+          <w:bCs w:val="0"/>
+          <w:i w:val="0"/>
+          <w:iCs w:val="0"/>
+          <w:caps w:val="0"/>
+          <w:smallCaps w:val="0"/>
+          <w:strike w:val="0"/>
+          <w:dstrike w:val="0"/>
+          <w:outline w:val="0"/>
+          <w:shadow w:val="0"/>
+          <w:emboss w:val="0"/>
+          <w:imprint w:val="0"/>
+          <w:noProof w:val="0"/>
+          <w:vanish w:val="0"/>
+          <w:color w:val="auto"/>
+          <w:spacing w:val="0"/>
+          <w:w w:val="100"/>
+          <w:kern w:val="0"/>
+          <w:position w:val="0"/>
+          <w:sz w:val="22"/>
+          <w:szCs w:val="22"/>
+          <w:highlight w:val="none"/>
+          <w:u w:val="none" w:color="auto"/>
+          <w:bdr w:val="none" w:sz="0" w:space="0" w:color="auto"/>
+          <w:shd w:val="clear" w:color="auto" w:fill="auto"/>
+          <w:vertAlign w:val="baseline"/>
+          <w:rtl w:val="0"/>
+          <w:cs w:val="0"/>
+          <w:lang w:val="fr-FR" w:eastAsia="en-US" w:bidi="ar-SA"/>
+        </w:rPr>
+        <w:t xml:space="preserve"> </w:t>
+      </w:r>
+      <w:r>
+        <w:rPr>
+          <w:rStyle w:val="DefaultParagraphFont"/>
+          <w:rFonts w:ascii="Aptos" w:eastAsia="Aptos" w:hAnsi="Aptos" w:cs="Times New Roman"/>
+          <w:b w:val="0"/>
+          <w:bCs w:val="0"/>
+          <w:i w:val="0"/>
+          <w:iCs w:val="0"/>
+          <w:caps w:val="0"/>
+          <w:smallCaps w:val="0"/>
+          <w:strike w:val="0"/>
+          <w:dstrike w:val="0"/>
+          <w:outline w:val="0"/>
+          <w:shadow w:val="0"/>
+          <w:emboss w:val="0"/>
+          <w:imprint w:val="0"/>
+          <w:noProof w:val="0"/>
+          <w:vanish w:val="0"/>
+          <w:color w:val="auto"/>
+          <w:spacing w:val="0"/>
+          <w:w w:val="100"/>
+          <w:kern w:val="0"/>
+          <w:position w:val="0"/>
+          <w:sz w:val="22"/>
+          <w:szCs w:val="22"/>
+          <w:highlight w:val="none"/>
+          <w:u w:val="none" w:color="auto"/>
+          <w:bdr w:val="none" w:sz="0" w:space="0" w:color="auto"/>
+          <w:shd w:val="clear" w:color="auto" w:fill="auto"/>
+          <w:vertAlign w:val="baseline"/>
+          <w:rtl w:val="0"/>
+          <w:cs w:val="0"/>
+          <w:lang w:val="fr-FR" w:eastAsia="en-US" w:bidi="ar-SA"/>
+        </w:rPr>
+        <w:t>Fabrikam Learning est une plateforme qui fournit un ensemble complet d’outils d’analytique et de reporting, mais peut être fastidieuse pour certains utilisateurs.</w:t>
+      </w:r>
+      <w:r>
+        <w:rPr>
+          <w:rStyle w:val="DefaultParagraphFont"/>
+          <w:rFonts w:ascii="Aptos" w:eastAsia="Aptos" w:hAnsi="Aptos" w:cs="Times New Roman"/>
+          <w:b w:val="0"/>
+          <w:bCs w:val="0"/>
+          <w:i w:val="0"/>
+          <w:iCs w:val="0"/>
+          <w:caps w:val="0"/>
+          <w:smallCaps w:val="0"/>
+          <w:strike w:val="0"/>
+          <w:dstrike w:val="0"/>
+          <w:outline w:val="0"/>
+          <w:shadow w:val="0"/>
+          <w:emboss w:val="0"/>
+          <w:imprint w:val="0"/>
+          <w:noProof w:val="0"/>
+          <w:vanish w:val="0"/>
+          <w:color w:val="auto"/>
+          <w:spacing w:val="0"/>
+          <w:w w:val="100"/>
+          <w:kern w:val="0"/>
+          <w:position w:val="0"/>
+          <w:sz w:val="22"/>
+          <w:szCs w:val="22"/>
+          <w:highlight w:val="none"/>
+          <w:u w:val="none" w:color="auto"/>
+          <w:bdr w:val="none" w:sz="0" w:space="0" w:color="auto"/>
+          <w:shd w:val="clear" w:color="auto" w:fill="auto"/>
+          <w:vertAlign w:val="baseline"/>
+          <w:rtl w:val="0"/>
+          <w:cs w:val="0"/>
+          <w:lang w:val="fr-FR" w:eastAsia="en-US" w:bidi="ar-SA"/>
+        </w:rPr>
+        <w:t xml:space="preserve"> </w:t>
+      </w:r>
+      <w:r>
+        <w:rPr>
+          <w:rStyle w:val="DefaultParagraphFont"/>
+          <w:rFonts w:ascii="Aptos" w:eastAsia="Aptos" w:hAnsi="Aptos" w:cs="Times New Roman"/>
+          <w:b w:val="0"/>
+          <w:bCs w:val="0"/>
+          <w:i w:val="0"/>
+          <w:iCs w:val="0"/>
+          <w:caps w:val="0"/>
+          <w:smallCaps w:val="0"/>
+          <w:strike w:val="0"/>
+          <w:dstrike w:val="0"/>
+          <w:outline w:val="0"/>
+          <w:shadow w:val="0"/>
+          <w:emboss w:val="0"/>
+          <w:imprint w:val="0"/>
+          <w:noProof w:val="0"/>
+          <w:vanish w:val="0"/>
+          <w:color w:val="auto"/>
+          <w:spacing w:val="0"/>
+          <w:w w:val="100"/>
+          <w:kern w:val="0"/>
+          <w:position w:val="0"/>
+          <w:sz w:val="22"/>
+          <w:szCs w:val="22"/>
+          <w:highlight w:val="none"/>
+          <w:u w:val="none" w:color="auto"/>
+          <w:bdr w:val="none" w:sz="0" w:space="0" w:color="auto"/>
+          <w:shd w:val="clear" w:color="auto" w:fill="auto"/>
+          <w:vertAlign w:val="baseline"/>
+          <w:rtl w:val="0"/>
+          <w:cs w:val="0"/>
+          <w:lang w:val="fr-FR" w:eastAsia="en-US" w:bidi="ar-SA"/>
+        </w:rPr>
+        <w:t>AdatumLearn est une plateforme qui propose des cours sur les techniques d’analyse métier, mais s’appuie sur des informations générées par des tiers.</w:t>
+      </w:r>
+      <w:r>
+        <w:rPr>
+          <w:rStyle w:val="DefaultParagraphFont"/>
+          <w:rFonts w:ascii="Aptos" w:eastAsia="Aptos" w:hAnsi="Aptos" w:cs="Times New Roman"/>
+          <w:b w:val="0"/>
+          <w:bCs w:val="0"/>
+          <w:i w:val="0"/>
+          <w:iCs w:val="0"/>
+          <w:caps w:val="0"/>
+          <w:smallCaps w:val="0"/>
+          <w:strike w:val="0"/>
+          <w:dstrike w:val="0"/>
+          <w:outline w:val="0"/>
+          <w:shadow w:val="0"/>
+          <w:emboss w:val="0"/>
+          <w:imprint w:val="0"/>
+          <w:noProof w:val="0"/>
+          <w:vanish w:val="0"/>
+          <w:color w:val="auto"/>
+          <w:spacing w:val="0"/>
+          <w:w w:val="100"/>
+          <w:kern w:val="0"/>
+          <w:position w:val="0"/>
+          <w:sz w:val="22"/>
+          <w:szCs w:val="22"/>
+          <w:highlight w:val="none"/>
+          <w:u w:val="none" w:color="auto"/>
+          <w:bdr w:val="none" w:sz="0" w:space="0" w:color="auto"/>
+          <w:shd w:val="clear" w:color="auto" w:fill="auto"/>
+          <w:vertAlign w:val="baseline"/>
+          <w:rtl w:val="0"/>
+          <w:cs w:val="0"/>
+          <w:lang w:val="fr-FR" w:eastAsia="en-US" w:bidi="ar-SA"/>
+        </w:rPr>
+        <w:t xml:space="preserve"> </w:t>
+      </w:r>
+      <w:r>
+        <w:rPr>
+          <w:rStyle w:val="DefaultParagraphFont"/>
+          <w:rFonts w:ascii="Aptos" w:eastAsia="Aptos" w:hAnsi="Aptos" w:cs="Times New Roman"/>
+          <w:b w:val="0"/>
+          <w:bCs w:val="0"/>
+          <w:i w:val="0"/>
+          <w:iCs w:val="0"/>
+          <w:caps w:val="0"/>
+          <w:smallCaps w:val="0"/>
+          <w:strike w:val="0"/>
+          <w:dstrike w:val="0"/>
+          <w:outline w:val="0"/>
+          <w:shadow w:val="0"/>
+          <w:emboss w:val="0"/>
+          <w:imprint w:val="0"/>
+          <w:noProof w:val="0"/>
+          <w:vanish w:val="0"/>
+          <w:color w:val="auto"/>
+          <w:spacing w:val="0"/>
+          <w:w w:val="100"/>
+          <w:kern w:val="0"/>
+          <w:position w:val="0"/>
+          <w:sz w:val="22"/>
+          <w:szCs w:val="22"/>
+          <w:highlight w:val="none"/>
+          <w:u w:val="none" w:color="auto"/>
+          <w:bdr w:val="none" w:sz="0" w:space="0" w:color="auto"/>
+          <w:shd w:val="clear" w:color="auto" w:fill="auto"/>
+          <w:vertAlign w:val="baseline"/>
+          <w:rtl w:val="0"/>
+          <w:cs w:val="0"/>
+          <w:lang w:val="fr-FR" w:eastAsia="en-US" w:bidi="ar-SA"/>
+        </w:rPr>
+        <w:t>ContosoLearn peut se distinguer de ses concurrents en tirant parti de ses forces, telles que ses algorithmes d’IA adaptative, son contenu d’origine et organisé, et son système d’analytique simplifié mais puissant.</w:t>
+      </w:r>
+      <w:r>
+        <w:rPr>
+          <w:rStyle w:val="DefaultParagraphFont"/>
+          <w:rFonts w:ascii="Aptos" w:eastAsia="Aptos" w:hAnsi="Aptos" w:cs="Times New Roman"/>
+          <w:b w:val="0"/>
+          <w:bCs w:val="0"/>
+          <w:i w:val="0"/>
+          <w:iCs w:val="0"/>
+          <w:caps w:val="0"/>
+          <w:smallCaps w:val="0"/>
+          <w:strike w:val="0"/>
+          <w:dstrike w:val="0"/>
+          <w:outline w:val="0"/>
+          <w:shadow w:val="0"/>
+          <w:emboss w:val="0"/>
+          <w:imprint w:val="0"/>
+          <w:noProof w:val="0"/>
+          <w:vanish w:val="0"/>
+          <w:color w:val="auto"/>
+          <w:spacing w:val="0"/>
+          <w:w w:val="100"/>
+          <w:kern w:val="0"/>
+          <w:position w:val="0"/>
+          <w:sz w:val="22"/>
+          <w:szCs w:val="22"/>
+          <w:highlight w:val="none"/>
+          <w:u w:val="none" w:color="auto"/>
+          <w:bdr w:val="none" w:sz="0" w:space="0" w:color="auto"/>
+          <w:shd w:val="clear" w:color="auto" w:fill="auto"/>
+          <w:vertAlign w:val="baseline"/>
+          <w:rtl w:val="0"/>
+          <w:cs w:val="0"/>
+          <w:lang w:val="fr-FR" w:eastAsia="en-US" w:bidi="ar-SA"/>
+        </w:rPr>
+        <w:t xml:space="preserve"> </w:t>
+      </w:r>
+      <w:r>
+        <w:rPr>
+          <w:rStyle w:val="DefaultParagraphFont"/>
+          <w:rFonts w:ascii="Aptos" w:eastAsia="Aptos" w:hAnsi="Aptos" w:cs="Times New Roman"/>
+          <w:b w:val="0"/>
+          <w:bCs w:val="0"/>
+          <w:i w:val="0"/>
+          <w:iCs w:val="0"/>
+          <w:caps w:val="0"/>
+          <w:smallCaps w:val="0"/>
+          <w:strike w:val="0"/>
+          <w:dstrike w:val="0"/>
+          <w:outline w:val="0"/>
+          <w:shadow w:val="0"/>
+          <w:emboss w:val="0"/>
+          <w:imprint w:val="0"/>
+          <w:noProof w:val="0"/>
+          <w:vanish w:val="0"/>
+          <w:color w:val="auto"/>
+          <w:spacing w:val="0"/>
+          <w:w w:val="100"/>
+          <w:kern w:val="0"/>
+          <w:position w:val="0"/>
+          <w:sz w:val="22"/>
+          <w:szCs w:val="22"/>
+          <w:highlight w:val="none"/>
+          <w:u w:val="none" w:color="auto"/>
+          <w:bdr w:val="none" w:sz="0" w:space="0" w:color="auto"/>
+          <w:shd w:val="clear" w:color="auto" w:fill="auto"/>
+          <w:vertAlign w:val="baseline"/>
+          <w:rtl w:val="0"/>
+          <w:cs w:val="0"/>
+          <w:lang w:val="fr-FR" w:eastAsia="en-US" w:bidi="ar-SA"/>
+        </w:rPr>
+        <w:t>ContosoLearn peut également tirer parti des opportunités du marché, telles que la demande croissante d’expériences d’apprentissage personnalisées, les recommandations pilotées par les données, et la validation des compétences et la certification.</w:t>
+      </w:r>
+      <w:r>
+        <w:rPr>
+          <w:rStyle w:val="DefaultParagraphFont"/>
+          <w:rFonts w:ascii="Aptos" w:eastAsia="Aptos" w:hAnsi="Aptos" w:cs="Times New Roman"/>
+          <w:b w:val="0"/>
+          <w:bCs w:val="0"/>
+          <w:i w:val="0"/>
+          <w:iCs w:val="0"/>
+          <w:caps w:val="0"/>
+          <w:smallCaps w:val="0"/>
+          <w:strike w:val="0"/>
+          <w:dstrike w:val="0"/>
+          <w:outline w:val="0"/>
+          <w:shadow w:val="0"/>
+          <w:emboss w:val="0"/>
+          <w:imprint w:val="0"/>
+          <w:noProof w:val="0"/>
+          <w:vanish w:val="0"/>
+          <w:color w:val="auto"/>
+          <w:spacing w:val="0"/>
+          <w:w w:val="100"/>
+          <w:kern w:val="0"/>
+          <w:position w:val="0"/>
+          <w:sz w:val="22"/>
+          <w:szCs w:val="22"/>
+          <w:highlight w:val="none"/>
+          <w:u w:val="none" w:color="auto"/>
+          <w:bdr w:val="none" w:sz="0" w:space="0" w:color="auto"/>
+          <w:shd w:val="clear" w:color="auto" w:fill="auto"/>
+          <w:vertAlign w:val="baseline"/>
+          <w:rtl w:val="0"/>
+          <w:cs w:val="0"/>
+          <w:lang w:val="fr-FR" w:eastAsia="en-US" w:bidi="ar-SA"/>
+        </w:rPr>
+        <w:t xml:space="preserve"> </w:t>
+      </w:r>
+      <w:r>
+        <w:rPr>
+          <w:rStyle w:val="DefaultParagraphFont"/>
+          <w:rFonts w:ascii="Aptos" w:eastAsia="Aptos" w:hAnsi="Aptos" w:cs="Times New Roman"/>
+          <w:b w:val="0"/>
+          <w:bCs w:val="0"/>
+          <w:i w:val="0"/>
+          <w:iCs w:val="0"/>
+          <w:caps w:val="0"/>
+          <w:smallCaps w:val="0"/>
+          <w:strike w:val="0"/>
+          <w:dstrike w:val="0"/>
+          <w:outline w:val="0"/>
+          <w:shadow w:val="0"/>
+          <w:emboss w:val="0"/>
+          <w:imprint w:val="0"/>
+          <w:noProof w:val="0"/>
+          <w:vanish w:val="0"/>
+          <w:color w:val="auto"/>
+          <w:spacing w:val="0"/>
+          <w:w w:val="100"/>
+          <w:kern w:val="0"/>
+          <w:position w:val="0"/>
+          <w:sz w:val="22"/>
+          <w:szCs w:val="22"/>
+          <w:highlight w:val="none"/>
+          <w:u w:val="none" w:color="auto"/>
+          <w:bdr w:val="none" w:sz="0" w:space="0" w:color="auto"/>
+          <w:shd w:val="clear" w:color="auto" w:fill="auto"/>
+          <w:vertAlign w:val="baseline"/>
+          <w:rtl w:val="0"/>
+          <w:cs w:val="0"/>
+          <w:lang w:val="fr-FR" w:eastAsia="en-US" w:bidi="ar-SA"/>
+        </w:rPr>
+        <w:t>ContosoLearn doit également être conscient des menaces pesant sur le marché, telles que la concurrence élevée, les attentes changeantes des clients, et les défis réglementaires et déontologiques.</w:t>
       </w:r>
     </w:p>
     <w:p>
-      <w:r>
-        <w:t>Based on the strategic analysis, the following recommendations are proposed for ContosoLearn to achieve its goals and objectives:</w:t>
+      <w:pPr>
+        <w:bidi w:val="0"/>
+      </w:pPr>
+      <w:r>
+        <w:rPr>
+          <w:rStyle w:val="DefaultParagraphFont"/>
+          <w:rFonts w:ascii="Aptos" w:eastAsia="Aptos" w:hAnsi="Aptos" w:cs="Times New Roman"/>
+          <w:b w:val="0"/>
+          <w:bCs w:val="0"/>
+          <w:i w:val="0"/>
+          <w:iCs w:val="0"/>
+          <w:caps w:val="0"/>
+          <w:smallCaps w:val="0"/>
+          <w:strike w:val="0"/>
+          <w:dstrike w:val="0"/>
+          <w:outline w:val="0"/>
+          <w:shadow w:val="0"/>
+          <w:emboss w:val="0"/>
+          <w:imprint w:val="0"/>
+          <w:noProof w:val="0"/>
+          <w:vanish w:val="0"/>
+          <w:color w:val="auto"/>
+          <w:spacing w:val="0"/>
+          <w:w w:val="100"/>
+          <w:kern w:val="0"/>
+          <w:position w:val="0"/>
+          <w:sz w:val="22"/>
+          <w:szCs w:val="22"/>
+          <w:highlight w:val="none"/>
+          <w:u w:val="none" w:color="auto"/>
+          <w:bdr w:val="none" w:sz="0" w:space="0" w:color="auto"/>
+          <w:shd w:val="clear" w:color="auto" w:fill="auto"/>
+          <w:vertAlign w:val="baseline"/>
+          <w:rtl w:val="0"/>
+          <w:cs w:val="0"/>
+          <w:lang w:val="fr-FR" w:eastAsia="en-US" w:bidi="ar-SA"/>
+        </w:rPr>
+        <w:t>Basées sur l’analyse stratégique, les recommandations suivantes sont proposées à ContosoLearn pour atteindre ses objectifs :</w:t>
       </w:r>
     </w:p>
     <w:p>
@@ -53,9 +1236,43 @@
           <w:ilvl w:val="0"/>
           <w:numId w:val="3"/>
         </w:numPr>
-      </w:pPr>
-      <w:r>
-        <w:t>Expand its course offerings to cover more topics and skills, especially those that are in high demand or emerging in the job market.</w:t>
+        <w:bidi w:val="0"/>
+      </w:pPr>
+      <w:r>
+        <w:rPr>
+          <w:rStyle w:val="DefaultParagraphFont"/>
+          <w:rFonts w:ascii="Aptos" w:eastAsia="Aptos" w:hAnsi="Aptos" w:cs="Times New Roman"/>
+          <w:b w:val="0"/>
+          <w:bCs w:val="0"/>
+          <w:i w:val="0"/>
+          <w:iCs w:val="0"/>
+          <w:caps w:val="0"/>
+          <w:smallCaps w:val="0"/>
+          <w:strike w:val="0"/>
+          <w:dstrike w:val="0"/>
+          <w:outline w:val="0"/>
+          <w:shadow w:val="0"/>
+          <w:emboss w:val="0"/>
+          <w:imprint w:val="0"/>
+          <w:noProof w:val="0"/>
+          <w:vanish w:val="0"/>
+          <w:color w:val="auto"/>
+          <w:spacing w:val="0"/>
+          <w:w w:val="100"/>
+          <w:kern w:val="0"/>
+          <w:position w:val="0"/>
+          <w:sz w:val="22"/>
+          <w:szCs w:val="22"/>
+          <w:highlight w:val="none"/>
+          <w:u w:val="none" w:color="auto"/>
+          <w:bdr w:val="none" w:sz="0" w:space="0" w:color="auto"/>
+          <w:shd w:val="clear" w:color="auto" w:fill="auto"/>
+          <w:vertAlign w:val="baseline"/>
+          <w:rtl w:val="0"/>
+          <w:cs w:val="0"/>
+          <w:lang w:val="fr-FR" w:eastAsia="en-US" w:bidi="ar-SA"/>
+        </w:rPr>
+        <w:t>Développez ses offres de cours pour couvrir plus de sujets et de compétences, en particulier ceux qui sont fortement demandés ou nouveaux sur le marché du travail.</w:t>
       </w:r>
     </w:p>
     <w:p>
@@ -65,9 +1282,43 @@
           <w:ilvl w:val="0"/>
           <w:numId w:val="3"/>
         </w:numPr>
-      </w:pPr>
-      <w:r>
-        <w:t>Partner with reputable educational institutions and companies to increase its credibility, reach, and content quality.</w:t>
+        <w:bidi w:val="0"/>
+      </w:pPr>
+      <w:r>
+        <w:rPr>
+          <w:rStyle w:val="DefaultParagraphFont"/>
+          <w:rFonts w:ascii="Aptos" w:eastAsia="Aptos" w:hAnsi="Aptos" w:cs="Times New Roman"/>
+          <w:b w:val="0"/>
+          <w:bCs w:val="0"/>
+          <w:i w:val="0"/>
+          <w:iCs w:val="0"/>
+          <w:caps w:val="0"/>
+          <w:smallCaps w:val="0"/>
+          <w:strike w:val="0"/>
+          <w:dstrike w:val="0"/>
+          <w:outline w:val="0"/>
+          <w:shadow w:val="0"/>
+          <w:emboss w:val="0"/>
+          <w:imprint w:val="0"/>
+          <w:noProof w:val="0"/>
+          <w:vanish w:val="0"/>
+          <w:color w:val="auto"/>
+          <w:spacing w:val="0"/>
+          <w:w w:val="100"/>
+          <w:kern w:val="0"/>
+          <w:position w:val="0"/>
+          <w:sz w:val="22"/>
+          <w:szCs w:val="22"/>
+          <w:highlight w:val="none"/>
+          <w:u w:val="none" w:color="auto"/>
+          <w:bdr w:val="none" w:sz="0" w:space="0" w:color="auto"/>
+          <w:shd w:val="clear" w:color="auto" w:fill="auto"/>
+          <w:vertAlign w:val="baseline"/>
+          <w:rtl w:val="0"/>
+          <w:cs w:val="0"/>
+          <w:lang w:val="fr-FR" w:eastAsia="en-US" w:bidi="ar-SA"/>
+        </w:rPr>
+        <w:t>Collaborez avec des établissements d’enseignement et des entreprises réputés pour accroître sa crédibilité, sa portée et la qualité de son contenu.</w:t>
       </w:r>
     </w:p>
     <w:p>
@@ -77,10 +1328,43 @@
           <w:ilvl w:val="0"/>
           <w:numId w:val="3"/>
         </w:numPr>
-      </w:pPr>
-      <w:r>
-        <w:lastRenderedPageBreak/>
-        <w:t>Invest in research and development to improve its AI algorithms and features, and to ensure its compliance with ethical and legal standards.</w:t>
+        <w:bidi w:val="0"/>
+      </w:pPr>
+      <w:r>
+        <w:rPr>
+          <w:rStyle w:val="DefaultParagraphFont"/>
+          <w:rFonts w:ascii="Aptos" w:eastAsia="Aptos" w:hAnsi="Aptos" w:cs="Times New Roman"/>
+          <w:b w:val="0"/>
+          <w:bCs w:val="0"/>
+          <w:i w:val="0"/>
+          <w:iCs w:val="0"/>
+          <w:caps w:val="0"/>
+          <w:smallCaps w:val="0"/>
+          <w:strike w:val="0"/>
+          <w:dstrike w:val="0"/>
+          <w:outline w:val="0"/>
+          <w:shadow w:val="0"/>
+          <w:emboss w:val="0"/>
+          <w:imprint w:val="0"/>
+          <w:noProof w:val="0"/>
+          <w:vanish w:val="0"/>
+          <w:color w:val="auto"/>
+          <w:spacing w:val="0"/>
+          <w:w w:val="100"/>
+          <w:kern w:val="0"/>
+          <w:position w:val="0"/>
+          <w:sz w:val="22"/>
+          <w:szCs w:val="22"/>
+          <w:highlight w:val="none"/>
+          <w:u w:val="none" w:color="auto"/>
+          <w:bdr w:val="none" w:sz="0" w:space="0" w:color="auto"/>
+          <w:shd w:val="clear" w:color="auto" w:fill="auto"/>
+          <w:vertAlign w:val="baseline"/>
+          <w:rtl w:val="0"/>
+          <w:cs w:val="0"/>
+          <w:lang w:val="fr-FR" w:eastAsia="en-US" w:bidi="ar-SA"/>
+        </w:rPr>
+        <w:t>Investissez dans la recherche et le développement pour améliorer ses algorithmes et fonctionnalités d’IA, et pour garantir sa conformité aux normes déontologiques et juridiques.</w:t>
       </w:r>
     </w:p>
     <w:p>
@@ -90,9 +1374,43 @@
           <w:ilvl w:val="0"/>
           <w:numId w:val="3"/>
         </w:numPr>
-      </w:pPr>
-      <w:r>
-        <w:t>Enhance its marketing and branding strategies to increase its awareness, recognition, and loyalty among potential and existing customers.</w:t>
+        <w:bidi w:val="0"/>
+      </w:pPr>
+      <w:r>
+        <w:rPr>
+          <w:rStyle w:val="DefaultParagraphFont"/>
+          <w:rFonts w:ascii="Aptos" w:eastAsia="Aptos" w:hAnsi="Aptos" w:cs="Times New Roman"/>
+          <w:b w:val="0"/>
+          <w:bCs w:val="0"/>
+          <w:i w:val="0"/>
+          <w:iCs w:val="0"/>
+          <w:caps w:val="0"/>
+          <w:smallCaps w:val="0"/>
+          <w:strike w:val="0"/>
+          <w:dstrike w:val="0"/>
+          <w:outline w:val="0"/>
+          <w:shadow w:val="0"/>
+          <w:emboss w:val="0"/>
+          <w:imprint w:val="0"/>
+          <w:noProof w:val="0"/>
+          <w:vanish w:val="0"/>
+          <w:color w:val="auto"/>
+          <w:spacing w:val="0"/>
+          <w:w w:val="100"/>
+          <w:kern w:val="0"/>
+          <w:position w:val="0"/>
+          <w:sz w:val="22"/>
+          <w:szCs w:val="22"/>
+          <w:highlight w:val="none"/>
+          <w:u w:val="none" w:color="auto"/>
+          <w:bdr w:val="none" w:sz="0" w:space="0" w:color="auto"/>
+          <w:shd w:val="clear" w:color="auto" w:fill="auto"/>
+          <w:vertAlign w:val="baseline"/>
+          <w:rtl w:val="0"/>
+          <w:cs w:val="0"/>
+          <w:lang w:val="fr-FR" w:eastAsia="en-US" w:bidi="ar-SA"/>
+        </w:rPr>
+        <w:t>Améliorez ses stratégies de marketing et de personnalisation pour accroître sa sensibilisation, sa reconnaissance et sa fidélité parmi les clients potentiels et existants.</w:t>
       </w:r>
     </w:p>
     <w:p>
@@ -102,22 +1420,270 @@
           <w:ilvl w:val="0"/>
           <w:numId w:val="3"/>
         </w:numPr>
-      </w:pPr>
-      <w:r>
-        <w:t>Provide more incentives and benefits for its premium subscribers and enterprise customers, such as discounts, rewards, and exclusive access.</w:t>
+        <w:bidi w:val="0"/>
+      </w:pPr>
+      <w:r>
+        <w:rPr>
+          <w:rStyle w:val="DefaultParagraphFont"/>
+          <w:rFonts w:ascii="Aptos" w:eastAsia="Aptos" w:hAnsi="Aptos" w:cs="Times New Roman"/>
+          <w:b w:val="0"/>
+          <w:bCs w:val="0"/>
+          <w:i w:val="0"/>
+          <w:iCs w:val="0"/>
+          <w:caps w:val="0"/>
+          <w:smallCaps w:val="0"/>
+          <w:strike w:val="0"/>
+          <w:dstrike w:val="0"/>
+          <w:outline w:val="0"/>
+          <w:shadow w:val="0"/>
+          <w:emboss w:val="0"/>
+          <w:imprint w:val="0"/>
+          <w:noProof w:val="0"/>
+          <w:vanish w:val="0"/>
+          <w:color w:val="auto"/>
+          <w:spacing w:val="0"/>
+          <w:w w:val="100"/>
+          <w:kern w:val="0"/>
+          <w:position w:val="0"/>
+          <w:sz w:val="22"/>
+          <w:szCs w:val="22"/>
+          <w:highlight w:val="none"/>
+          <w:u w:val="none" w:color="auto"/>
+          <w:bdr w:val="none" w:sz="0" w:space="0" w:color="auto"/>
+          <w:shd w:val="clear" w:color="auto" w:fill="auto"/>
+          <w:vertAlign w:val="baseline"/>
+          <w:rtl w:val="0"/>
+          <w:cs w:val="0"/>
+          <w:lang w:val="fr-FR" w:eastAsia="en-US" w:bidi="ar-SA"/>
+        </w:rPr>
+        <w:t>Fournissez davantage de primes incitatives et d’avantages pour ses abonnés premium et ses clients d’entreprise, tels que des remises, des récompenses et un accès exclusif.</w:t>
       </w:r>
     </w:p>
     <w:p>
       <w:pPr>
         <w:pStyle w:val="Heading1"/>
-      </w:pPr>
-      <w:r>
-        <w:t>ContosoLearn App Overview</w:t>
+        <w:bidi w:val="0"/>
+      </w:pPr>
+      <w:r>
+        <w:rPr>
+          <w:rStyle w:val="DefaultParagraphFont"/>
+          <w:rFonts w:ascii="Aptos Display" w:eastAsia="Aptos Display" w:hAnsi="Aptos Display" w:cs="Times New Roman"/>
+          <w:b w:val="0"/>
+          <w:bCs w:val="0"/>
+          <w:i w:val="0"/>
+          <w:iCs w:val="0"/>
+          <w:caps w:val="0"/>
+          <w:smallCaps w:val="0"/>
+          <w:strike w:val="0"/>
+          <w:dstrike w:val="0"/>
+          <w:outline w:val="0"/>
+          <w:shadow w:val="0"/>
+          <w:emboss w:val="0"/>
+          <w:imprint w:val="0"/>
+          <w:noProof w:val="0"/>
+          <w:vanish w:val="0"/>
+          <w:color w:val="0F4761"/>
+          <w:spacing w:val="0"/>
+          <w:w w:val="100"/>
+          <w:kern w:val="0"/>
+          <w:position w:val="0"/>
+          <w:sz w:val="40"/>
+          <w:szCs w:val="40"/>
+          <w:highlight w:val="none"/>
+          <w:u w:val="none" w:color="auto"/>
+          <w:bdr w:val="none" w:sz="0" w:space="0" w:color="auto"/>
+          <w:shd w:val="clear" w:color="auto" w:fill="auto"/>
+          <w:vertAlign w:val="baseline"/>
+          <w:rtl w:val="0"/>
+          <w:cs w:val="0"/>
+          <w:lang w:val="fr-FR" w:eastAsia="en-US" w:bidi="ar-SA"/>
+        </w:rPr>
+        <w:t>Présentation de l’application ContosoLearn</w:t>
       </w:r>
     </w:p>
     <w:p>
-      <w:r>
-        <w:t>ContosoLearn is an AI-powered learning and skill development platform designed to help individuals acquire new skills efficiently. It focuses on personalized learning experiences, data-driven recommendations, and bridging gaps in traditional education. The app has the following features:</w:t>
+      <w:pPr>
+        <w:bidi w:val="0"/>
+      </w:pPr>
+      <w:r>
+        <w:rPr>
+          <w:rStyle w:val="DefaultParagraphFont"/>
+          <w:rFonts w:ascii="Aptos" w:eastAsia="Aptos" w:hAnsi="Aptos" w:cs="Times New Roman"/>
+          <w:b w:val="0"/>
+          <w:bCs w:val="0"/>
+          <w:i w:val="0"/>
+          <w:iCs w:val="0"/>
+          <w:caps w:val="0"/>
+          <w:smallCaps w:val="0"/>
+          <w:strike w:val="0"/>
+          <w:dstrike w:val="0"/>
+          <w:outline w:val="0"/>
+          <w:shadow w:val="0"/>
+          <w:emboss w:val="0"/>
+          <w:imprint w:val="0"/>
+          <w:noProof w:val="0"/>
+          <w:vanish w:val="0"/>
+          <w:color w:val="auto"/>
+          <w:spacing w:val="0"/>
+          <w:w w:val="100"/>
+          <w:kern w:val="0"/>
+          <w:position w:val="0"/>
+          <w:sz w:val="22"/>
+          <w:szCs w:val="22"/>
+          <w:highlight w:val="none"/>
+          <w:u w:val="none" w:color="auto"/>
+          <w:bdr w:val="none" w:sz="0" w:space="0" w:color="auto"/>
+          <w:shd w:val="clear" w:color="auto" w:fill="auto"/>
+          <w:vertAlign w:val="baseline"/>
+          <w:rtl w:val="0"/>
+          <w:cs w:val="0"/>
+          <w:lang w:val="fr-FR" w:eastAsia="en-US" w:bidi="ar-SA"/>
+        </w:rPr>
+        <w:t>ContosoLearn est une plateforme d’apprentissage et de développement de compétences basée sur l’IA conçue pour aider les personnes à acquérir efficacement de nouvelles compétences.</w:t>
+      </w:r>
+      <w:r>
+        <w:rPr>
+          <w:rStyle w:val="DefaultParagraphFont"/>
+          <w:rFonts w:ascii="Aptos" w:eastAsia="Aptos" w:hAnsi="Aptos" w:cs="Times New Roman"/>
+          <w:b w:val="0"/>
+          <w:bCs w:val="0"/>
+          <w:i w:val="0"/>
+          <w:iCs w:val="0"/>
+          <w:caps w:val="0"/>
+          <w:smallCaps w:val="0"/>
+          <w:strike w:val="0"/>
+          <w:dstrike w:val="0"/>
+          <w:outline w:val="0"/>
+          <w:shadow w:val="0"/>
+          <w:emboss w:val="0"/>
+          <w:imprint w:val="0"/>
+          <w:noProof w:val="0"/>
+          <w:vanish w:val="0"/>
+          <w:color w:val="auto"/>
+          <w:spacing w:val="0"/>
+          <w:w w:val="100"/>
+          <w:kern w:val="0"/>
+          <w:position w:val="0"/>
+          <w:sz w:val="22"/>
+          <w:szCs w:val="22"/>
+          <w:highlight w:val="none"/>
+          <w:u w:val="none" w:color="auto"/>
+          <w:bdr w:val="none" w:sz="0" w:space="0" w:color="auto"/>
+          <w:shd w:val="clear" w:color="auto" w:fill="auto"/>
+          <w:vertAlign w:val="baseline"/>
+          <w:rtl w:val="0"/>
+          <w:cs w:val="0"/>
+          <w:lang w:val="fr-FR" w:eastAsia="en-US" w:bidi="ar-SA"/>
+        </w:rPr>
+        <w:t xml:space="preserve"> </w:t>
+      </w:r>
+      <w:r>
+        <w:rPr>
+          <w:rStyle w:val="DefaultParagraphFont"/>
+          <w:rFonts w:ascii="Aptos" w:eastAsia="Aptos" w:hAnsi="Aptos" w:cs="Times New Roman"/>
+          <w:b w:val="0"/>
+          <w:bCs w:val="0"/>
+          <w:i w:val="0"/>
+          <w:iCs w:val="0"/>
+          <w:caps w:val="0"/>
+          <w:smallCaps w:val="0"/>
+          <w:strike w:val="0"/>
+          <w:dstrike w:val="0"/>
+          <w:outline w:val="0"/>
+          <w:shadow w:val="0"/>
+          <w:emboss w:val="0"/>
+          <w:imprint w:val="0"/>
+          <w:noProof w:val="0"/>
+          <w:vanish w:val="0"/>
+          <w:color w:val="auto"/>
+          <w:spacing w:val="0"/>
+          <w:w w:val="100"/>
+          <w:kern w:val="0"/>
+          <w:position w:val="0"/>
+          <w:sz w:val="22"/>
+          <w:szCs w:val="22"/>
+          <w:highlight w:val="none"/>
+          <w:u w:val="none" w:color="auto"/>
+          <w:bdr w:val="none" w:sz="0" w:space="0" w:color="auto"/>
+          <w:shd w:val="clear" w:color="auto" w:fill="auto"/>
+          <w:vertAlign w:val="baseline"/>
+          <w:rtl w:val="0"/>
+          <w:cs w:val="0"/>
+          <w:lang w:val="fr-FR" w:eastAsia="en-US" w:bidi="ar-SA"/>
+        </w:rPr>
+        <w:t>Il est axé sur les expériences d’apprentissage personnalisées, les recommandations pilotées par les données et vise à combler les lacunes de l’enseignement traditionnel.</w:t>
+      </w:r>
+      <w:r>
+        <w:rPr>
+          <w:rStyle w:val="DefaultParagraphFont"/>
+          <w:rFonts w:ascii="Aptos" w:eastAsia="Aptos" w:hAnsi="Aptos" w:cs="Times New Roman"/>
+          <w:b w:val="0"/>
+          <w:bCs w:val="0"/>
+          <w:i w:val="0"/>
+          <w:iCs w:val="0"/>
+          <w:caps w:val="0"/>
+          <w:smallCaps w:val="0"/>
+          <w:strike w:val="0"/>
+          <w:dstrike w:val="0"/>
+          <w:outline w:val="0"/>
+          <w:shadow w:val="0"/>
+          <w:emboss w:val="0"/>
+          <w:imprint w:val="0"/>
+          <w:noProof w:val="0"/>
+          <w:vanish w:val="0"/>
+          <w:color w:val="auto"/>
+          <w:spacing w:val="0"/>
+          <w:w w:val="100"/>
+          <w:kern w:val="0"/>
+          <w:position w:val="0"/>
+          <w:sz w:val="22"/>
+          <w:szCs w:val="22"/>
+          <w:highlight w:val="none"/>
+          <w:u w:val="none" w:color="auto"/>
+          <w:bdr w:val="none" w:sz="0" w:space="0" w:color="auto"/>
+          <w:shd w:val="clear" w:color="auto" w:fill="auto"/>
+          <w:vertAlign w:val="baseline"/>
+          <w:rtl w:val="0"/>
+          <w:cs w:val="0"/>
+          <w:lang w:val="fr-FR" w:eastAsia="en-US" w:bidi="ar-SA"/>
+        </w:rPr>
+        <w:t xml:space="preserve"> </w:t>
+      </w:r>
+      <w:r>
+        <w:rPr>
+          <w:rStyle w:val="DefaultParagraphFont"/>
+          <w:rFonts w:ascii="Aptos" w:eastAsia="Aptos" w:hAnsi="Aptos" w:cs="Times New Roman"/>
+          <w:b w:val="0"/>
+          <w:bCs w:val="0"/>
+          <w:i w:val="0"/>
+          <w:iCs w:val="0"/>
+          <w:caps w:val="0"/>
+          <w:smallCaps w:val="0"/>
+          <w:strike w:val="0"/>
+          <w:dstrike w:val="0"/>
+          <w:outline w:val="0"/>
+          <w:shadow w:val="0"/>
+          <w:emboss w:val="0"/>
+          <w:imprint w:val="0"/>
+          <w:noProof w:val="0"/>
+          <w:vanish w:val="0"/>
+          <w:color w:val="auto"/>
+          <w:spacing w:val="0"/>
+          <w:w w:val="100"/>
+          <w:kern w:val="0"/>
+          <w:position w:val="0"/>
+          <w:sz w:val="22"/>
+          <w:szCs w:val="22"/>
+          <w:highlight w:val="none"/>
+          <w:u w:val="none" w:color="auto"/>
+          <w:bdr w:val="none" w:sz="0" w:space="0" w:color="auto"/>
+          <w:shd w:val="clear" w:color="auto" w:fill="auto"/>
+          <w:vertAlign w:val="baseline"/>
+          <w:rtl w:val="0"/>
+          <w:cs w:val="0"/>
+          <w:lang w:val="fr-FR" w:eastAsia="en-US" w:bidi="ar-SA"/>
+        </w:rPr>
+        <w:t>L’application présente les fonctionnalités suivantes :</w:t>
       </w:r>
     </w:p>
     <w:p>
@@ -127,9 +1693,115 @@
           <w:ilvl w:val="0"/>
           <w:numId w:val="4"/>
         </w:numPr>
-      </w:pPr>
-      <w:r>
-        <w:t>Adaptive Learning Paths: ContosoLearn assesses users' existing knowledge and learning preferences, and creates personalized learning paths based on individual goals, interests, and career aspirations. The app adapts content difficulty, pacing, and format to optimize learning outcomes.</w:t>
+        <w:bidi w:val="0"/>
+      </w:pPr>
+      <w:r>
+        <w:rPr>
+          <w:rStyle w:val="DefaultParagraphFont"/>
+          <w:rFonts w:ascii="Aptos" w:eastAsia="Aptos" w:hAnsi="Aptos" w:cs="Times New Roman"/>
+          <w:b w:val="0"/>
+          <w:bCs w:val="0"/>
+          <w:i w:val="0"/>
+          <w:iCs w:val="0"/>
+          <w:caps w:val="0"/>
+          <w:smallCaps w:val="0"/>
+          <w:strike w:val="0"/>
+          <w:dstrike w:val="0"/>
+          <w:outline w:val="0"/>
+          <w:shadow w:val="0"/>
+          <w:emboss w:val="0"/>
+          <w:imprint w:val="0"/>
+          <w:noProof w:val="0"/>
+          <w:vanish w:val="0"/>
+          <w:color w:val="auto"/>
+          <w:spacing w:val="0"/>
+          <w:w w:val="100"/>
+          <w:kern w:val="0"/>
+          <w:position w:val="0"/>
+          <w:sz w:val="22"/>
+          <w:szCs w:val="22"/>
+          <w:highlight w:val="none"/>
+          <w:u w:val="none" w:color="auto"/>
+          <w:bdr w:val="none" w:sz="0" w:space="0" w:color="auto"/>
+          <w:shd w:val="clear" w:color="auto" w:fill="auto"/>
+          <w:vertAlign w:val="baseline"/>
+          <w:rtl w:val="0"/>
+          <w:cs w:val="0"/>
+          <w:lang w:val="fr-FR" w:eastAsia="en-US" w:bidi="ar-SA"/>
+        </w:rPr>
+        <w:t>Parcours d’apprentissage adaptatif : ContosoLearn évalue les préférences existantes des utilisateurs en matière de connaissances et d’apprentissage, et crée des parcours d’apprentissage personnalisés basés sur des objectifs individuels, des intérêts et des aspirations professionnelles.</w:t>
+      </w:r>
+      <w:r>
+        <w:rPr>
+          <w:rStyle w:val="DefaultParagraphFont"/>
+          <w:rFonts w:ascii="Aptos" w:eastAsia="Aptos" w:hAnsi="Aptos" w:cs="Times New Roman"/>
+          <w:b w:val="0"/>
+          <w:bCs w:val="0"/>
+          <w:i w:val="0"/>
+          <w:iCs w:val="0"/>
+          <w:caps w:val="0"/>
+          <w:smallCaps w:val="0"/>
+          <w:strike w:val="0"/>
+          <w:dstrike w:val="0"/>
+          <w:outline w:val="0"/>
+          <w:shadow w:val="0"/>
+          <w:emboss w:val="0"/>
+          <w:imprint w:val="0"/>
+          <w:noProof w:val="0"/>
+          <w:vanish w:val="0"/>
+          <w:color w:val="auto"/>
+          <w:spacing w:val="0"/>
+          <w:w w:val="100"/>
+          <w:kern w:val="0"/>
+          <w:position w:val="0"/>
+          <w:sz w:val="22"/>
+          <w:szCs w:val="22"/>
+          <w:highlight w:val="none"/>
+          <w:u w:val="none" w:color="auto"/>
+          <w:bdr w:val="none" w:sz="0" w:space="0" w:color="auto"/>
+          <w:shd w:val="clear" w:color="auto" w:fill="auto"/>
+          <w:vertAlign w:val="baseline"/>
+          <w:rtl w:val="0"/>
+          <w:cs w:val="0"/>
+          <w:lang w:val="fr-FR" w:eastAsia="en-US" w:bidi="ar-SA"/>
+        </w:rPr>
+        <w:t xml:space="preserve"> </w:t>
+      </w:r>
+      <w:r>
+        <w:rPr>
+          <w:rStyle w:val="DefaultParagraphFont"/>
+          <w:rFonts w:ascii="Aptos" w:eastAsia="Aptos" w:hAnsi="Aptos" w:cs="Times New Roman"/>
+          <w:b w:val="0"/>
+          <w:bCs w:val="0"/>
+          <w:i w:val="0"/>
+          <w:iCs w:val="0"/>
+          <w:caps w:val="0"/>
+          <w:smallCaps w:val="0"/>
+          <w:strike w:val="0"/>
+          <w:dstrike w:val="0"/>
+          <w:outline w:val="0"/>
+          <w:shadow w:val="0"/>
+          <w:emboss w:val="0"/>
+          <w:imprint w:val="0"/>
+          <w:noProof w:val="0"/>
+          <w:vanish w:val="0"/>
+          <w:color w:val="auto"/>
+          <w:spacing w:val="0"/>
+          <w:w w:val="100"/>
+          <w:kern w:val="0"/>
+          <w:position w:val="0"/>
+          <w:sz w:val="22"/>
+          <w:szCs w:val="22"/>
+          <w:highlight w:val="none"/>
+          <w:u w:val="none" w:color="auto"/>
+          <w:bdr w:val="none" w:sz="0" w:space="0" w:color="auto"/>
+          <w:shd w:val="clear" w:color="auto" w:fill="auto"/>
+          <w:vertAlign w:val="baseline"/>
+          <w:rtl w:val="0"/>
+          <w:cs w:val="0"/>
+          <w:lang w:val="fr-FR" w:eastAsia="en-US" w:bidi="ar-SA"/>
+        </w:rPr>
+        <w:t>L’application adapte la difficulté, le rythme et le format de contenu pour optimiser les résultats d’apprentissage.</w:t>
       </w:r>
     </w:p>
     <w:p>
@@ -139,9 +1811,115 @@
           <w:ilvl w:val="0"/>
           <w:numId w:val="4"/>
         </w:numPr>
-      </w:pPr>
-      <w:r>
-        <w:t>Content Aggregation: ContosoLearn aggregates high-quality educational content from various sources (e.g., online courses, articles, videos, podcasts), and curates content relevant to specific skills, industries, or job roles. Users can access a wide range of materials without switching between multiple platforms.</w:t>
+        <w:bidi w:val="0"/>
+      </w:pPr>
+      <w:r>
+        <w:rPr>
+          <w:rStyle w:val="DefaultParagraphFont"/>
+          <w:rFonts w:ascii="Aptos" w:eastAsia="Aptos" w:hAnsi="Aptos" w:cs="Times New Roman"/>
+          <w:b w:val="0"/>
+          <w:bCs w:val="0"/>
+          <w:i w:val="0"/>
+          <w:iCs w:val="0"/>
+          <w:caps w:val="0"/>
+          <w:smallCaps w:val="0"/>
+          <w:strike w:val="0"/>
+          <w:dstrike w:val="0"/>
+          <w:outline w:val="0"/>
+          <w:shadow w:val="0"/>
+          <w:emboss w:val="0"/>
+          <w:imprint w:val="0"/>
+          <w:noProof w:val="0"/>
+          <w:vanish w:val="0"/>
+          <w:color w:val="auto"/>
+          <w:spacing w:val="0"/>
+          <w:w w:val="100"/>
+          <w:kern w:val="0"/>
+          <w:position w:val="0"/>
+          <w:sz w:val="22"/>
+          <w:szCs w:val="22"/>
+          <w:highlight w:val="none"/>
+          <w:u w:val="none" w:color="auto"/>
+          <w:bdr w:val="none" w:sz="0" w:space="0" w:color="auto"/>
+          <w:shd w:val="clear" w:color="auto" w:fill="auto"/>
+          <w:vertAlign w:val="baseline"/>
+          <w:rtl w:val="0"/>
+          <w:cs w:val="0"/>
+          <w:lang w:val="fr-FR" w:eastAsia="en-US" w:bidi="ar-SA"/>
+        </w:rPr>
+        <w:t>Agrégation de contenu : ContosoLearn agrège le contenu pédagogique de haute qualité provenant de différentes sources (par exemple, cours en ligne, articles, vidéos, podcasts) et organise le contenu pertinent pour des compétences, des secteurs ou des postes spécifiques.</w:t>
+      </w:r>
+      <w:r>
+        <w:rPr>
+          <w:rStyle w:val="DefaultParagraphFont"/>
+          <w:rFonts w:ascii="Aptos" w:eastAsia="Aptos" w:hAnsi="Aptos" w:cs="Times New Roman"/>
+          <w:b w:val="0"/>
+          <w:bCs w:val="0"/>
+          <w:i w:val="0"/>
+          <w:iCs w:val="0"/>
+          <w:caps w:val="0"/>
+          <w:smallCaps w:val="0"/>
+          <w:strike w:val="0"/>
+          <w:dstrike w:val="0"/>
+          <w:outline w:val="0"/>
+          <w:shadow w:val="0"/>
+          <w:emboss w:val="0"/>
+          <w:imprint w:val="0"/>
+          <w:noProof w:val="0"/>
+          <w:vanish w:val="0"/>
+          <w:color w:val="auto"/>
+          <w:spacing w:val="0"/>
+          <w:w w:val="100"/>
+          <w:kern w:val="0"/>
+          <w:position w:val="0"/>
+          <w:sz w:val="22"/>
+          <w:szCs w:val="22"/>
+          <w:highlight w:val="none"/>
+          <w:u w:val="none" w:color="auto"/>
+          <w:bdr w:val="none" w:sz="0" w:space="0" w:color="auto"/>
+          <w:shd w:val="clear" w:color="auto" w:fill="auto"/>
+          <w:vertAlign w:val="baseline"/>
+          <w:rtl w:val="0"/>
+          <w:cs w:val="0"/>
+          <w:lang w:val="fr-FR" w:eastAsia="en-US" w:bidi="ar-SA"/>
+        </w:rPr>
+        <w:t xml:space="preserve"> </w:t>
+      </w:r>
+      <w:r>
+        <w:rPr>
+          <w:rStyle w:val="DefaultParagraphFont"/>
+          <w:rFonts w:ascii="Aptos" w:eastAsia="Aptos" w:hAnsi="Aptos" w:cs="Times New Roman"/>
+          <w:b w:val="0"/>
+          <w:bCs w:val="0"/>
+          <w:i w:val="0"/>
+          <w:iCs w:val="0"/>
+          <w:caps w:val="0"/>
+          <w:smallCaps w:val="0"/>
+          <w:strike w:val="0"/>
+          <w:dstrike w:val="0"/>
+          <w:outline w:val="0"/>
+          <w:shadow w:val="0"/>
+          <w:emboss w:val="0"/>
+          <w:imprint w:val="0"/>
+          <w:noProof w:val="0"/>
+          <w:vanish w:val="0"/>
+          <w:color w:val="auto"/>
+          <w:spacing w:val="0"/>
+          <w:w w:val="100"/>
+          <w:kern w:val="0"/>
+          <w:position w:val="0"/>
+          <w:sz w:val="22"/>
+          <w:szCs w:val="22"/>
+          <w:highlight w:val="none"/>
+          <w:u w:val="none" w:color="auto"/>
+          <w:bdr w:val="none" w:sz="0" w:space="0" w:color="auto"/>
+          <w:shd w:val="clear" w:color="auto" w:fill="auto"/>
+          <w:vertAlign w:val="baseline"/>
+          <w:rtl w:val="0"/>
+          <w:cs w:val="0"/>
+          <w:lang w:val="fr-FR" w:eastAsia="en-US" w:bidi="ar-SA"/>
+        </w:rPr>
+        <w:t>Les utilisateurs peuvent accéder à un large éventail de supports de cours sans basculer entre plusieurs plateformes.</w:t>
       </w:r>
     </w:p>
     <w:p>
@@ -151,9 +1929,115 @@
           <w:ilvl w:val="0"/>
           <w:numId w:val="4"/>
         </w:numPr>
-      </w:pPr>
-      <w:r>
-        <w:t>Skill Validation and Certification: ContosoLearn integrates with industry-standard certification programs, and allows users to validate their skills by completing assessments and earning certificates. Employers can verify candidates' skills directly through the app.</w:t>
+        <w:bidi w:val="0"/>
+      </w:pPr>
+      <w:r>
+        <w:rPr>
+          <w:rStyle w:val="DefaultParagraphFont"/>
+          <w:rFonts w:ascii="Aptos" w:eastAsia="Aptos" w:hAnsi="Aptos" w:cs="Times New Roman"/>
+          <w:b w:val="0"/>
+          <w:bCs w:val="0"/>
+          <w:i w:val="0"/>
+          <w:iCs w:val="0"/>
+          <w:caps w:val="0"/>
+          <w:smallCaps w:val="0"/>
+          <w:strike w:val="0"/>
+          <w:dstrike w:val="0"/>
+          <w:outline w:val="0"/>
+          <w:shadow w:val="0"/>
+          <w:emboss w:val="0"/>
+          <w:imprint w:val="0"/>
+          <w:noProof w:val="0"/>
+          <w:vanish w:val="0"/>
+          <w:color w:val="auto"/>
+          <w:spacing w:val="0"/>
+          <w:w w:val="100"/>
+          <w:kern w:val="0"/>
+          <w:position w:val="0"/>
+          <w:sz w:val="22"/>
+          <w:szCs w:val="22"/>
+          <w:highlight w:val="none"/>
+          <w:u w:val="none" w:color="auto"/>
+          <w:bdr w:val="none" w:sz="0" w:space="0" w:color="auto"/>
+          <w:shd w:val="clear" w:color="auto" w:fill="auto"/>
+          <w:vertAlign w:val="baseline"/>
+          <w:rtl w:val="0"/>
+          <w:cs w:val="0"/>
+          <w:lang w:val="fr-FR" w:eastAsia="en-US" w:bidi="ar-SA"/>
+        </w:rPr>
+        <w:t>Validation des compétences et certification : ContosoLearn s’intègre aux programmes de certification standard du secteur et permet aux utilisateurs de valider leurs compétences en passant des évaluations et en obtenant des certificats.</w:t>
+      </w:r>
+      <w:r>
+        <w:rPr>
+          <w:rStyle w:val="DefaultParagraphFont"/>
+          <w:rFonts w:ascii="Aptos" w:eastAsia="Aptos" w:hAnsi="Aptos" w:cs="Times New Roman"/>
+          <w:b w:val="0"/>
+          <w:bCs w:val="0"/>
+          <w:i w:val="0"/>
+          <w:iCs w:val="0"/>
+          <w:caps w:val="0"/>
+          <w:smallCaps w:val="0"/>
+          <w:strike w:val="0"/>
+          <w:dstrike w:val="0"/>
+          <w:outline w:val="0"/>
+          <w:shadow w:val="0"/>
+          <w:emboss w:val="0"/>
+          <w:imprint w:val="0"/>
+          <w:noProof w:val="0"/>
+          <w:vanish w:val="0"/>
+          <w:color w:val="auto"/>
+          <w:spacing w:val="0"/>
+          <w:w w:val="100"/>
+          <w:kern w:val="0"/>
+          <w:position w:val="0"/>
+          <w:sz w:val="22"/>
+          <w:szCs w:val="22"/>
+          <w:highlight w:val="none"/>
+          <w:u w:val="none" w:color="auto"/>
+          <w:bdr w:val="none" w:sz="0" w:space="0" w:color="auto"/>
+          <w:shd w:val="clear" w:color="auto" w:fill="auto"/>
+          <w:vertAlign w:val="baseline"/>
+          <w:rtl w:val="0"/>
+          <w:cs w:val="0"/>
+          <w:lang w:val="fr-FR" w:eastAsia="en-US" w:bidi="ar-SA"/>
+        </w:rPr>
+        <w:t xml:space="preserve"> </w:t>
+      </w:r>
+      <w:r>
+        <w:rPr>
+          <w:rStyle w:val="DefaultParagraphFont"/>
+          <w:rFonts w:ascii="Aptos" w:eastAsia="Aptos" w:hAnsi="Aptos" w:cs="Times New Roman"/>
+          <w:b w:val="0"/>
+          <w:bCs w:val="0"/>
+          <w:i w:val="0"/>
+          <w:iCs w:val="0"/>
+          <w:caps w:val="0"/>
+          <w:smallCaps w:val="0"/>
+          <w:strike w:val="0"/>
+          <w:dstrike w:val="0"/>
+          <w:outline w:val="0"/>
+          <w:shadow w:val="0"/>
+          <w:emboss w:val="0"/>
+          <w:imprint w:val="0"/>
+          <w:noProof w:val="0"/>
+          <w:vanish w:val="0"/>
+          <w:color w:val="auto"/>
+          <w:spacing w:val="0"/>
+          <w:w w:val="100"/>
+          <w:kern w:val="0"/>
+          <w:position w:val="0"/>
+          <w:sz w:val="22"/>
+          <w:szCs w:val="22"/>
+          <w:highlight w:val="none"/>
+          <w:u w:val="none" w:color="auto"/>
+          <w:bdr w:val="none" w:sz="0" w:space="0" w:color="auto"/>
+          <w:shd w:val="clear" w:color="auto" w:fill="auto"/>
+          <w:vertAlign w:val="baseline"/>
+          <w:rtl w:val="0"/>
+          <w:cs w:val="0"/>
+          <w:lang w:val="fr-FR" w:eastAsia="en-US" w:bidi="ar-SA"/>
+        </w:rPr>
+        <w:t>Les employeurs peuvent vérifier les compétences des candidats directement via l’application.</w:t>
       </w:r>
     </w:p>
     <w:p>
@@ -163,9 +2047,115 @@
           <w:ilvl w:val="0"/>
           <w:numId w:val="4"/>
         </w:numPr>
-      </w:pPr>
-      <w:r>
-        <w:t>AI-Driven Skill Gap Analysis: ContosoLearn analyzes users' profiles, career goals, and job market trends, and identifies skill gaps and recommends relevant learning paths. Users receive targeted content to address specific weaknesses.</w:t>
+        <w:bidi w:val="0"/>
+      </w:pPr>
+      <w:r>
+        <w:rPr>
+          <w:rStyle w:val="DefaultParagraphFont"/>
+          <w:rFonts w:ascii="Aptos" w:eastAsia="Aptos" w:hAnsi="Aptos" w:cs="Times New Roman"/>
+          <w:b w:val="0"/>
+          <w:bCs w:val="0"/>
+          <w:i w:val="0"/>
+          <w:iCs w:val="0"/>
+          <w:caps w:val="0"/>
+          <w:smallCaps w:val="0"/>
+          <w:strike w:val="0"/>
+          <w:dstrike w:val="0"/>
+          <w:outline w:val="0"/>
+          <w:shadow w:val="0"/>
+          <w:emboss w:val="0"/>
+          <w:imprint w:val="0"/>
+          <w:noProof w:val="0"/>
+          <w:vanish w:val="0"/>
+          <w:color w:val="auto"/>
+          <w:spacing w:val="0"/>
+          <w:w w:val="100"/>
+          <w:kern w:val="0"/>
+          <w:position w:val="0"/>
+          <w:sz w:val="22"/>
+          <w:szCs w:val="22"/>
+          <w:highlight w:val="none"/>
+          <w:u w:val="none" w:color="auto"/>
+          <w:bdr w:val="none" w:sz="0" w:space="0" w:color="auto"/>
+          <w:shd w:val="clear" w:color="auto" w:fill="auto"/>
+          <w:vertAlign w:val="baseline"/>
+          <w:rtl w:val="0"/>
+          <w:cs w:val="0"/>
+          <w:lang w:val="fr-FR" w:eastAsia="en-US" w:bidi="ar-SA"/>
+        </w:rPr>
+        <w:t>Analyse des écarts de compétence pilotée par l’IA : ContosoLearn analyse les profils des utilisateurs, les objectifs professionnels et les tendances du marché du travail, et identifie les lacunes de compétences et recommande les parcours d’apprentissage pertinents.</w:t>
+      </w:r>
+      <w:r>
+        <w:rPr>
+          <w:rStyle w:val="DefaultParagraphFont"/>
+          <w:rFonts w:ascii="Aptos" w:eastAsia="Aptos" w:hAnsi="Aptos" w:cs="Times New Roman"/>
+          <w:b w:val="0"/>
+          <w:bCs w:val="0"/>
+          <w:i w:val="0"/>
+          <w:iCs w:val="0"/>
+          <w:caps w:val="0"/>
+          <w:smallCaps w:val="0"/>
+          <w:strike w:val="0"/>
+          <w:dstrike w:val="0"/>
+          <w:outline w:val="0"/>
+          <w:shadow w:val="0"/>
+          <w:emboss w:val="0"/>
+          <w:imprint w:val="0"/>
+          <w:noProof w:val="0"/>
+          <w:vanish w:val="0"/>
+          <w:color w:val="auto"/>
+          <w:spacing w:val="0"/>
+          <w:w w:val="100"/>
+          <w:kern w:val="0"/>
+          <w:position w:val="0"/>
+          <w:sz w:val="22"/>
+          <w:szCs w:val="22"/>
+          <w:highlight w:val="none"/>
+          <w:u w:val="none" w:color="auto"/>
+          <w:bdr w:val="none" w:sz="0" w:space="0" w:color="auto"/>
+          <w:shd w:val="clear" w:color="auto" w:fill="auto"/>
+          <w:vertAlign w:val="baseline"/>
+          <w:rtl w:val="0"/>
+          <w:cs w:val="0"/>
+          <w:lang w:val="fr-FR" w:eastAsia="en-US" w:bidi="ar-SA"/>
+        </w:rPr>
+        <w:t xml:space="preserve"> </w:t>
+      </w:r>
+      <w:r>
+        <w:rPr>
+          <w:rStyle w:val="DefaultParagraphFont"/>
+          <w:rFonts w:ascii="Aptos" w:eastAsia="Aptos" w:hAnsi="Aptos" w:cs="Times New Roman"/>
+          <w:b w:val="0"/>
+          <w:bCs w:val="0"/>
+          <w:i w:val="0"/>
+          <w:iCs w:val="0"/>
+          <w:caps w:val="0"/>
+          <w:smallCaps w:val="0"/>
+          <w:strike w:val="0"/>
+          <w:dstrike w:val="0"/>
+          <w:outline w:val="0"/>
+          <w:shadow w:val="0"/>
+          <w:emboss w:val="0"/>
+          <w:imprint w:val="0"/>
+          <w:noProof w:val="0"/>
+          <w:vanish w:val="0"/>
+          <w:color w:val="auto"/>
+          <w:spacing w:val="0"/>
+          <w:w w:val="100"/>
+          <w:kern w:val="0"/>
+          <w:position w:val="0"/>
+          <w:sz w:val="22"/>
+          <w:szCs w:val="22"/>
+          <w:highlight w:val="none"/>
+          <w:u w:val="none" w:color="auto"/>
+          <w:bdr w:val="none" w:sz="0" w:space="0" w:color="auto"/>
+          <w:shd w:val="clear" w:color="auto" w:fill="auto"/>
+          <w:vertAlign w:val="baseline"/>
+          <w:rtl w:val="0"/>
+          <w:cs w:val="0"/>
+          <w:lang w:val="fr-FR" w:eastAsia="en-US" w:bidi="ar-SA"/>
+        </w:rPr>
+        <w:t>Les utilisateurs reçoivent du contenu ciblé pour répondre à des faiblesses spécifiques.</w:t>
       </w:r>
     </w:p>
     <w:p>
@@ -175,9 +2165,115 @@
           <w:ilvl w:val="0"/>
           <w:numId w:val="4"/>
         </w:numPr>
-      </w:pPr>
-      <w:r>
-        <w:t>Collaborative Learning Communities: ContosoLearn fosters peer-to-peer learning, and enables users to join topic-specific communities, participate in discussions, and share insights. AI algorithms match learners with compatible study groups.</w:t>
+        <w:bidi w:val="0"/>
+      </w:pPr>
+      <w:r>
+        <w:rPr>
+          <w:rStyle w:val="DefaultParagraphFont"/>
+          <w:rFonts w:ascii="Aptos" w:eastAsia="Aptos" w:hAnsi="Aptos" w:cs="Times New Roman"/>
+          <w:b w:val="0"/>
+          <w:bCs w:val="0"/>
+          <w:i w:val="0"/>
+          <w:iCs w:val="0"/>
+          <w:caps w:val="0"/>
+          <w:smallCaps w:val="0"/>
+          <w:strike w:val="0"/>
+          <w:dstrike w:val="0"/>
+          <w:outline w:val="0"/>
+          <w:shadow w:val="0"/>
+          <w:emboss w:val="0"/>
+          <w:imprint w:val="0"/>
+          <w:noProof w:val="0"/>
+          <w:vanish w:val="0"/>
+          <w:color w:val="auto"/>
+          <w:spacing w:val="0"/>
+          <w:w w:val="100"/>
+          <w:kern w:val="0"/>
+          <w:position w:val="0"/>
+          <w:sz w:val="22"/>
+          <w:szCs w:val="22"/>
+          <w:highlight w:val="none"/>
+          <w:u w:val="none" w:color="auto"/>
+          <w:bdr w:val="none" w:sz="0" w:space="0" w:color="auto"/>
+          <w:shd w:val="clear" w:color="auto" w:fill="auto"/>
+          <w:vertAlign w:val="baseline"/>
+          <w:rtl w:val="0"/>
+          <w:cs w:val="0"/>
+          <w:lang w:val="fr-FR" w:eastAsia="en-US" w:bidi="ar-SA"/>
+        </w:rPr>
+        <w:t>Communautés d’apprentissage collaboratives : ContosoLearn encourage l’apprentissage pair à pair et permet aux utilisateurs de rejoindre des communautés spécifiques à des sujets, de participer à des discussions et de partager des informations.</w:t>
+      </w:r>
+      <w:r>
+        <w:rPr>
+          <w:rStyle w:val="DefaultParagraphFont"/>
+          <w:rFonts w:ascii="Aptos" w:eastAsia="Aptos" w:hAnsi="Aptos" w:cs="Times New Roman"/>
+          <w:b w:val="0"/>
+          <w:bCs w:val="0"/>
+          <w:i w:val="0"/>
+          <w:iCs w:val="0"/>
+          <w:caps w:val="0"/>
+          <w:smallCaps w:val="0"/>
+          <w:strike w:val="0"/>
+          <w:dstrike w:val="0"/>
+          <w:outline w:val="0"/>
+          <w:shadow w:val="0"/>
+          <w:emboss w:val="0"/>
+          <w:imprint w:val="0"/>
+          <w:noProof w:val="0"/>
+          <w:vanish w:val="0"/>
+          <w:color w:val="auto"/>
+          <w:spacing w:val="0"/>
+          <w:w w:val="100"/>
+          <w:kern w:val="0"/>
+          <w:position w:val="0"/>
+          <w:sz w:val="22"/>
+          <w:szCs w:val="22"/>
+          <w:highlight w:val="none"/>
+          <w:u w:val="none" w:color="auto"/>
+          <w:bdr w:val="none" w:sz="0" w:space="0" w:color="auto"/>
+          <w:shd w:val="clear" w:color="auto" w:fill="auto"/>
+          <w:vertAlign w:val="baseline"/>
+          <w:rtl w:val="0"/>
+          <w:cs w:val="0"/>
+          <w:lang w:val="fr-FR" w:eastAsia="en-US" w:bidi="ar-SA"/>
+        </w:rPr>
+        <w:t xml:space="preserve"> </w:t>
+      </w:r>
+      <w:r>
+        <w:rPr>
+          <w:rStyle w:val="DefaultParagraphFont"/>
+          <w:rFonts w:ascii="Aptos" w:eastAsia="Aptos" w:hAnsi="Aptos" w:cs="Times New Roman"/>
+          <w:b w:val="0"/>
+          <w:bCs w:val="0"/>
+          <w:i w:val="0"/>
+          <w:iCs w:val="0"/>
+          <w:caps w:val="0"/>
+          <w:smallCaps w:val="0"/>
+          <w:strike w:val="0"/>
+          <w:dstrike w:val="0"/>
+          <w:outline w:val="0"/>
+          <w:shadow w:val="0"/>
+          <w:emboss w:val="0"/>
+          <w:imprint w:val="0"/>
+          <w:noProof w:val="0"/>
+          <w:vanish w:val="0"/>
+          <w:color w:val="auto"/>
+          <w:spacing w:val="0"/>
+          <w:w w:val="100"/>
+          <w:kern w:val="0"/>
+          <w:position w:val="0"/>
+          <w:sz w:val="22"/>
+          <w:szCs w:val="22"/>
+          <w:highlight w:val="none"/>
+          <w:u w:val="none" w:color="auto"/>
+          <w:bdr w:val="none" w:sz="0" w:space="0" w:color="auto"/>
+          <w:shd w:val="clear" w:color="auto" w:fill="auto"/>
+          <w:vertAlign w:val="baseline"/>
+          <w:rtl w:val="0"/>
+          <w:cs w:val="0"/>
+          <w:lang w:val="fr-FR" w:eastAsia="en-US" w:bidi="ar-SA"/>
+        </w:rPr>
+        <w:t>Les algorithmes d’IA correspondent à des apprenants avec des groupes d’études compatibles.</w:t>
       </w:r>
     </w:p>
     <w:p>
@@ -187,9 +2283,115 @@
           <w:ilvl w:val="0"/>
           <w:numId w:val="4"/>
         </w:numPr>
-      </w:pPr>
-      <w:r>
-        <w:t>Job Market Insights: ContosoLearn provides real-time data on in-demand skills and job opportunities, and alerts users about emerging trends and skill requirements. It helps learners stay ahead in their careers.</w:t>
+        <w:bidi w:val="0"/>
+      </w:pPr>
+      <w:r>
+        <w:rPr>
+          <w:rStyle w:val="DefaultParagraphFont"/>
+          <w:rFonts w:ascii="Aptos" w:eastAsia="Aptos" w:hAnsi="Aptos" w:cs="Times New Roman"/>
+          <w:b w:val="0"/>
+          <w:bCs w:val="0"/>
+          <w:i w:val="0"/>
+          <w:iCs w:val="0"/>
+          <w:caps w:val="0"/>
+          <w:smallCaps w:val="0"/>
+          <w:strike w:val="0"/>
+          <w:dstrike w:val="0"/>
+          <w:outline w:val="0"/>
+          <w:shadow w:val="0"/>
+          <w:emboss w:val="0"/>
+          <w:imprint w:val="0"/>
+          <w:noProof w:val="0"/>
+          <w:vanish w:val="0"/>
+          <w:color w:val="auto"/>
+          <w:spacing w:val="0"/>
+          <w:w w:val="100"/>
+          <w:kern w:val="0"/>
+          <w:position w:val="0"/>
+          <w:sz w:val="22"/>
+          <w:szCs w:val="22"/>
+          <w:highlight w:val="none"/>
+          <w:u w:val="none" w:color="auto"/>
+          <w:bdr w:val="none" w:sz="0" w:space="0" w:color="auto"/>
+          <w:shd w:val="clear" w:color="auto" w:fill="auto"/>
+          <w:vertAlign w:val="baseline"/>
+          <w:rtl w:val="0"/>
+          <w:cs w:val="0"/>
+          <w:lang w:val="fr-FR" w:eastAsia="en-US" w:bidi="ar-SA"/>
+        </w:rPr>
+        <w:t>Informations sur le marché du travail : ContosoLearn fournit des données en temps réel sur les compétences et les opportunités de travail à la demande, et avertit les utilisateurs des tendances émergentes et des besoins en compétences.</w:t>
+      </w:r>
+      <w:r>
+        <w:rPr>
+          <w:rStyle w:val="DefaultParagraphFont"/>
+          <w:rFonts w:ascii="Aptos" w:eastAsia="Aptos" w:hAnsi="Aptos" w:cs="Times New Roman"/>
+          <w:b w:val="0"/>
+          <w:bCs w:val="0"/>
+          <w:i w:val="0"/>
+          <w:iCs w:val="0"/>
+          <w:caps w:val="0"/>
+          <w:smallCaps w:val="0"/>
+          <w:strike w:val="0"/>
+          <w:dstrike w:val="0"/>
+          <w:outline w:val="0"/>
+          <w:shadow w:val="0"/>
+          <w:emboss w:val="0"/>
+          <w:imprint w:val="0"/>
+          <w:noProof w:val="0"/>
+          <w:vanish w:val="0"/>
+          <w:color w:val="auto"/>
+          <w:spacing w:val="0"/>
+          <w:w w:val="100"/>
+          <w:kern w:val="0"/>
+          <w:position w:val="0"/>
+          <w:sz w:val="22"/>
+          <w:szCs w:val="22"/>
+          <w:highlight w:val="none"/>
+          <w:u w:val="none" w:color="auto"/>
+          <w:bdr w:val="none" w:sz="0" w:space="0" w:color="auto"/>
+          <w:shd w:val="clear" w:color="auto" w:fill="auto"/>
+          <w:vertAlign w:val="baseline"/>
+          <w:rtl w:val="0"/>
+          <w:cs w:val="0"/>
+          <w:lang w:val="fr-FR" w:eastAsia="en-US" w:bidi="ar-SA"/>
+        </w:rPr>
+        <w:t xml:space="preserve"> </w:t>
+      </w:r>
+      <w:r>
+        <w:rPr>
+          <w:rStyle w:val="DefaultParagraphFont"/>
+          <w:rFonts w:ascii="Aptos" w:eastAsia="Aptos" w:hAnsi="Aptos" w:cs="Times New Roman"/>
+          <w:b w:val="0"/>
+          <w:bCs w:val="0"/>
+          <w:i w:val="0"/>
+          <w:iCs w:val="0"/>
+          <w:caps w:val="0"/>
+          <w:smallCaps w:val="0"/>
+          <w:strike w:val="0"/>
+          <w:dstrike w:val="0"/>
+          <w:outline w:val="0"/>
+          <w:shadow w:val="0"/>
+          <w:emboss w:val="0"/>
+          <w:imprint w:val="0"/>
+          <w:noProof w:val="0"/>
+          <w:vanish w:val="0"/>
+          <w:color w:val="auto"/>
+          <w:spacing w:val="0"/>
+          <w:w w:val="100"/>
+          <w:kern w:val="0"/>
+          <w:position w:val="0"/>
+          <w:sz w:val="22"/>
+          <w:szCs w:val="22"/>
+          <w:highlight w:val="none"/>
+          <w:u w:val="none" w:color="auto"/>
+          <w:bdr w:val="none" w:sz="0" w:space="0" w:color="auto"/>
+          <w:shd w:val="clear" w:color="auto" w:fill="auto"/>
+          <w:vertAlign w:val="baseline"/>
+          <w:rtl w:val="0"/>
+          <w:cs w:val="0"/>
+          <w:lang w:val="fr-FR" w:eastAsia="en-US" w:bidi="ar-SA"/>
+        </w:rPr>
+        <w:t>Cela aide les apprenants à garder une longueur d’avance sur leurs carrières.</w:t>
       </w:r>
     </w:p>
     <w:p>
@@ -199,72 +2401,1806 @@
           <w:ilvl w:val="0"/>
           <w:numId w:val="4"/>
         </w:numPr>
-      </w:pPr>
-      <w:r>
-        <w:t>Interactive AI Tutors: ContosoLearn offers interactive chatbots and virtual tutors, and allows users to ask questions, seek explanations, and receive instant feedback. AI tutors adapt to users' learning styles and pace.</w:t>
+        <w:bidi w:val="0"/>
+      </w:pPr>
+      <w:r>
+        <w:rPr>
+          <w:rStyle w:val="DefaultParagraphFont"/>
+          <w:rFonts w:ascii="Aptos" w:eastAsia="Aptos" w:hAnsi="Aptos" w:cs="Times New Roman"/>
+          <w:b w:val="0"/>
+          <w:bCs w:val="0"/>
+          <w:i w:val="0"/>
+          <w:iCs w:val="0"/>
+          <w:caps w:val="0"/>
+          <w:smallCaps w:val="0"/>
+          <w:strike w:val="0"/>
+          <w:dstrike w:val="0"/>
+          <w:outline w:val="0"/>
+          <w:shadow w:val="0"/>
+          <w:emboss w:val="0"/>
+          <w:imprint w:val="0"/>
+          <w:noProof w:val="0"/>
+          <w:vanish w:val="0"/>
+          <w:color w:val="auto"/>
+          <w:spacing w:val="0"/>
+          <w:w w:val="100"/>
+          <w:kern w:val="0"/>
+          <w:position w:val="0"/>
+          <w:sz w:val="22"/>
+          <w:szCs w:val="22"/>
+          <w:highlight w:val="none"/>
+          <w:u w:val="none" w:color="auto"/>
+          <w:bdr w:val="none" w:sz="0" w:space="0" w:color="auto"/>
+          <w:shd w:val="clear" w:color="auto" w:fill="auto"/>
+          <w:vertAlign w:val="baseline"/>
+          <w:rtl w:val="0"/>
+          <w:cs w:val="0"/>
+          <w:lang w:val="fr-FR" w:eastAsia="en-US" w:bidi="ar-SA"/>
+        </w:rPr>
+        <w:t>Tuteurs d’IA interactifs : ContosoLearn propose des chatbots interactifs et des tuteurs virtuels, et permet aux utilisateurs de poser des questions, de rechercher des explications et de recevoir des commentaires instantanés.</w:t>
+      </w:r>
+      <w:r>
+        <w:rPr>
+          <w:rStyle w:val="DefaultParagraphFont"/>
+          <w:rFonts w:ascii="Aptos" w:eastAsia="Aptos" w:hAnsi="Aptos" w:cs="Times New Roman"/>
+          <w:b w:val="0"/>
+          <w:bCs w:val="0"/>
+          <w:i w:val="0"/>
+          <w:iCs w:val="0"/>
+          <w:caps w:val="0"/>
+          <w:smallCaps w:val="0"/>
+          <w:strike w:val="0"/>
+          <w:dstrike w:val="0"/>
+          <w:outline w:val="0"/>
+          <w:shadow w:val="0"/>
+          <w:emboss w:val="0"/>
+          <w:imprint w:val="0"/>
+          <w:noProof w:val="0"/>
+          <w:vanish w:val="0"/>
+          <w:color w:val="auto"/>
+          <w:spacing w:val="0"/>
+          <w:w w:val="100"/>
+          <w:kern w:val="0"/>
+          <w:position w:val="0"/>
+          <w:sz w:val="22"/>
+          <w:szCs w:val="22"/>
+          <w:highlight w:val="none"/>
+          <w:u w:val="none" w:color="auto"/>
+          <w:bdr w:val="none" w:sz="0" w:space="0" w:color="auto"/>
+          <w:shd w:val="clear" w:color="auto" w:fill="auto"/>
+          <w:vertAlign w:val="baseline"/>
+          <w:rtl w:val="0"/>
+          <w:cs w:val="0"/>
+          <w:lang w:val="fr-FR" w:eastAsia="en-US" w:bidi="ar-SA"/>
+        </w:rPr>
+        <w:t xml:space="preserve"> </w:t>
+      </w:r>
+      <w:r>
+        <w:rPr>
+          <w:rStyle w:val="DefaultParagraphFont"/>
+          <w:rFonts w:ascii="Aptos" w:eastAsia="Aptos" w:hAnsi="Aptos" w:cs="Times New Roman"/>
+          <w:b w:val="0"/>
+          <w:bCs w:val="0"/>
+          <w:i w:val="0"/>
+          <w:iCs w:val="0"/>
+          <w:caps w:val="0"/>
+          <w:smallCaps w:val="0"/>
+          <w:strike w:val="0"/>
+          <w:dstrike w:val="0"/>
+          <w:outline w:val="0"/>
+          <w:shadow w:val="0"/>
+          <w:emboss w:val="0"/>
+          <w:imprint w:val="0"/>
+          <w:noProof w:val="0"/>
+          <w:vanish w:val="0"/>
+          <w:color w:val="auto"/>
+          <w:spacing w:val="0"/>
+          <w:w w:val="100"/>
+          <w:kern w:val="0"/>
+          <w:position w:val="0"/>
+          <w:sz w:val="22"/>
+          <w:szCs w:val="22"/>
+          <w:highlight w:val="none"/>
+          <w:u w:val="none" w:color="auto"/>
+          <w:bdr w:val="none" w:sz="0" w:space="0" w:color="auto"/>
+          <w:shd w:val="clear" w:color="auto" w:fill="auto"/>
+          <w:vertAlign w:val="baseline"/>
+          <w:rtl w:val="0"/>
+          <w:cs w:val="0"/>
+          <w:lang w:val="fr-FR" w:eastAsia="en-US" w:bidi="ar-SA"/>
+        </w:rPr>
+        <w:t>Les tuteurs d’IA s’adaptent aux styles et au rythme d’apprentissage des utilisateurs.</w:t>
       </w:r>
     </w:p>
     <w:p>
-      <w:r>
-        <w:t>ContosoLearn operates on a freemium model with basic features available for free. Premium subscription for personalized learning paths, advanced analytics, and exclusive content costs $9.99 per month or $99.99 per year. Partnerships with educational institutions and companies for enterprise licensing are negotiated on a case-by-case basis.</w:t>
+      <w:pPr>
+        <w:bidi w:val="0"/>
+      </w:pPr>
+      <w:r>
+        <w:rPr>
+          <w:rStyle w:val="DefaultParagraphFont"/>
+          <w:rFonts w:ascii="Aptos" w:eastAsia="Aptos" w:hAnsi="Aptos" w:cs="Times New Roman"/>
+          <w:b w:val="0"/>
+          <w:bCs w:val="0"/>
+          <w:i w:val="0"/>
+          <w:iCs w:val="0"/>
+          <w:caps w:val="0"/>
+          <w:smallCaps w:val="0"/>
+          <w:strike w:val="0"/>
+          <w:dstrike w:val="0"/>
+          <w:outline w:val="0"/>
+          <w:shadow w:val="0"/>
+          <w:emboss w:val="0"/>
+          <w:imprint w:val="0"/>
+          <w:noProof w:val="0"/>
+          <w:vanish w:val="0"/>
+          <w:color w:val="auto"/>
+          <w:spacing w:val="0"/>
+          <w:w w:val="100"/>
+          <w:kern w:val="0"/>
+          <w:position w:val="0"/>
+          <w:sz w:val="22"/>
+          <w:szCs w:val="22"/>
+          <w:highlight w:val="none"/>
+          <w:u w:val="none" w:color="auto"/>
+          <w:bdr w:val="none" w:sz="0" w:space="0" w:color="auto"/>
+          <w:shd w:val="clear" w:color="auto" w:fill="auto"/>
+          <w:vertAlign w:val="baseline"/>
+          <w:rtl w:val="0"/>
+          <w:cs w:val="0"/>
+          <w:lang w:val="fr-FR" w:eastAsia="en-US" w:bidi="ar-SA"/>
+        </w:rPr>
+        <w:t>ContosoLearn fonctionne sur un modèle freemium avec des fonctionnalités de base disponibles gratuitement.</w:t>
+      </w:r>
+      <w:r>
+        <w:rPr>
+          <w:rStyle w:val="DefaultParagraphFont"/>
+          <w:rFonts w:ascii="Aptos" w:eastAsia="Aptos" w:hAnsi="Aptos" w:cs="Times New Roman"/>
+          <w:b w:val="0"/>
+          <w:bCs w:val="0"/>
+          <w:i w:val="0"/>
+          <w:iCs w:val="0"/>
+          <w:caps w:val="0"/>
+          <w:smallCaps w:val="0"/>
+          <w:strike w:val="0"/>
+          <w:dstrike w:val="0"/>
+          <w:outline w:val="0"/>
+          <w:shadow w:val="0"/>
+          <w:emboss w:val="0"/>
+          <w:imprint w:val="0"/>
+          <w:noProof w:val="0"/>
+          <w:vanish w:val="0"/>
+          <w:color w:val="auto"/>
+          <w:spacing w:val="0"/>
+          <w:w w:val="100"/>
+          <w:kern w:val="0"/>
+          <w:position w:val="0"/>
+          <w:sz w:val="22"/>
+          <w:szCs w:val="22"/>
+          <w:highlight w:val="none"/>
+          <w:u w:val="none" w:color="auto"/>
+          <w:bdr w:val="none" w:sz="0" w:space="0" w:color="auto"/>
+          <w:shd w:val="clear" w:color="auto" w:fill="auto"/>
+          <w:vertAlign w:val="baseline"/>
+          <w:rtl w:val="0"/>
+          <w:cs w:val="0"/>
+          <w:lang w:val="fr-FR" w:eastAsia="en-US" w:bidi="ar-SA"/>
+        </w:rPr>
+        <w:t xml:space="preserve"> </w:t>
+      </w:r>
+      <w:r>
+        <w:rPr>
+          <w:rStyle w:val="DefaultParagraphFont"/>
+          <w:rFonts w:ascii="Aptos" w:eastAsia="Aptos" w:hAnsi="Aptos" w:cs="Times New Roman"/>
+          <w:b w:val="0"/>
+          <w:bCs w:val="0"/>
+          <w:i w:val="0"/>
+          <w:iCs w:val="0"/>
+          <w:caps w:val="0"/>
+          <w:smallCaps w:val="0"/>
+          <w:strike w:val="0"/>
+          <w:dstrike w:val="0"/>
+          <w:outline w:val="0"/>
+          <w:shadow w:val="0"/>
+          <w:emboss w:val="0"/>
+          <w:imprint w:val="0"/>
+          <w:noProof w:val="0"/>
+          <w:vanish w:val="0"/>
+          <w:color w:val="auto"/>
+          <w:spacing w:val="0"/>
+          <w:w w:val="100"/>
+          <w:kern w:val="0"/>
+          <w:position w:val="0"/>
+          <w:sz w:val="22"/>
+          <w:szCs w:val="22"/>
+          <w:highlight w:val="none"/>
+          <w:u w:val="none" w:color="auto"/>
+          <w:bdr w:val="none" w:sz="0" w:space="0" w:color="auto"/>
+          <w:shd w:val="clear" w:color="auto" w:fill="auto"/>
+          <w:vertAlign w:val="baseline"/>
+          <w:rtl w:val="0"/>
+          <w:cs w:val="0"/>
+          <w:lang w:val="fr-FR" w:eastAsia="en-US" w:bidi="ar-SA"/>
+        </w:rPr>
+        <w:t>L’abonnement Premium pour les parcours d’apprentissage personnalisés, les analyses avancées et le contenu exclusif coûtent 9,99 $ par mois ou 99,99 $ par an.</w:t>
+      </w:r>
+      <w:r>
+        <w:rPr>
+          <w:rStyle w:val="DefaultParagraphFont"/>
+          <w:rFonts w:ascii="Aptos" w:eastAsia="Aptos" w:hAnsi="Aptos" w:cs="Times New Roman"/>
+          <w:b w:val="0"/>
+          <w:bCs w:val="0"/>
+          <w:i w:val="0"/>
+          <w:iCs w:val="0"/>
+          <w:caps w:val="0"/>
+          <w:smallCaps w:val="0"/>
+          <w:strike w:val="0"/>
+          <w:dstrike w:val="0"/>
+          <w:outline w:val="0"/>
+          <w:shadow w:val="0"/>
+          <w:emboss w:val="0"/>
+          <w:imprint w:val="0"/>
+          <w:noProof w:val="0"/>
+          <w:vanish w:val="0"/>
+          <w:color w:val="auto"/>
+          <w:spacing w:val="0"/>
+          <w:w w:val="100"/>
+          <w:kern w:val="0"/>
+          <w:position w:val="0"/>
+          <w:sz w:val="22"/>
+          <w:szCs w:val="22"/>
+          <w:highlight w:val="none"/>
+          <w:u w:val="none" w:color="auto"/>
+          <w:bdr w:val="none" w:sz="0" w:space="0" w:color="auto"/>
+          <w:shd w:val="clear" w:color="auto" w:fill="auto"/>
+          <w:vertAlign w:val="baseline"/>
+          <w:rtl w:val="0"/>
+          <w:cs w:val="0"/>
+          <w:lang w:val="fr-FR" w:eastAsia="en-US" w:bidi="ar-SA"/>
+        </w:rPr>
+        <w:t xml:space="preserve"> </w:t>
+      </w:r>
+      <w:r>
+        <w:rPr>
+          <w:rStyle w:val="DefaultParagraphFont"/>
+          <w:rFonts w:ascii="Aptos" w:eastAsia="Aptos" w:hAnsi="Aptos" w:cs="Times New Roman"/>
+          <w:b w:val="0"/>
+          <w:bCs w:val="0"/>
+          <w:i w:val="0"/>
+          <w:iCs w:val="0"/>
+          <w:caps w:val="0"/>
+          <w:smallCaps w:val="0"/>
+          <w:strike w:val="0"/>
+          <w:dstrike w:val="0"/>
+          <w:outline w:val="0"/>
+          <w:shadow w:val="0"/>
+          <w:emboss w:val="0"/>
+          <w:imprint w:val="0"/>
+          <w:noProof w:val="0"/>
+          <w:vanish w:val="0"/>
+          <w:color w:val="auto"/>
+          <w:spacing w:val="0"/>
+          <w:w w:val="100"/>
+          <w:kern w:val="0"/>
+          <w:position w:val="0"/>
+          <w:sz w:val="22"/>
+          <w:szCs w:val="22"/>
+          <w:highlight w:val="none"/>
+          <w:u w:val="none" w:color="auto"/>
+          <w:bdr w:val="none" w:sz="0" w:space="0" w:color="auto"/>
+          <w:shd w:val="clear" w:color="auto" w:fill="auto"/>
+          <w:vertAlign w:val="baseline"/>
+          <w:rtl w:val="0"/>
+          <w:cs w:val="0"/>
+          <w:lang w:val="fr-FR" w:eastAsia="en-US" w:bidi="ar-SA"/>
+        </w:rPr>
+        <w:t>Les partenariats avec les établissements d’enseignement et les entreprises pour la gestion des licences d’entreprise sont négociés au cas par cas.</w:t>
       </w:r>
     </w:p>
     <w:p>
       <w:pPr>
         <w:pStyle w:val="Heading1"/>
-      </w:pPr>
-      <w:r>
-        <w:lastRenderedPageBreak/>
-        <w:t>Market Research</w:t>
+        <w:bidi w:val="0"/>
+      </w:pPr>
+      <w:r>
+        <w:rPr>
+          <w:rStyle w:val="DefaultParagraphFont"/>
+          <w:rFonts w:ascii="Aptos Display" w:eastAsia="Aptos Display" w:hAnsi="Aptos Display" w:cs="Times New Roman"/>
+          <w:b w:val="0"/>
+          <w:bCs w:val="0"/>
+          <w:i w:val="0"/>
+          <w:iCs w:val="0"/>
+          <w:caps w:val="0"/>
+          <w:smallCaps w:val="0"/>
+          <w:strike w:val="0"/>
+          <w:dstrike w:val="0"/>
+          <w:outline w:val="0"/>
+          <w:shadow w:val="0"/>
+          <w:emboss w:val="0"/>
+          <w:imprint w:val="0"/>
+          <w:noProof w:val="0"/>
+          <w:vanish w:val="0"/>
+          <w:color w:val="0F4761"/>
+          <w:spacing w:val="0"/>
+          <w:w w:val="100"/>
+          <w:kern w:val="0"/>
+          <w:position w:val="0"/>
+          <w:sz w:val="40"/>
+          <w:szCs w:val="40"/>
+          <w:highlight w:val="none"/>
+          <w:u w:val="none" w:color="auto"/>
+          <w:bdr w:val="none" w:sz="0" w:space="0" w:color="auto"/>
+          <w:shd w:val="clear" w:color="auto" w:fill="auto"/>
+          <w:vertAlign w:val="baseline"/>
+          <w:rtl w:val="0"/>
+          <w:cs w:val="0"/>
+          <w:lang w:val="fr-FR" w:eastAsia="en-US" w:bidi="ar-SA"/>
+        </w:rPr>
+        <w:t>Étude de marché</w:t>
       </w:r>
     </w:p>
     <w:p>
-      <w:r>
-        <w:t>The eLearning market is expected to grow at a compound annual growth rate (CAGR) of 21.4% from 2020 to 2027, reaching $374.3 billion by 2027, according to a report by Grand View Research. The market is driven by factors such as the increasing adoption of online learning, the rising demand for skills development, the growing use of mobile devices and cloud technologies, and the impact of the COVID-19 pandemic. The market is segmented by end-user, learning mode, technology, and region.</w:t>
+      <w:pPr>
+        <w:bidi w:val="0"/>
+      </w:pPr>
+      <w:r>
+        <w:rPr>
+          <w:rStyle w:val="DefaultParagraphFont"/>
+          <w:rFonts w:ascii="Aptos" w:eastAsia="Aptos" w:hAnsi="Aptos" w:cs="Times New Roman"/>
+          <w:b w:val="0"/>
+          <w:bCs w:val="0"/>
+          <w:i w:val="0"/>
+          <w:iCs w:val="0"/>
+          <w:caps w:val="0"/>
+          <w:smallCaps w:val="0"/>
+          <w:strike w:val="0"/>
+          <w:dstrike w:val="0"/>
+          <w:outline w:val="0"/>
+          <w:shadow w:val="0"/>
+          <w:emboss w:val="0"/>
+          <w:imprint w:val="0"/>
+          <w:noProof w:val="0"/>
+          <w:vanish w:val="0"/>
+          <w:color w:val="auto"/>
+          <w:spacing w:val="0"/>
+          <w:w w:val="100"/>
+          <w:kern w:val="0"/>
+          <w:position w:val="0"/>
+          <w:sz w:val="22"/>
+          <w:szCs w:val="22"/>
+          <w:highlight w:val="none"/>
+          <w:u w:val="none" w:color="auto"/>
+          <w:bdr w:val="none" w:sz="0" w:space="0" w:color="auto"/>
+          <w:shd w:val="clear" w:color="auto" w:fill="auto"/>
+          <w:vertAlign w:val="baseline"/>
+          <w:rtl w:val="0"/>
+          <w:cs w:val="0"/>
+          <w:lang w:val="fr-FR" w:eastAsia="en-US" w:bidi="ar-SA"/>
+        </w:rPr>
+        <w:t>Le marché de l’eLearning devrait croître à un taux de croissance annuel composé (CAGR) de 21,4 % entre 2020 et 2027 pour atteindre 374,3 milliards de dollars d’ici 2027, d’après un rapport de Grand View Research.</w:t>
+      </w:r>
+      <w:r>
+        <w:rPr>
+          <w:rStyle w:val="DefaultParagraphFont"/>
+          <w:rFonts w:ascii="Aptos" w:eastAsia="Aptos" w:hAnsi="Aptos" w:cs="Times New Roman"/>
+          <w:b w:val="0"/>
+          <w:bCs w:val="0"/>
+          <w:i w:val="0"/>
+          <w:iCs w:val="0"/>
+          <w:caps w:val="0"/>
+          <w:smallCaps w:val="0"/>
+          <w:strike w:val="0"/>
+          <w:dstrike w:val="0"/>
+          <w:outline w:val="0"/>
+          <w:shadow w:val="0"/>
+          <w:emboss w:val="0"/>
+          <w:imprint w:val="0"/>
+          <w:noProof w:val="0"/>
+          <w:vanish w:val="0"/>
+          <w:color w:val="auto"/>
+          <w:spacing w:val="0"/>
+          <w:w w:val="100"/>
+          <w:kern w:val="0"/>
+          <w:position w:val="0"/>
+          <w:sz w:val="22"/>
+          <w:szCs w:val="22"/>
+          <w:highlight w:val="none"/>
+          <w:u w:val="none" w:color="auto"/>
+          <w:bdr w:val="none" w:sz="0" w:space="0" w:color="auto"/>
+          <w:shd w:val="clear" w:color="auto" w:fill="auto"/>
+          <w:vertAlign w:val="baseline"/>
+          <w:rtl w:val="0"/>
+          <w:cs w:val="0"/>
+          <w:lang w:val="fr-FR" w:eastAsia="en-US" w:bidi="ar-SA"/>
+        </w:rPr>
+        <w:t xml:space="preserve"> </w:t>
+      </w:r>
+      <w:r>
+        <w:rPr>
+          <w:rStyle w:val="DefaultParagraphFont"/>
+          <w:rFonts w:ascii="Aptos" w:eastAsia="Aptos" w:hAnsi="Aptos" w:cs="Times New Roman"/>
+          <w:b w:val="0"/>
+          <w:bCs w:val="0"/>
+          <w:i w:val="0"/>
+          <w:iCs w:val="0"/>
+          <w:caps w:val="0"/>
+          <w:smallCaps w:val="0"/>
+          <w:strike w:val="0"/>
+          <w:dstrike w:val="0"/>
+          <w:outline w:val="0"/>
+          <w:shadow w:val="0"/>
+          <w:emboss w:val="0"/>
+          <w:imprint w:val="0"/>
+          <w:noProof w:val="0"/>
+          <w:vanish w:val="0"/>
+          <w:color w:val="auto"/>
+          <w:spacing w:val="0"/>
+          <w:w w:val="100"/>
+          <w:kern w:val="0"/>
+          <w:position w:val="0"/>
+          <w:sz w:val="22"/>
+          <w:szCs w:val="22"/>
+          <w:highlight w:val="none"/>
+          <w:u w:val="none" w:color="auto"/>
+          <w:bdr w:val="none" w:sz="0" w:space="0" w:color="auto"/>
+          <w:shd w:val="clear" w:color="auto" w:fill="auto"/>
+          <w:vertAlign w:val="baseline"/>
+          <w:rtl w:val="0"/>
+          <w:cs w:val="0"/>
+          <w:lang w:val="fr-FR" w:eastAsia="en-US" w:bidi="ar-SA"/>
+        </w:rPr>
+        <w:t>Le marché est motivé par des facteurs tels que l’adoption croissante de l’apprentissage en ligne, la demande croissante de développement de compétences, l’utilisation croissante d’appareils mobiles et de technologies cloud, et l’impact de la pandémie de COVID-19.</w:t>
+      </w:r>
+      <w:r>
+        <w:rPr>
+          <w:rStyle w:val="DefaultParagraphFont"/>
+          <w:rFonts w:ascii="Aptos" w:eastAsia="Aptos" w:hAnsi="Aptos" w:cs="Times New Roman"/>
+          <w:b w:val="0"/>
+          <w:bCs w:val="0"/>
+          <w:i w:val="0"/>
+          <w:iCs w:val="0"/>
+          <w:caps w:val="0"/>
+          <w:smallCaps w:val="0"/>
+          <w:strike w:val="0"/>
+          <w:dstrike w:val="0"/>
+          <w:outline w:val="0"/>
+          <w:shadow w:val="0"/>
+          <w:emboss w:val="0"/>
+          <w:imprint w:val="0"/>
+          <w:noProof w:val="0"/>
+          <w:vanish w:val="0"/>
+          <w:color w:val="auto"/>
+          <w:spacing w:val="0"/>
+          <w:w w:val="100"/>
+          <w:kern w:val="0"/>
+          <w:position w:val="0"/>
+          <w:sz w:val="22"/>
+          <w:szCs w:val="22"/>
+          <w:highlight w:val="none"/>
+          <w:u w:val="none" w:color="auto"/>
+          <w:bdr w:val="none" w:sz="0" w:space="0" w:color="auto"/>
+          <w:shd w:val="clear" w:color="auto" w:fill="auto"/>
+          <w:vertAlign w:val="baseline"/>
+          <w:rtl w:val="0"/>
+          <w:cs w:val="0"/>
+          <w:lang w:val="fr-FR" w:eastAsia="en-US" w:bidi="ar-SA"/>
+        </w:rPr>
+        <w:t xml:space="preserve"> </w:t>
+      </w:r>
+      <w:r>
+        <w:rPr>
+          <w:rStyle w:val="DefaultParagraphFont"/>
+          <w:rFonts w:ascii="Aptos" w:eastAsia="Aptos" w:hAnsi="Aptos" w:cs="Times New Roman"/>
+          <w:b w:val="0"/>
+          <w:bCs w:val="0"/>
+          <w:i w:val="0"/>
+          <w:iCs w:val="0"/>
+          <w:caps w:val="0"/>
+          <w:smallCaps w:val="0"/>
+          <w:strike w:val="0"/>
+          <w:dstrike w:val="0"/>
+          <w:outline w:val="0"/>
+          <w:shadow w:val="0"/>
+          <w:emboss w:val="0"/>
+          <w:imprint w:val="0"/>
+          <w:noProof w:val="0"/>
+          <w:vanish w:val="0"/>
+          <w:color w:val="auto"/>
+          <w:spacing w:val="0"/>
+          <w:w w:val="100"/>
+          <w:kern w:val="0"/>
+          <w:position w:val="0"/>
+          <w:sz w:val="22"/>
+          <w:szCs w:val="22"/>
+          <w:highlight w:val="none"/>
+          <w:u w:val="none" w:color="auto"/>
+          <w:bdr w:val="none" w:sz="0" w:space="0" w:color="auto"/>
+          <w:shd w:val="clear" w:color="auto" w:fill="auto"/>
+          <w:vertAlign w:val="baseline"/>
+          <w:rtl w:val="0"/>
+          <w:cs w:val="0"/>
+          <w:lang w:val="fr-FR" w:eastAsia="en-US" w:bidi="ar-SA"/>
+        </w:rPr>
+        <w:t>Le marché est segmenté par utilisateur final, mode d’apprentissage, technologie et région.</w:t>
       </w:r>
     </w:p>
     <w:p>
-      <w:r>
-        <w:t>The major end-users of the eLearning market are academic and corporate, with the latter expected to grow faster due to the need for reskilling and upskilling in the rapidly changing work environment. The academic segment includes K-12, higher education, and vocational training, while the corporate segment includes small and medium enterprises (SMEs) and large enterprises. The corporate segment accounted for 42.4% of the market share in 2019, and is projected to grow at a CAGR of 22.7% from 2020 to 2027.</w:t>
+      <w:pPr>
+        <w:bidi w:val="0"/>
+      </w:pPr>
+      <w:r>
+        <w:rPr>
+          <w:rStyle w:val="DefaultParagraphFont"/>
+          <w:rFonts w:ascii="Aptos" w:eastAsia="Aptos" w:hAnsi="Aptos" w:cs="Times New Roman"/>
+          <w:b w:val="0"/>
+          <w:bCs w:val="0"/>
+          <w:i w:val="0"/>
+          <w:iCs w:val="0"/>
+          <w:caps w:val="0"/>
+          <w:smallCaps w:val="0"/>
+          <w:strike w:val="0"/>
+          <w:dstrike w:val="0"/>
+          <w:outline w:val="0"/>
+          <w:shadow w:val="0"/>
+          <w:emboss w:val="0"/>
+          <w:imprint w:val="0"/>
+          <w:noProof w:val="0"/>
+          <w:vanish w:val="0"/>
+          <w:color w:val="auto"/>
+          <w:spacing w:val="0"/>
+          <w:w w:val="100"/>
+          <w:kern w:val="0"/>
+          <w:position w:val="0"/>
+          <w:sz w:val="22"/>
+          <w:szCs w:val="22"/>
+          <w:highlight w:val="none"/>
+          <w:u w:val="none" w:color="auto"/>
+          <w:bdr w:val="none" w:sz="0" w:space="0" w:color="auto"/>
+          <w:shd w:val="clear" w:color="auto" w:fill="auto"/>
+          <w:vertAlign w:val="baseline"/>
+          <w:rtl w:val="0"/>
+          <w:cs w:val="0"/>
+          <w:lang w:val="fr-FR" w:eastAsia="en-US" w:bidi="ar-SA"/>
+        </w:rPr>
+        <w:t>Les principaux utilisateurs finaux du marché de l’eLearning sont le secteur académique et le secteur corporatif, ce dernier devant croître plus rapidement en raison du besoin de requalification et de perfectionnement dans un environnement de travail en évolution rapide.</w:t>
+      </w:r>
+      <w:r>
+        <w:rPr>
+          <w:rStyle w:val="DefaultParagraphFont"/>
+          <w:rFonts w:ascii="Aptos" w:eastAsia="Aptos" w:hAnsi="Aptos" w:cs="Times New Roman"/>
+          <w:b w:val="0"/>
+          <w:bCs w:val="0"/>
+          <w:i w:val="0"/>
+          <w:iCs w:val="0"/>
+          <w:caps w:val="0"/>
+          <w:smallCaps w:val="0"/>
+          <w:strike w:val="0"/>
+          <w:dstrike w:val="0"/>
+          <w:outline w:val="0"/>
+          <w:shadow w:val="0"/>
+          <w:emboss w:val="0"/>
+          <w:imprint w:val="0"/>
+          <w:noProof w:val="0"/>
+          <w:vanish w:val="0"/>
+          <w:color w:val="auto"/>
+          <w:spacing w:val="0"/>
+          <w:w w:val="100"/>
+          <w:kern w:val="0"/>
+          <w:position w:val="0"/>
+          <w:sz w:val="22"/>
+          <w:szCs w:val="22"/>
+          <w:highlight w:val="none"/>
+          <w:u w:val="none" w:color="auto"/>
+          <w:bdr w:val="none" w:sz="0" w:space="0" w:color="auto"/>
+          <w:shd w:val="clear" w:color="auto" w:fill="auto"/>
+          <w:vertAlign w:val="baseline"/>
+          <w:rtl w:val="0"/>
+          <w:cs w:val="0"/>
+          <w:lang w:val="fr-FR" w:eastAsia="en-US" w:bidi="ar-SA"/>
+        </w:rPr>
+        <w:t xml:space="preserve"> </w:t>
+      </w:r>
+      <w:r>
+        <w:rPr>
+          <w:rStyle w:val="DefaultParagraphFont"/>
+          <w:rFonts w:ascii="Aptos" w:eastAsia="Aptos" w:hAnsi="Aptos" w:cs="Times New Roman"/>
+          <w:b w:val="0"/>
+          <w:bCs w:val="0"/>
+          <w:i w:val="0"/>
+          <w:iCs w:val="0"/>
+          <w:caps w:val="0"/>
+          <w:smallCaps w:val="0"/>
+          <w:strike w:val="0"/>
+          <w:dstrike w:val="0"/>
+          <w:outline w:val="0"/>
+          <w:shadow w:val="0"/>
+          <w:emboss w:val="0"/>
+          <w:imprint w:val="0"/>
+          <w:noProof w:val="0"/>
+          <w:vanish w:val="0"/>
+          <w:color w:val="auto"/>
+          <w:spacing w:val="0"/>
+          <w:w w:val="100"/>
+          <w:kern w:val="0"/>
+          <w:position w:val="0"/>
+          <w:sz w:val="22"/>
+          <w:szCs w:val="22"/>
+          <w:highlight w:val="none"/>
+          <w:u w:val="none" w:color="auto"/>
+          <w:bdr w:val="none" w:sz="0" w:space="0" w:color="auto"/>
+          <w:shd w:val="clear" w:color="auto" w:fill="auto"/>
+          <w:vertAlign w:val="baseline"/>
+          <w:rtl w:val="0"/>
+          <w:cs w:val="0"/>
+          <w:lang w:val="fr-FR" w:eastAsia="en-US" w:bidi="ar-SA"/>
+        </w:rPr>
+        <w:t>Le segment académique comprend l’enseignement primaire et secondaire, l’enseignement supérieur et la formation professionnelle, tandis que le segment corporatif comprend les petites et moyennes entreprises (PME) et les grandes entreprises.</w:t>
+      </w:r>
+      <w:r>
+        <w:rPr>
+          <w:rStyle w:val="DefaultParagraphFont"/>
+          <w:rFonts w:ascii="Aptos" w:eastAsia="Aptos" w:hAnsi="Aptos" w:cs="Times New Roman"/>
+          <w:b w:val="0"/>
+          <w:bCs w:val="0"/>
+          <w:i w:val="0"/>
+          <w:iCs w:val="0"/>
+          <w:caps w:val="0"/>
+          <w:smallCaps w:val="0"/>
+          <w:strike w:val="0"/>
+          <w:dstrike w:val="0"/>
+          <w:outline w:val="0"/>
+          <w:shadow w:val="0"/>
+          <w:emboss w:val="0"/>
+          <w:imprint w:val="0"/>
+          <w:noProof w:val="0"/>
+          <w:vanish w:val="0"/>
+          <w:color w:val="auto"/>
+          <w:spacing w:val="0"/>
+          <w:w w:val="100"/>
+          <w:kern w:val="0"/>
+          <w:position w:val="0"/>
+          <w:sz w:val="22"/>
+          <w:szCs w:val="22"/>
+          <w:highlight w:val="none"/>
+          <w:u w:val="none" w:color="auto"/>
+          <w:bdr w:val="none" w:sz="0" w:space="0" w:color="auto"/>
+          <w:shd w:val="clear" w:color="auto" w:fill="auto"/>
+          <w:vertAlign w:val="baseline"/>
+          <w:rtl w:val="0"/>
+          <w:cs w:val="0"/>
+          <w:lang w:val="fr-FR" w:eastAsia="en-US" w:bidi="ar-SA"/>
+        </w:rPr>
+        <w:t xml:space="preserve"> </w:t>
+      </w:r>
+      <w:r>
+        <w:rPr>
+          <w:rStyle w:val="DefaultParagraphFont"/>
+          <w:rFonts w:ascii="Aptos" w:eastAsia="Aptos" w:hAnsi="Aptos" w:cs="Times New Roman"/>
+          <w:b w:val="0"/>
+          <w:bCs w:val="0"/>
+          <w:i w:val="0"/>
+          <w:iCs w:val="0"/>
+          <w:caps w:val="0"/>
+          <w:smallCaps w:val="0"/>
+          <w:strike w:val="0"/>
+          <w:dstrike w:val="0"/>
+          <w:outline w:val="0"/>
+          <w:shadow w:val="0"/>
+          <w:emboss w:val="0"/>
+          <w:imprint w:val="0"/>
+          <w:noProof w:val="0"/>
+          <w:vanish w:val="0"/>
+          <w:color w:val="auto"/>
+          <w:spacing w:val="0"/>
+          <w:w w:val="100"/>
+          <w:kern w:val="0"/>
+          <w:position w:val="0"/>
+          <w:sz w:val="22"/>
+          <w:szCs w:val="22"/>
+          <w:highlight w:val="none"/>
+          <w:u w:val="none" w:color="auto"/>
+          <w:bdr w:val="none" w:sz="0" w:space="0" w:color="auto"/>
+          <w:shd w:val="clear" w:color="auto" w:fill="auto"/>
+          <w:vertAlign w:val="baseline"/>
+          <w:rtl w:val="0"/>
+          <w:cs w:val="0"/>
+          <w:lang w:val="fr-FR" w:eastAsia="en-US" w:bidi="ar-SA"/>
+        </w:rPr>
+        <w:t>Le segment corporatif représentait 42,4 % de la part de marché en 2019 et devrait croître à un taux de croissance annuel composé (CAGR) de 22,7 % entre 2020 et 2027.</w:t>
       </w:r>
     </w:p>
     <w:p>
-      <w:r>
-        <w:t>The major learning modes of the eLearning market are self-paced and instructor-led, with the former expected to dominate due to the preference for flexibility and convenience among learners. The self-paced segment includes asynchronous learning, where learners can access content at their own pace and time, and synchronous learning, where learners can interact with instructors and peers in real-time. The self-paced segment accounted for 57.1% of the market share in 2019, and is projected to grow at a CAGR of 21.9% from 2020 to 2027.</w:t>
+      <w:pPr>
+        <w:bidi w:val="0"/>
+      </w:pPr>
+      <w:r>
+        <w:rPr>
+          <w:rStyle w:val="DefaultParagraphFont"/>
+          <w:rFonts w:ascii="Aptos" w:eastAsia="Aptos" w:hAnsi="Aptos" w:cs="Times New Roman"/>
+          <w:b w:val="0"/>
+          <w:bCs w:val="0"/>
+          <w:i w:val="0"/>
+          <w:iCs w:val="0"/>
+          <w:caps w:val="0"/>
+          <w:smallCaps w:val="0"/>
+          <w:strike w:val="0"/>
+          <w:dstrike w:val="0"/>
+          <w:outline w:val="0"/>
+          <w:shadow w:val="0"/>
+          <w:emboss w:val="0"/>
+          <w:imprint w:val="0"/>
+          <w:noProof w:val="0"/>
+          <w:vanish w:val="0"/>
+          <w:color w:val="auto"/>
+          <w:spacing w:val="0"/>
+          <w:w w:val="100"/>
+          <w:kern w:val="0"/>
+          <w:position w:val="0"/>
+          <w:sz w:val="22"/>
+          <w:szCs w:val="22"/>
+          <w:highlight w:val="none"/>
+          <w:u w:val="none" w:color="auto"/>
+          <w:bdr w:val="none" w:sz="0" w:space="0" w:color="auto"/>
+          <w:shd w:val="clear" w:color="auto" w:fill="auto"/>
+          <w:vertAlign w:val="baseline"/>
+          <w:rtl w:val="0"/>
+          <w:cs w:val="0"/>
+          <w:lang w:val="fr-FR" w:eastAsia="en-US" w:bidi="ar-SA"/>
+        </w:rPr>
+        <w:t>Les principaux modes d’apprentissage du marché de l’eLearning sont auto-rythmé et dispensé par un instructeur, et le premier devrait prédominer en raison de la préférence des apprenants pour la flexibilité et la commodité.</w:t>
+      </w:r>
+      <w:r>
+        <w:rPr>
+          <w:rStyle w:val="DefaultParagraphFont"/>
+          <w:rFonts w:ascii="Aptos" w:eastAsia="Aptos" w:hAnsi="Aptos" w:cs="Times New Roman"/>
+          <w:b w:val="0"/>
+          <w:bCs w:val="0"/>
+          <w:i w:val="0"/>
+          <w:iCs w:val="0"/>
+          <w:caps w:val="0"/>
+          <w:smallCaps w:val="0"/>
+          <w:strike w:val="0"/>
+          <w:dstrike w:val="0"/>
+          <w:outline w:val="0"/>
+          <w:shadow w:val="0"/>
+          <w:emboss w:val="0"/>
+          <w:imprint w:val="0"/>
+          <w:noProof w:val="0"/>
+          <w:vanish w:val="0"/>
+          <w:color w:val="auto"/>
+          <w:spacing w:val="0"/>
+          <w:w w:val="100"/>
+          <w:kern w:val="0"/>
+          <w:position w:val="0"/>
+          <w:sz w:val="22"/>
+          <w:szCs w:val="22"/>
+          <w:highlight w:val="none"/>
+          <w:u w:val="none" w:color="auto"/>
+          <w:bdr w:val="none" w:sz="0" w:space="0" w:color="auto"/>
+          <w:shd w:val="clear" w:color="auto" w:fill="auto"/>
+          <w:vertAlign w:val="baseline"/>
+          <w:rtl w:val="0"/>
+          <w:cs w:val="0"/>
+          <w:lang w:val="fr-FR" w:eastAsia="en-US" w:bidi="ar-SA"/>
+        </w:rPr>
+        <w:t xml:space="preserve"> </w:t>
+      </w:r>
+      <w:r>
+        <w:rPr>
+          <w:rStyle w:val="DefaultParagraphFont"/>
+          <w:rFonts w:ascii="Aptos" w:eastAsia="Aptos" w:hAnsi="Aptos" w:cs="Times New Roman"/>
+          <w:b w:val="0"/>
+          <w:bCs w:val="0"/>
+          <w:i w:val="0"/>
+          <w:iCs w:val="0"/>
+          <w:caps w:val="0"/>
+          <w:smallCaps w:val="0"/>
+          <w:strike w:val="0"/>
+          <w:dstrike w:val="0"/>
+          <w:outline w:val="0"/>
+          <w:shadow w:val="0"/>
+          <w:emboss w:val="0"/>
+          <w:imprint w:val="0"/>
+          <w:noProof w:val="0"/>
+          <w:vanish w:val="0"/>
+          <w:color w:val="auto"/>
+          <w:spacing w:val="0"/>
+          <w:w w:val="100"/>
+          <w:kern w:val="0"/>
+          <w:position w:val="0"/>
+          <w:sz w:val="22"/>
+          <w:szCs w:val="22"/>
+          <w:highlight w:val="none"/>
+          <w:u w:val="none" w:color="auto"/>
+          <w:bdr w:val="none" w:sz="0" w:space="0" w:color="auto"/>
+          <w:shd w:val="clear" w:color="auto" w:fill="auto"/>
+          <w:vertAlign w:val="baseline"/>
+          <w:rtl w:val="0"/>
+          <w:cs w:val="0"/>
+          <w:lang w:val="fr-FR" w:eastAsia="en-US" w:bidi="ar-SA"/>
+        </w:rPr>
+        <w:t>Le segment auto-rythmé comprend l’apprentissage asynchrone, où les apprenants peuvent accéder à du contenu à leur rythme et lorsqu’ils le souhaitent, et l’apprentissage synchrone, où les apprenants peuvent interagir avec des instructeurs et des pairs en temps réel.</w:t>
+      </w:r>
+      <w:r>
+        <w:rPr>
+          <w:rStyle w:val="DefaultParagraphFont"/>
+          <w:rFonts w:ascii="Aptos" w:eastAsia="Aptos" w:hAnsi="Aptos" w:cs="Times New Roman"/>
+          <w:b w:val="0"/>
+          <w:bCs w:val="0"/>
+          <w:i w:val="0"/>
+          <w:iCs w:val="0"/>
+          <w:caps w:val="0"/>
+          <w:smallCaps w:val="0"/>
+          <w:strike w:val="0"/>
+          <w:dstrike w:val="0"/>
+          <w:outline w:val="0"/>
+          <w:shadow w:val="0"/>
+          <w:emboss w:val="0"/>
+          <w:imprint w:val="0"/>
+          <w:noProof w:val="0"/>
+          <w:vanish w:val="0"/>
+          <w:color w:val="auto"/>
+          <w:spacing w:val="0"/>
+          <w:w w:val="100"/>
+          <w:kern w:val="0"/>
+          <w:position w:val="0"/>
+          <w:sz w:val="22"/>
+          <w:szCs w:val="22"/>
+          <w:highlight w:val="none"/>
+          <w:u w:val="none" w:color="auto"/>
+          <w:bdr w:val="none" w:sz="0" w:space="0" w:color="auto"/>
+          <w:shd w:val="clear" w:color="auto" w:fill="auto"/>
+          <w:vertAlign w:val="baseline"/>
+          <w:rtl w:val="0"/>
+          <w:cs w:val="0"/>
+          <w:lang w:val="fr-FR" w:eastAsia="en-US" w:bidi="ar-SA"/>
+        </w:rPr>
+        <w:t xml:space="preserve"> </w:t>
+      </w:r>
+      <w:r>
+        <w:rPr>
+          <w:rStyle w:val="DefaultParagraphFont"/>
+          <w:rFonts w:ascii="Aptos" w:eastAsia="Aptos" w:hAnsi="Aptos" w:cs="Times New Roman"/>
+          <w:b w:val="0"/>
+          <w:bCs w:val="0"/>
+          <w:i w:val="0"/>
+          <w:iCs w:val="0"/>
+          <w:caps w:val="0"/>
+          <w:smallCaps w:val="0"/>
+          <w:strike w:val="0"/>
+          <w:dstrike w:val="0"/>
+          <w:outline w:val="0"/>
+          <w:shadow w:val="0"/>
+          <w:emboss w:val="0"/>
+          <w:imprint w:val="0"/>
+          <w:noProof w:val="0"/>
+          <w:vanish w:val="0"/>
+          <w:color w:val="auto"/>
+          <w:spacing w:val="0"/>
+          <w:w w:val="100"/>
+          <w:kern w:val="0"/>
+          <w:position w:val="0"/>
+          <w:sz w:val="22"/>
+          <w:szCs w:val="22"/>
+          <w:highlight w:val="none"/>
+          <w:u w:val="none" w:color="auto"/>
+          <w:bdr w:val="none" w:sz="0" w:space="0" w:color="auto"/>
+          <w:shd w:val="clear" w:color="auto" w:fill="auto"/>
+          <w:vertAlign w:val="baseline"/>
+          <w:rtl w:val="0"/>
+          <w:cs w:val="0"/>
+          <w:lang w:val="fr-FR" w:eastAsia="en-US" w:bidi="ar-SA"/>
+        </w:rPr>
+        <w:t>Le segment auto-rythmé représentait 57,1 % de la part de marché en 2019 et devrait croître à un CAGR de 21,9 % entre 2020 et 2027.</w:t>
       </w:r>
     </w:p>
     <w:p>
-      <w:r>
-        <w:t>The major technologies of the eLearning market are learning management systems (LMS), mobile learning, microlearning, gamification, and artificial intelligence (AI), with the latter expected to witness the highest growth due to its potential to enhance learning outcomes and efficiency. LMS are software applications that facilitate the delivery, management, and tracking of online learning. Mobile learning is the delivery of learning content via mobile devices such as smartphones and tablets. Microlearning is the delivery of learning content in short and bite-sized chunks. Gamification is the application of game elements and mechanics to learning activities to increase engagement and motivation. AI is the simulation of human intelligence and reasoning by machines to provide personalized and adaptive learning experiences. AI accounted for 6.2% of the market share in 2019, and is projected to grow at a CAGR of 28.6% from 2020 to 2027.</w:t>
+      <w:pPr>
+        <w:bidi w:val="0"/>
+      </w:pPr>
+      <w:r>
+        <w:rPr>
+          <w:rStyle w:val="DefaultParagraphFont"/>
+          <w:rFonts w:ascii="Aptos" w:eastAsia="Aptos" w:hAnsi="Aptos" w:cs="Times New Roman"/>
+          <w:b w:val="0"/>
+          <w:bCs w:val="0"/>
+          <w:i w:val="0"/>
+          <w:iCs w:val="0"/>
+          <w:caps w:val="0"/>
+          <w:smallCaps w:val="0"/>
+          <w:strike w:val="0"/>
+          <w:dstrike w:val="0"/>
+          <w:outline w:val="0"/>
+          <w:shadow w:val="0"/>
+          <w:emboss w:val="0"/>
+          <w:imprint w:val="0"/>
+          <w:noProof w:val="0"/>
+          <w:vanish w:val="0"/>
+          <w:color w:val="auto"/>
+          <w:spacing w:val="0"/>
+          <w:w w:val="100"/>
+          <w:kern w:val="0"/>
+          <w:position w:val="0"/>
+          <w:sz w:val="22"/>
+          <w:szCs w:val="22"/>
+          <w:highlight w:val="none"/>
+          <w:u w:val="none" w:color="auto"/>
+          <w:bdr w:val="none" w:sz="0" w:space="0" w:color="auto"/>
+          <w:shd w:val="clear" w:color="auto" w:fill="auto"/>
+          <w:vertAlign w:val="baseline"/>
+          <w:rtl w:val="0"/>
+          <w:cs w:val="0"/>
+          <w:lang w:val="fr-FR" w:eastAsia="en-US" w:bidi="ar-SA"/>
+        </w:rPr>
+        <w:t>Les principales technologies du marché de l’eLearning sont les systèmes de gestion des apprentissages (LMS), l’apprentissage mobile, le microapprentissage, la gamification et l’intelligence artificielle (IA), et cette dernière devraient connaître la plus forte croissance en raison de son potentiel d’amélioration des résultats d’apprentissage et de l’efficacité.</w:t>
+      </w:r>
+      <w:r>
+        <w:rPr>
+          <w:rStyle w:val="DefaultParagraphFont"/>
+          <w:rFonts w:ascii="Aptos" w:eastAsia="Aptos" w:hAnsi="Aptos" w:cs="Times New Roman"/>
+          <w:b w:val="0"/>
+          <w:bCs w:val="0"/>
+          <w:i w:val="0"/>
+          <w:iCs w:val="0"/>
+          <w:caps w:val="0"/>
+          <w:smallCaps w:val="0"/>
+          <w:strike w:val="0"/>
+          <w:dstrike w:val="0"/>
+          <w:outline w:val="0"/>
+          <w:shadow w:val="0"/>
+          <w:emboss w:val="0"/>
+          <w:imprint w:val="0"/>
+          <w:noProof w:val="0"/>
+          <w:vanish w:val="0"/>
+          <w:color w:val="auto"/>
+          <w:spacing w:val="0"/>
+          <w:w w:val="100"/>
+          <w:kern w:val="0"/>
+          <w:position w:val="0"/>
+          <w:sz w:val="22"/>
+          <w:szCs w:val="22"/>
+          <w:highlight w:val="none"/>
+          <w:u w:val="none" w:color="auto"/>
+          <w:bdr w:val="none" w:sz="0" w:space="0" w:color="auto"/>
+          <w:shd w:val="clear" w:color="auto" w:fill="auto"/>
+          <w:vertAlign w:val="baseline"/>
+          <w:rtl w:val="0"/>
+          <w:cs w:val="0"/>
+          <w:lang w:val="fr-FR" w:eastAsia="en-US" w:bidi="ar-SA"/>
+        </w:rPr>
+        <w:t xml:space="preserve"> </w:t>
+      </w:r>
+      <w:r>
+        <w:rPr>
+          <w:rStyle w:val="DefaultParagraphFont"/>
+          <w:rFonts w:ascii="Aptos" w:eastAsia="Aptos" w:hAnsi="Aptos" w:cs="Times New Roman"/>
+          <w:b w:val="0"/>
+          <w:bCs w:val="0"/>
+          <w:i w:val="0"/>
+          <w:iCs w:val="0"/>
+          <w:caps w:val="0"/>
+          <w:smallCaps w:val="0"/>
+          <w:strike w:val="0"/>
+          <w:dstrike w:val="0"/>
+          <w:outline w:val="0"/>
+          <w:shadow w:val="0"/>
+          <w:emboss w:val="0"/>
+          <w:imprint w:val="0"/>
+          <w:noProof w:val="0"/>
+          <w:vanish w:val="0"/>
+          <w:color w:val="auto"/>
+          <w:spacing w:val="0"/>
+          <w:w w:val="100"/>
+          <w:kern w:val="0"/>
+          <w:position w:val="0"/>
+          <w:sz w:val="22"/>
+          <w:szCs w:val="22"/>
+          <w:highlight w:val="none"/>
+          <w:u w:val="none" w:color="auto"/>
+          <w:bdr w:val="none" w:sz="0" w:space="0" w:color="auto"/>
+          <w:shd w:val="clear" w:color="auto" w:fill="auto"/>
+          <w:vertAlign w:val="baseline"/>
+          <w:rtl w:val="0"/>
+          <w:cs w:val="0"/>
+          <w:lang w:val="fr-FR" w:eastAsia="en-US" w:bidi="ar-SA"/>
+        </w:rPr>
+        <w:t>Les LMS sont des applications logicielles qui facilitent la livraison, la gestion et le suivi de l’apprentissage en ligne.</w:t>
+      </w:r>
+      <w:r>
+        <w:rPr>
+          <w:rStyle w:val="DefaultParagraphFont"/>
+          <w:rFonts w:ascii="Aptos" w:eastAsia="Aptos" w:hAnsi="Aptos" w:cs="Times New Roman"/>
+          <w:b w:val="0"/>
+          <w:bCs w:val="0"/>
+          <w:i w:val="0"/>
+          <w:iCs w:val="0"/>
+          <w:caps w:val="0"/>
+          <w:smallCaps w:val="0"/>
+          <w:strike w:val="0"/>
+          <w:dstrike w:val="0"/>
+          <w:outline w:val="0"/>
+          <w:shadow w:val="0"/>
+          <w:emboss w:val="0"/>
+          <w:imprint w:val="0"/>
+          <w:noProof w:val="0"/>
+          <w:vanish w:val="0"/>
+          <w:color w:val="auto"/>
+          <w:spacing w:val="0"/>
+          <w:w w:val="100"/>
+          <w:kern w:val="0"/>
+          <w:position w:val="0"/>
+          <w:sz w:val="22"/>
+          <w:szCs w:val="22"/>
+          <w:highlight w:val="none"/>
+          <w:u w:val="none" w:color="auto"/>
+          <w:bdr w:val="none" w:sz="0" w:space="0" w:color="auto"/>
+          <w:shd w:val="clear" w:color="auto" w:fill="auto"/>
+          <w:vertAlign w:val="baseline"/>
+          <w:rtl w:val="0"/>
+          <w:cs w:val="0"/>
+          <w:lang w:val="fr-FR" w:eastAsia="en-US" w:bidi="ar-SA"/>
+        </w:rPr>
+        <w:t xml:space="preserve"> </w:t>
+      </w:r>
+      <w:r>
+        <w:rPr>
+          <w:rStyle w:val="DefaultParagraphFont"/>
+          <w:rFonts w:ascii="Aptos" w:eastAsia="Aptos" w:hAnsi="Aptos" w:cs="Times New Roman"/>
+          <w:b w:val="0"/>
+          <w:bCs w:val="0"/>
+          <w:i w:val="0"/>
+          <w:iCs w:val="0"/>
+          <w:caps w:val="0"/>
+          <w:smallCaps w:val="0"/>
+          <w:strike w:val="0"/>
+          <w:dstrike w:val="0"/>
+          <w:outline w:val="0"/>
+          <w:shadow w:val="0"/>
+          <w:emboss w:val="0"/>
+          <w:imprint w:val="0"/>
+          <w:noProof w:val="0"/>
+          <w:vanish w:val="0"/>
+          <w:color w:val="auto"/>
+          <w:spacing w:val="0"/>
+          <w:w w:val="100"/>
+          <w:kern w:val="0"/>
+          <w:position w:val="0"/>
+          <w:sz w:val="22"/>
+          <w:szCs w:val="22"/>
+          <w:highlight w:val="none"/>
+          <w:u w:val="none" w:color="auto"/>
+          <w:bdr w:val="none" w:sz="0" w:space="0" w:color="auto"/>
+          <w:shd w:val="clear" w:color="auto" w:fill="auto"/>
+          <w:vertAlign w:val="baseline"/>
+          <w:rtl w:val="0"/>
+          <w:cs w:val="0"/>
+          <w:lang w:val="fr-FR" w:eastAsia="en-US" w:bidi="ar-SA"/>
+        </w:rPr>
+        <w:t>L’apprentissage mobile correspond à la livraison de contenu d’apprentissage via des appareils mobiles tels que des smartphones et des tablettes.</w:t>
+      </w:r>
+      <w:r>
+        <w:rPr>
+          <w:rStyle w:val="DefaultParagraphFont"/>
+          <w:rFonts w:ascii="Aptos" w:eastAsia="Aptos" w:hAnsi="Aptos" w:cs="Times New Roman"/>
+          <w:b w:val="0"/>
+          <w:bCs w:val="0"/>
+          <w:i w:val="0"/>
+          <w:iCs w:val="0"/>
+          <w:caps w:val="0"/>
+          <w:smallCaps w:val="0"/>
+          <w:strike w:val="0"/>
+          <w:dstrike w:val="0"/>
+          <w:outline w:val="0"/>
+          <w:shadow w:val="0"/>
+          <w:emboss w:val="0"/>
+          <w:imprint w:val="0"/>
+          <w:noProof w:val="0"/>
+          <w:vanish w:val="0"/>
+          <w:color w:val="auto"/>
+          <w:spacing w:val="0"/>
+          <w:w w:val="100"/>
+          <w:kern w:val="0"/>
+          <w:position w:val="0"/>
+          <w:sz w:val="22"/>
+          <w:szCs w:val="22"/>
+          <w:highlight w:val="none"/>
+          <w:u w:val="none" w:color="auto"/>
+          <w:bdr w:val="none" w:sz="0" w:space="0" w:color="auto"/>
+          <w:shd w:val="clear" w:color="auto" w:fill="auto"/>
+          <w:vertAlign w:val="baseline"/>
+          <w:rtl w:val="0"/>
+          <w:cs w:val="0"/>
+          <w:lang w:val="fr-FR" w:eastAsia="en-US" w:bidi="ar-SA"/>
+        </w:rPr>
+        <w:t xml:space="preserve"> </w:t>
+      </w:r>
+      <w:r>
+        <w:rPr>
+          <w:rStyle w:val="DefaultParagraphFont"/>
+          <w:rFonts w:ascii="Aptos" w:eastAsia="Aptos" w:hAnsi="Aptos" w:cs="Times New Roman"/>
+          <w:b w:val="0"/>
+          <w:bCs w:val="0"/>
+          <w:i w:val="0"/>
+          <w:iCs w:val="0"/>
+          <w:caps w:val="0"/>
+          <w:smallCaps w:val="0"/>
+          <w:strike w:val="0"/>
+          <w:dstrike w:val="0"/>
+          <w:outline w:val="0"/>
+          <w:shadow w:val="0"/>
+          <w:emboss w:val="0"/>
+          <w:imprint w:val="0"/>
+          <w:noProof w:val="0"/>
+          <w:vanish w:val="0"/>
+          <w:color w:val="auto"/>
+          <w:spacing w:val="0"/>
+          <w:w w:val="100"/>
+          <w:kern w:val="0"/>
+          <w:position w:val="0"/>
+          <w:sz w:val="22"/>
+          <w:szCs w:val="22"/>
+          <w:highlight w:val="none"/>
+          <w:u w:val="none" w:color="auto"/>
+          <w:bdr w:val="none" w:sz="0" w:space="0" w:color="auto"/>
+          <w:shd w:val="clear" w:color="auto" w:fill="auto"/>
+          <w:vertAlign w:val="baseline"/>
+          <w:rtl w:val="0"/>
+          <w:cs w:val="0"/>
+          <w:lang w:val="fr-FR" w:eastAsia="en-US" w:bidi="ar-SA"/>
+        </w:rPr>
+        <w:t>Le microapprentissage correspond à la livraison de contenu d’apprentissage en segments courts et de petite taille.</w:t>
+      </w:r>
+      <w:r>
+        <w:rPr>
+          <w:rStyle w:val="DefaultParagraphFont"/>
+          <w:rFonts w:ascii="Aptos" w:eastAsia="Aptos" w:hAnsi="Aptos" w:cs="Times New Roman"/>
+          <w:b w:val="0"/>
+          <w:bCs w:val="0"/>
+          <w:i w:val="0"/>
+          <w:iCs w:val="0"/>
+          <w:caps w:val="0"/>
+          <w:smallCaps w:val="0"/>
+          <w:strike w:val="0"/>
+          <w:dstrike w:val="0"/>
+          <w:outline w:val="0"/>
+          <w:shadow w:val="0"/>
+          <w:emboss w:val="0"/>
+          <w:imprint w:val="0"/>
+          <w:noProof w:val="0"/>
+          <w:vanish w:val="0"/>
+          <w:color w:val="auto"/>
+          <w:spacing w:val="0"/>
+          <w:w w:val="100"/>
+          <w:kern w:val="0"/>
+          <w:position w:val="0"/>
+          <w:sz w:val="22"/>
+          <w:szCs w:val="22"/>
+          <w:highlight w:val="none"/>
+          <w:u w:val="none" w:color="auto"/>
+          <w:bdr w:val="none" w:sz="0" w:space="0" w:color="auto"/>
+          <w:shd w:val="clear" w:color="auto" w:fill="auto"/>
+          <w:vertAlign w:val="baseline"/>
+          <w:rtl w:val="0"/>
+          <w:cs w:val="0"/>
+          <w:lang w:val="fr-FR" w:eastAsia="en-US" w:bidi="ar-SA"/>
+        </w:rPr>
+        <w:t xml:space="preserve"> </w:t>
+      </w:r>
+      <w:r>
+        <w:rPr>
+          <w:rStyle w:val="DefaultParagraphFont"/>
+          <w:rFonts w:ascii="Aptos" w:eastAsia="Aptos" w:hAnsi="Aptos" w:cs="Times New Roman"/>
+          <w:b w:val="0"/>
+          <w:bCs w:val="0"/>
+          <w:i w:val="0"/>
+          <w:iCs w:val="0"/>
+          <w:caps w:val="0"/>
+          <w:smallCaps w:val="0"/>
+          <w:strike w:val="0"/>
+          <w:dstrike w:val="0"/>
+          <w:outline w:val="0"/>
+          <w:shadow w:val="0"/>
+          <w:emboss w:val="0"/>
+          <w:imprint w:val="0"/>
+          <w:noProof w:val="0"/>
+          <w:vanish w:val="0"/>
+          <w:color w:val="auto"/>
+          <w:spacing w:val="0"/>
+          <w:w w:val="100"/>
+          <w:kern w:val="0"/>
+          <w:position w:val="0"/>
+          <w:sz w:val="22"/>
+          <w:szCs w:val="22"/>
+          <w:highlight w:val="none"/>
+          <w:u w:val="none" w:color="auto"/>
+          <w:bdr w:val="none" w:sz="0" w:space="0" w:color="auto"/>
+          <w:shd w:val="clear" w:color="auto" w:fill="auto"/>
+          <w:vertAlign w:val="baseline"/>
+          <w:rtl w:val="0"/>
+          <w:cs w:val="0"/>
+          <w:lang w:val="fr-FR" w:eastAsia="en-US" w:bidi="ar-SA"/>
+        </w:rPr>
+        <w:t>La gamification correspond à l’application d’éléments et de mécaniques de jeu à des activités d’apprentissage pour augmenter la participation et la motivation.</w:t>
+      </w:r>
+      <w:r>
+        <w:rPr>
+          <w:rStyle w:val="DefaultParagraphFont"/>
+          <w:rFonts w:ascii="Aptos" w:eastAsia="Aptos" w:hAnsi="Aptos" w:cs="Times New Roman"/>
+          <w:b w:val="0"/>
+          <w:bCs w:val="0"/>
+          <w:i w:val="0"/>
+          <w:iCs w:val="0"/>
+          <w:caps w:val="0"/>
+          <w:smallCaps w:val="0"/>
+          <w:strike w:val="0"/>
+          <w:dstrike w:val="0"/>
+          <w:outline w:val="0"/>
+          <w:shadow w:val="0"/>
+          <w:emboss w:val="0"/>
+          <w:imprint w:val="0"/>
+          <w:noProof w:val="0"/>
+          <w:vanish w:val="0"/>
+          <w:color w:val="auto"/>
+          <w:spacing w:val="0"/>
+          <w:w w:val="100"/>
+          <w:kern w:val="0"/>
+          <w:position w:val="0"/>
+          <w:sz w:val="22"/>
+          <w:szCs w:val="22"/>
+          <w:highlight w:val="none"/>
+          <w:u w:val="none" w:color="auto"/>
+          <w:bdr w:val="none" w:sz="0" w:space="0" w:color="auto"/>
+          <w:shd w:val="clear" w:color="auto" w:fill="auto"/>
+          <w:vertAlign w:val="baseline"/>
+          <w:rtl w:val="0"/>
+          <w:cs w:val="0"/>
+          <w:lang w:val="fr-FR" w:eastAsia="en-US" w:bidi="ar-SA"/>
+        </w:rPr>
+        <w:t xml:space="preserve"> </w:t>
+      </w:r>
+      <w:r>
+        <w:rPr>
+          <w:rStyle w:val="DefaultParagraphFont"/>
+          <w:rFonts w:ascii="Aptos" w:eastAsia="Aptos" w:hAnsi="Aptos" w:cs="Times New Roman"/>
+          <w:b w:val="0"/>
+          <w:bCs w:val="0"/>
+          <w:i w:val="0"/>
+          <w:iCs w:val="0"/>
+          <w:caps w:val="0"/>
+          <w:smallCaps w:val="0"/>
+          <w:strike w:val="0"/>
+          <w:dstrike w:val="0"/>
+          <w:outline w:val="0"/>
+          <w:shadow w:val="0"/>
+          <w:emboss w:val="0"/>
+          <w:imprint w:val="0"/>
+          <w:noProof w:val="0"/>
+          <w:vanish w:val="0"/>
+          <w:color w:val="auto"/>
+          <w:spacing w:val="0"/>
+          <w:w w:val="100"/>
+          <w:kern w:val="0"/>
+          <w:position w:val="0"/>
+          <w:sz w:val="22"/>
+          <w:szCs w:val="22"/>
+          <w:highlight w:val="none"/>
+          <w:u w:val="none" w:color="auto"/>
+          <w:bdr w:val="none" w:sz="0" w:space="0" w:color="auto"/>
+          <w:shd w:val="clear" w:color="auto" w:fill="auto"/>
+          <w:vertAlign w:val="baseline"/>
+          <w:rtl w:val="0"/>
+          <w:cs w:val="0"/>
+          <w:lang w:val="fr-FR" w:eastAsia="en-US" w:bidi="ar-SA"/>
+        </w:rPr>
+        <w:t>L’IA correspond à la simulation de l’intelligence et du raisonnement humains par les machines pour fournir des expériences d’apprentissage personnalisées et adaptatives.</w:t>
+      </w:r>
+      <w:r>
+        <w:rPr>
+          <w:rStyle w:val="DefaultParagraphFont"/>
+          <w:rFonts w:ascii="Aptos" w:eastAsia="Aptos" w:hAnsi="Aptos" w:cs="Times New Roman"/>
+          <w:b w:val="0"/>
+          <w:bCs w:val="0"/>
+          <w:i w:val="0"/>
+          <w:iCs w:val="0"/>
+          <w:caps w:val="0"/>
+          <w:smallCaps w:val="0"/>
+          <w:strike w:val="0"/>
+          <w:dstrike w:val="0"/>
+          <w:outline w:val="0"/>
+          <w:shadow w:val="0"/>
+          <w:emboss w:val="0"/>
+          <w:imprint w:val="0"/>
+          <w:noProof w:val="0"/>
+          <w:vanish w:val="0"/>
+          <w:color w:val="auto"/>
+          <w:spacing w:val="0"/>
+          <w:w w:val="100"/>
+          <w:kern w:val="0"/>
+          <w:position w:val="0"/>
+          <w:sz w:val="22"/>
+          <w:szCs w:val="22"/>
+          <w:highlight w:val="none"/>
+          <w:u w:val="none" w:color="auto"/>
+          <w:bdr w:val="none" w:sz="0" w:space="0" w:color="auto"/>
+          <w:shd w:val="clear" w:color="auto" w:fill="auto"/>
+          <w:vertAlign w:val="baseline"/>
+          <w:rtl w:val="0"/>
+          <w:cs w:val="0"/>
+          <w:lang w:val="fr-FR" w:eastAsia="en-US" w:bidi="ar-SA"/>
+        </w:rPr>
+        <w:t xml:space="preserve"> </w:t>
+      </w:r>
+      <w:r>
+        <w:rPr>
+          <w:rStyle w:val="DefaultParagraphFont"/>
+          <w:rFonts w:ascii="Aptos" w:eastAsia="Aptos" w:hAnsi="Aptos" w:cs="Times New Roman"/>
+          <w:b w:val="0"/>
+          <w:bCs w:val="0"/>
+          <w:i w:val="0"/>
+          <w:iCs w:val="0"/>
+          <w:caps w:val="0"/>
+          <w:smallCaps w:val="0"/>
+          <w:strike w:val="0"/>
+          <w:dstrike w:val="0"/>
+          <w:outline w:val="0"/>
+          <w:shadow w:val="0"/>
+          <w:emboss w:val="0"/>
+          <w:imprint w:val="0"/>
+          <w:noProof w:val="0"/>
+          <w:vanish w:val="0"/>
+          <w:color w:val="auto"/>
+          <w:spacing w:val="0"/>
+          <w:w w:val="100"/>
+          <w:kern w:val="0"/>
+          <w:position w:val="0"/>
+          <w:sz w:val="22"/>
+          <w:szCs w:val="22"/>
+          <w:highlight w:val="none"/>
+          <w:u w:val="none" w:color="auto"/>
+          <w:bdr w:val="none" w:sz="0" w:space="0" w:color="auto"/>
+          <w:shd w:val="clear" w:color="auto" w:fill="auto"/>
+          <w:vertAlign w:val="baseline"/>
+          <w:rtl w:val="0"/>
+          <w:cs w:val="0"/>
+          <w:lang w:val="fr-FR" w:eastAsia="en-US" w:bidi="ar-SA"/>
+        </w:rPr>
+        <w:t>L’IA représentait 6,2 % de la part de marché en 2019 et devrait augmenter à un CAGR de 28,6 % entre 2020 et 2027.</w:t>
       </w:r>
     </w:p>
     <w:p>
-      <w:r>
-        <w:t>The eLearning market is also segmented by region, with North America, Europe, Asia Pacific, Latin America, and Middle East and Africa as the major regions. North America accounted for the largest market share of 38.7% in 2019, due to the high adoption of online learning, the presence of major players, and the availability of advanced technologies. Asia Pacific is expected to be the fastest-growing region, with a CAGR of 25.1% from 2020 to 2027, due to the increasing demand for online education, the rising internet penetration, and the growing investments in the eLearning sector.</w:t>
+      <w:pPr>
+        <w:bidi w:val="0"/>
+      </w:pPr>
+      <w:r>
+        <w:rPr>
+          <w:rStyle w:val="DefaultParagraphFont"/>
+          <w:rFonts w:ascii="Aptos" w:eastAsia="Aptos" w:hAnsi="Aptos" w:cs="Times New Roman"/>
+          <w:b w:val="0"/>
+          <w:bCs w:val="0"/>
+          <w:i w:val="0"/>
+          <w:iCs w:val="0"/>
+          <w:caps w:val="0"/>
+          <w:smallCaps w:val="0"/>
+          <w:strike w:val="0"/>
+          <w:dstrike w:val="0"/>
+          <w:outline w:val="0"/>
+          <w:shadow w:val="0"/>
+          <w:emboss w:val="0"/>
+          <w:imprint w:val="0"/>
+          <w:noProof w:val="0"/>
+          <w:vanish w:val="0"/>
+          <w:color w:val="auto"/>
+          <w:spacing w:val="0"/>
+          <w:w w:val="100"/>
+          <w:kern w:val="0"/>
+          <w:position w:val="0"/>
+          <w:sz w:val="22"/>
+          <w:szCs w:val="22"/>
+          <w:highlight w:val="none"/>
+          <w:u w:val="none" w:color="auto"/>
+          <w:bdr w:val="none" w:sz="0" w:space="0" w:color="auto"/>
+          <w:shd w:val="clear" w:color="auto" w:fill="auto"/>
+          <w:vertAlign w:val="baseline"/>
+          <w:rtl w:val="0"/>
+          <w:cs w:val="0"/>
+          <w:lang w:val="fr-FR" w:eastAsia="en-US" w:bidi="ar-SA"/>
+        </w:rPr>
+        <w:t>Le marché de l’eLearning est également segmenté par région, avec l’Amérique du Nord, l’Europe, l’Asie-Pacifique, l’Amérique latine et le Moyen-Orient et l’Afrique en tant que principales régions.</w:t>
+      </w:r>
+      <w:r>
+        <w:rPr>
+          <w:rStyle w:val="DefaultParagraphFont"/>
+          <w:rFonts w:ascii="Aptos" w:eastAsia="Aptos" w:hAnsi="Aptos" w:cs="Times New Roman"/>
+          <w:b w:val="0"/>
+          <w:bCs w:val="0"/>
+          <w:i w:val="0"/>
+          <w:iCs w:val="0"/>
+          <w:caps w:val="0"/>
+          <w:smallCaps w:val="0"/>
+          <w:strike w:val="0"/>
+          <w:dstrike w:val="0"/>
+          <w:outline w:val="0"/>
+          <w:shadow w:val="0"/>
+          <w:emboss w:val="0"/>
+          <w:imprint w:val="0"/>
+          <w:noProof w:val="0"/>
+          <w:vanish w:val="0"/>
+          <w:color w:val="auto"/>
+          <w:spacing w:val="0"/>
+          <w:w w:val="100"/>
+          <w:kern w:val="0"/>
+          <w:position w:val="0"/>
+          <w:sz w:val="22"/>
+          <w:szCs w:val="22"/>
+          <w:highlight w:val="none"/>
+          <w:u w:val="none" w:color="auto"/>
+          <w:bdr w:val="none" w:sz="0" w:space="0" w:color="auto"/>
+          <w:shd w:val="clear" w:color="auto" w:fill="auto"/>
+          <w:vertAlign w:val="baseline"/>
+          <w:rtl w:val="0"/>
+          <w:cs w:val="0"/>
+          <w:lang w:val="fr-FR" w:eastAsia="en-US" w:bidi="ar-SA"/>
+        </w:rPr>
+        <w:t xml:space="preserve"> </w:t>
+      </w:r>
+      <w:r>
+        <w:rPr>
+          <w:rStyle w:val="DefaultParagraphFont"/>
+          <w:rFonts w:ascii="Aptos" w:eastAsia="Aptos" w:hAnsi="Aptos" w:cs="Times New Roman"/>
+          <w:b w:val="0"/>
+          <w:bCs w:val="0"/>
+          <w:i w:val="0"/>
+          <w:iCs w:val="0"/>
+          <w:caps w:val="0"/>
+          <w:smallCaps w:val="0"/>
+          <w:strike w:val="0"/>
+          <w:dstrike w:val="0"/>
+          <w:outline w:val="0"/>
+          <w:shadow w:val="0"/>
+          <w:emboss w:val="0"/>
+          <w:imprint w:val="0"/>
+          <w:noProof w:val="0"/>
+          <w:vanish w:val="0"/>
+          <w:color w:val="auto"/>
+          <w:spacing w:val="0"/>
+          <w:w w:val="100"/>
+          <w:kern w:val="0"/>
+          <w:position w:val="0"/>
+          <w:sz w:val="22"/>
+          <w:szCs w:val="22"/>
+          <w:highlight w:val="none"/>
+          <w:u w:val="none" w:color="auto"/>
+          <w:bdr w:val="none" w:sz="0" w:space="0" w:color="auto"/>
+          <w:shd w:val="clear" w:color="auto" w:fill="auto"/>
+          <w:vertAlign w:val="baseline"/>
+          <w:rtl w:val="0"/>
+          <w:cs w:val="0"/>
+          <w:lang w:val="fr-FR" w:eastAsia="en-US" w:bidi="ar-SA"/>
+        </w:rPr>
+        <w:t>L’Amérique du Nord représentait la plus grande part de marché de 38,7 % en 2019, en raison de l’adoption élevée de l’apprentissage en ligne, de la présence de grands acteurs et de la disponibilité de technologies avancées.</w:t>
+      </w:r>
+      <w:r>
+        <w:rPr>
+          <w:rStyle w:val="DefaultParagraphFont"/>
+          <w:rFonts w:ascii="Aptos" w:eastAsia="Aptos" w:hAnsi="Aptos" w:cs="Times New Roman"/>
+          <w:b w:val="0"/>
+          <w:bCs w:val="0"/>
+          <w:i w:val="0"/>
+          <w:iCs w:val="0"/>
+          <w:caps w:val="0"/>
+          <w:smallCaps w:val="0"/>
+          <w:strike w:val="0"/>
+          <w:dstrike w:val="0"/>
+          <w:outline w:val="0"/>
+          <w:shadow w:val="0"/>
+          <w:emboss w:val="0"/>
+          <w:imprint w:val="0"/>
+          <w:noProof w:val="0"/>
+          <w:vanish w:val="0"/>
+          <w:color w:val="auto"/>
+          <w:spacing w:val="0"/>
+          <w:w w:val="100"/>
+          <w:kern w:val="0"/>
+          <w:position w:val="0"/>
+          <w:sz w:val="22"/>
+          <w:szCs w:val="22"/>
+          <w:highlight w:val="none"/>
+          <w:u w:val="none" w:color="auto"/>
+          <w:bdr w:val="none" w:sz="0" w:space="0" w:color="auto"/>
+          <w:shd w:val="clear" w:color="auto" w:fill="auto"/>
+          <w:vertAlign w:val="baseline"/>
+          <w:rtl w:val="0"/>
+          <w:cs w:val="0"/>
+          <w:lang w:val="fr-FR" w:eastAsia="en-US" w:bidi="ar-SA"/>
+        </w:rPr>
+        <w:t xml:space="preserve"> </w:t>
+      </w:r>
+      <w:r>
+        <w:rPr>
+          <w:rStyle w:val="DefaultParagraphFont"/>
+          <w:rFonts w:ascii="Aptos" w:eastAsia="Aptos" w:hAnsi="Aptos" w:cs="Times New Roman"/>
+          <w:b w:val="0"/>
+          <w:bCs w:val="0"/>
+          <w:i w:val="0"/>
+          <w:iCs w:val="0"/>
+          <w:caps w:val="0"/>
+          <w:smallCaps w:val="0"/>
+          <w:strike w:val="0"/>
+          <w:dstrike w:val="0"/>
+          <w:outline w:val="0"/>
+          <w:shadow w:val="0"/>
+          <w:emboss w:val="0"/>
+          <w:imprint w:val="0"/>
+          <w:noProof w:val="0"/>
+          <w:vanish w:val="0"/>
+          <w:color w:val="auto"/>
+          <w:spacing w:val="0"/>
+          <w:w w:val="100"/>
+          <w:kern w:val="0"/>
+          <w:position w:val="0"/>
+          <w:sz w:val="22"/>
+          <w:szCs w:val="22"/>
+          <w:highlight w:val="none"/>
+          <w:u w:val="none" w:color="auto"/>
+          <w:bdr w:val="none" w:sz="0" w:space="0" w:color="auto"/>
+          <w:shd w:val="clear" w:color="auto" w:fill="auto"/>
+          <w:vertAlign w:val="baseline"/>
+          <w:rtl w:val="0"/>
+          <w:cs w:val="0"/>
+          <w:lang w:val="fr-FR" w:eastAsia="en-US" w:bidi="ar-SA"/>
+        </w:rPr>
+        <w:t>L’Asie-Pacifique devrait être la région avec la croissance la plus rapide, avec un CAGR de 25,1 % entre 2020 et 2027, en raison de la demande croissante d’enseignement en ligne, de la pénétration croissante d’Internet et des investissements croissants dans le secteur de l’eLearning.</w:t>
       </w:r>
     </w:p>
     <w:p>
       <w:pPr>
         <w:pStyle w:val="Heading1"/>
-      </w:pPr>
-      <w:r>
-        <w:t>Competitor Analysis</w:t>
+        <w:bidi w:val="0"/>
+      </w:pPr>
+      <w:r>
+        <w:rPr>
+          <w:rStyle w:val="DefaultParagraphFont"/>
+          <w:rFonts w:ascii="Aptos Display" w:eastAsia="Aptos Display" w:hAnsi="Aptos Display" w:cs="Times New Roman"/>
+          <w:b w:val="0"/>
+          <w:bCs w:val="0"/>
+          <w:i w:val="0"/>
+          <w:iCs w:val="0"/>
+          <w:caps w:val="0"/>
+          <w:smallCaps w:val="0"/>
+          <w:strike w:val="0"/>
+          <w:dstrike w:val="0"/>
+          <w:outline w:val="0"/>
+          <w:shadow w:val="0"/>
+          <w:emboss w:val="0"/>
+          <w:imprint w:val="0"/>
+          <w:noProof w:val="0"/>
+          <w:vanish w:val="0"/>
+          <w:color w:val="0F4761"/>
+          <w:spacing w:val="0"/>
+          <w:w w:val="100"/>
+          <w:kern w:val="0"/>
+          <w:position w:val="0"/>
+          <w:sz w:val="40"/>
+          <w:szCs w:val="40"/>
+          <w:highlight w:val="none"/>
+          <w:u w:val="none" w:color="auto"/>
+          <w:bdr w:val="none" w:sz="0" w:space="0" w:color="auto"/>
+          <w:shd w:val="clear" w:color="auto" w:fill="auto"/>
+          <w:vertAlign w:val="baseline"/>
+          <w:rtl w:val="0"/>
+          <w:cs w:val="0"/>
+          <w:lang w:val="fr-FR" w:eastAsia="en-US" w:bidi="ar-SA"/>
+        </w:rPr>
+        <w:t>Analyse de la concurrence</w:t>
       </w:r>
     </w:p>
     <w:p>
-      <w:r>
-        <w:t xml:space="preserve">ContosoLearn faces competition from various players in the eLearning market, such as Fabrikam Learning and AdatumLearn. These competitors offer similar features and services to ContosoLearn, such as online courses, content aggregation, analytics and reporting, and </w:t>
-      </w:r>
-      <w:r>
-        <w:lastRenderedPageBreak/>
-        <w:t>certification. However, they also have different strengths, weaknesses, opportunities, and threats, as summarized in the following table:</w:t>
+      <w:pPr>
+        <w:bidi w:val="0"/>
+      </w:pPr>
+      <w:r>
+        <w:rPr>
+          <w:rStyle w:val="DefaultParagraphFont"/>
+          <w:rFonts w:ascii="Aptos" w:eastAsia="Aptos" w:hAnsi="Aptos" w:cs="Times New Roman"/>
+          <w:b w:val="0"/>
+          <w:bCs w:val="0"/>
+          <w:i w:val="0"/>
+          <w:iCs w:val="0"/>
+          <w:caps w:val="0"/>
+          <w:smallCaps w:val="0"/>
+          <w:strike w:val="0"/>
+          <w:dstrike w:val="0"/>
+          <w:outline w:val="0"/>
+          <w:shadow w:val="0"/>
+          <w:emboss w:val="0"/>
+          <w:imprint w:val="0"/>
+          <w:noProof w:val="0"/>
+          <w:vanish w:val="0"/>
+          <w:color w:val="auto"/>
+          <w:spacing w:val="0"/>
+          <w:w w:val="100"/>
+          <w:kern w:val="0"/>
+          <w:position w:val="0"/>
+          <w:sz w:val="22"/>
+          <w:szCs w:val="22"/>
+          <w:highlight w:val="none"/>
+          <w:u w:val="none" w:color="auto"/>
+          <w:bdr w:val="none" w:sz="0" w:space="0" w:color="auto"/>
+          <w:shd w:val="clear" w:color="auto" w:fill="auto"/>
+          <w:vertAlign w:val="baseline"/>
+          <w:rtl w:val="0"/>
+          <w:cs w:val="0"/>
+          <w:lang w:val="fr-FR" w:eastAsia="en-US" w:bidi="ar-SA"/>
+        </w:rPr>
+        <w:t>ContosoLearn fait face à la concurrence de différents acteurs du marché de l’eLearning, tels que Fabrikam Learning et AdatumLearn.</w:t>
+      </w:r>
+      <w:r>
+        <w:rPr>
+          <w:rStyle w:val="DefaultParagraphFont"/>
+          <w:rFonts w:ascii="Aptos" w:eastAsia="Aptos" w:hAnsi="Aptos" w:cs="Times New Roman"/>
+          <w:b w:val="0"/>
+          <w:bCs w:val="0"/>
+          <w:i w:val="0"/>
+          <w:iCs w:val="0"/>
+          <w:caps w:val="0"/>
+          <w:smallCaps w:val="0"/>
+          <w:strike w:val="0"/>
+          <w:dstrike w:val="0"/>
+          <w:outline w:val="0"/>
+          <w:shadow w:val="0"/>
+          <w:emboss w:val="0"/>
+          <w:imprint w:val="0"/>
+          <w:noProof w:val="0"/>
+          <w:vanish w:val="0"/>
+          <w:color w:val="auto"/>
+          <w:spacing w:val="0"/>
+          <w:w w:val="100"/>
+          <w:kern w:val="0"/>
+          <w:position w:val="0"/>
+          <w:sz w:val="22"/>
+          <w:szCs w:val="22"/>
+          <w:highlight w:val="none"/>
+          <w:u w:val="none" w:color="auto"/>
+          <w:bdr w:val="none" w:sz="0" w:space="0" w:color="auto"/>
+          <w:shd w:val="clear" w:color="auto" w:fill="auto"/>
+          <w:vertAlign w:val="baseline"/>
+          <w:rtl w:val="0"/>
+          <w:cs w:val="0"/>
+          <w:lang w:val="fr-FR" w:eastAsia="en-US" w:bidi="ar-SA"/>
+        </w:rPr>
+        <w:t xml:space="preserve"> </w:t>
+      </w:r>
+      <w:r>
+        <w:rPr>
+          <w:rStyle w:val="DefaultParagraphFont"/>
+          <w:rFonts w:ascii="Aptos" w:eastAsia="Aptos" w:hAnsi="Aptos" w:cs="Times New Roman"/>
+          <w:b w:val="0"/>
+          <w:bCs w:val="0"/>
+          <w:i w:val="0"/>
+          <w:iCs w:val="0"/>
+          <w:caps w:val="0"/>
+          <w:smallCaps w:val="0"/>
+          <w:strike w:val="0"/>
+          <w:dstrike w:val="0"/>
+          <w:outline w:val="0"/>
+          <w:shadow w:val="0"/>
+          <w:emboss w:val="0"/>
+          <w:imprint w:val="0"/>
+          <w:noProof w:val="0"/>
+          <w:vanish w:val="0"/>
+          <w:color w:val="auto"/>
+          <w:spacing w:val="0"/>
+          <w:w w:val="100"/>
+          <w:kern w:val="0"/>
+          <w:position w:val="0"/>
+          <w:sz w:val="22"/>
+          <w:szCs w:val="22"/>
+          <w:highlight w:val="none"/>
+          <w:u w:val="none" w:color="auto"/>
+          <w:bdr w:val="none" w:sz="0" w:space="0" w:color="auto"/>
+          <w:shd w:val="clear" w:color="auto" w:fill="auto"/>
+          <w:vertAlign w:val="baseline"/>
+          <w:rtl w:val="0"/>
+          <w:cs w:val="0"/>
+          <w:lang w:val="fr-FR" w:eastAsia="en-US" w:bidi="ar-SA"/>
+        </w:rPr>
+        <w:t>Ces concurrents offrent des fonctionnalités et des services similaires à ContosoLearn, tels que des cours en ligne, l’agrégation de contenu, l’analytique et le reporting, et la certification.</w:t>
+      </w:r>
+      <w:r>
+        <w:rPr>
+          <w:rStyle w:val="DefaultParagraphFont"/>
+          <w:rFonts w:ascii="Aptos" w:eastAsia="Aptos" w:hAnsi="Aptos" w:cs="Times New Roman"/>
+          <w:b w:val="0"/>
+          <w:bCs w:val="0"/>
+          <w:i w:val="0"/>
+          <w:iCs w:val="0"/>
+          <w:caps w:val="0"/>
+          <w:smallCaps w:val="0"/>
+          <w:strike w:val="0"/>
+          <w:dstrike w:val="0"/>
+          <w:outline w:val="0"/>
+          <w:shadow w:val="0"/>
+          <w:emboss w:val="0"/>
+          <w:imprint w:val="0"/>
+          <w:noProof w:val="0"/>
+          <w:vanish w:val="0"/>
+          <w:color w:val="auto"/>
+          <w:spacing w:val="0"/>
+          <w:w w:val="100"/>
+          <w:kern w:val="0"/>
+          <w:position w:val="0"/>
+          <w:sz w:val="22"/>
+          <w:szCs w:val="22"/>
+          <w:highlight w:val="none"/>
+          <w:u w:val="none" w:color="auto"/>
+          <w:bdr w:val="none" w:sz="0" w:space="0" w:color="auto"/>
+          <w:shd w:val="clear" w:color="auto" w:fill="auto"/>
+          <w:vertAlign w:val="baseline"/>
+          <w:rtl w:val="0"/>
+          <w:cs w:val="0"/>
+          <w:lang w:val="fr-FR" w:eastAsia="en-US" w:bidi="ar-SA"/>
+        </w:rPr>
+        <w:t xml:space="preserve"> </w:t>
+      </w:r>
+      <w:r>
+        <w:rPr>
+          <w:rStyle w:val="DefaultParagraphFont"/>
+          <w:rFonts w:ascii="Aptos" w:eastAsia="Aptos" w:hAnsi="Aptos" w:cs="Times New Roman"/>
+          <w:b w:val="0"/>
+          <w:bCs w:val="0"/>
+          <w:i w:val="0"/>
+          <w:iCs w:val="0"/>
+          <w:caps w:val="0"/>
+          <w:smallCaps w:val="0"/>
+          <w:strike w:val="0"/>
+          <w:dstrike w:val="0"/>
+          <w:outline w:val="0"/>
+          <w:shadow w:val="0"/>
+          <w:emboss w:val="0"/>
+          <w:imprint w:val="0"/>
+          <w:noProof w:val="0"/>
+          <w:vanish w:val="0"/>
+          <w:color w:val="auto"/>
+          <w:spacing w:val="0"/>
+          <w:w w:val="100"/>
+          <w:kern w:val="0"/>
+          <w:position w:val="0"/>
+          <w:sz w:val="22"/>
+          <w:szCs w:val="22"/>
+          <w:highlight w:val="none"/>
+          <w:u w:val="none" w:color="auto"/>
+          <w:bdr w:val="none" w:sz="0" w:space="0" w:color="auto"/>
+          <w:shd w:val="clear" w:color="auto" w:fill="auto"/>
+          <w:vertAlign w:val="baseline"/>
+          <w:rtl w:val="0"/>
+          <w:cs w:val="0"/>
+          <w:lang w:val="fr-FR" w:eastAsia="en-US" w:bidi="ar-SA"/>
+        </w:rPr>
+        <w:t>Toutefois, ils ont également différents points forts, faiblesses, opportunités et menaces, comme résumé dans le tableau suivant :</w:t>
       </w:r>
     </w:p>
     <w:tbl>
       <w:tblPr>
         <w:tblStyle w:val="PlainTable1"/>
+        <w:tblStyleRowBandSize w:val="1"/>
+        <w:tblStyleColBandSize w:val="1"/>
         <w:tblW w:w="0" w:type="auto"/>
-        <w:tblLook w:val="0420" w:firstRow="1" w:lastRow="0" w:firstColumn="0" w:lastColumn="0" w:noHBand="0" w:noVBand="1"/>
+        <w:tblInd w:w="0" w:type="dxa"/>
+        <w:tblBorders>
+          <w:top w:val="single" w:sz="4" w:space="0" w:color="BFBFBF" w:themeColor="background1" w:themeShade="BF"/>
+          <w:left w:val="single" w:sz="4" w:space="0" w:color="BFBFBF" w:themeColor="background1" w:themeShade="BF"/>
+          <w:bottom w:val="single" w:sz="4" w:space="0" w:color="BFBFBF" w:themeColor="background1" w:themeShade="BF"/>
+          <w:right w:val="single" w:sz="4" w:space="0" w:color="BFBFBF" w:themeColor="background1" w:themeShade="BF"/>
+          <w:insideH w:val="single" w:sz="4" w:space="0" w:color="BFBFBF" w:themeColor="background1" w:themeShade="BF"/>
+          <w:insideV w:val="single" w:sz="4" w:space="0" w:color="BFBFBF" w:themeColor="background1" w:themeShade="BF"/>
+        </w:tblBorders>
+        <w:tblCellMar>
+          <w:top w:w="0" w:type="dxa"/>
+          <w:left w:w="108" w:type="dxa"/>
+          <w:bottom w:w="0" w:type="dxa"/>
+          <w:right w:w="108" w:type="dxa"/>
+        </w:tblCellMar>
+        <w:tblLook w:val="0420"/>
       </w:tblPr>
       <w:tblGrid>
         <w:gridCol w:w="1822"/>
@@ -274,16 +4210,77 @@
         <w:gridCol w:w="1804"/>
       </w:tblGrid>
       <w:tr>
-        <w:trPr>
-          <w:cnfStyle w:val="100000000000" w:firstRow="1" w:lastRow="0" w:firstColumn="0" w:lastColumn="0" w:oddVBand="0" w:evenVBand="0" w:oddHBand="0" w:evenHBand="0" w:firstRowFirstColumn="0" w:firstRowLastColumn="0" w:lastRowFirstColumn="0" w:lastRowLastColumn="0"/>
-        </w:trPr>
+        <w:tblPrEx>
+          <w:tblW w:w="0" w:type="auto"/>
+          <w:tblInd w:w="0" w:type="dxa"/>
+          <w:tblBorders>
+            <w:top w:val="single" w:sz="4" w:space="0" w:color="BFBFBF" w:themeColor="background1" w:themeShade="BF"/>
+            <w:left w:val="single" w:sz="4" w:space="0" w:color="BFBFBF" w:themeColor="background1" w:themeShade="BF"/>
+            <w:bottom w:val="single" w:sz="4" w:space="0" w:color="BFBFBF" w:themeColor="background1" w:themeShade="BF"/>
+            <w:right w:val="single" w:sz="4" w:space="0" w:color="BFBFBF" w:themeColor="background1" w:themeShade="BF"/>
+            <w:insideH w:val="single" w:sz="4" w:space="0" w:color="BFBFBF" w:themeColor="background1" w:themeShade="BF"/>
+            <w:insideV w:val="single" w:sz="4" w:space="0" w:color="BFBFBF" w:themeColor="background1" w:themeShade="BF"/>
+          </w:tblBorders>
+          <w:tblCellMar>
+            <w:top w:w="0" w:type="dxa"/>
+            <w:left w:w="108" w:type="dxa"/>
+            <w:bottom w:w="0" w:type="dxa"/>
+            <w:right w:w="108" w:type="dxa"/>
+          </w:tblCellMar>
+          <w:tblLook w:val="0420"/>
+        </w:tblPrEx>
         <w:tc>
           <w:tcPr>
             <w:tcW w:w="1870" w:type="dxa"/>
           </w:tcPr>
           <w:p>
+            <w:pPr>
+              <w:bidi w:val="0"/>
+              <w:spacing w:after="0" w:line="240" w:lineRule="auto"/>
+              <w:rPr>
+                <w:rFonts w:asciiTheme="minorHAnsi" w:eastAsiaTheme="minorHAnsi" w:hAnsiTheme="minorHAnsi" w:cstheme="minorBidi"/>
+                <w:b/>
+                <w:bCs/>
+                <w:sz w:val="22"/>
+                <w:szCs w:val="22"/>
+                <w:lang w:val="en-US" w:eastAsia="en-US" w:bidi="ar-SA"/>
+              </w:rPr>
+            </w:pPr>
             <w:r>
-              <w:t>Competitor</w:t>
+              <w:rPr>
+                <w:rStyle w:val="DefaultParagraphFont"/>
+                <w:rFonts w:ascii="Aptos" w:eastAsia="Aptos" w:hAnsi="Aptos" w:cs="Times New Roman"/>
+                <w:b/>
+                <w:bCs/>
+                <w:i w:val="0"/>
+                <w:iCs w:val="0"/>
+                <w:caps w:val="0"/>
+                <w:smallCaps w:val="0"/>
+                <w:strike w:val="0"/>
+                <w:dstrike w:val="0"/>
+                <w:outline w:val="0"/>
+                <w:shadow w:val="0"/>
+                <w:emboss w:val="0"/>
+                <w:imprint w:val="0"/>
+                <w:noProof w:val="0"/>
+                <w:vanish w:val="0"/>
+                <w:color w:val="auto"/>
+                <w:spacing w:val="0"/>
+                <w:w w:val="100"/>
+                <w:kern w:val="0"/>
+                <w:position w:val="0"/>
+                <w:sz w:val="22"/>
+                <w:szCs w:val="22"/>
+                <w:highlight w:val="none"/>
+                <w:u w:val="none" w:color="auto"/>
+                <w:bdr w:val="none" w:sz="0" w:space="0" w:color="auto"/>
+                <w:shd w:val="clear" w:color="auto" w:fill="auto"/>
+                <w:vertAlign w:val="baseline"/>
+                <w:rtl w:val="0"/>
+                <w:cs w:val="0"/>
+                <w:lang w:val="fr-FR" w:eastAsia="en-US" w:bidi="ar-SA"/>
+              </w:rPr>
+              <w:t>Concurrent</w:t>
             </w:r>
           </w:p>
         </w:tc>
@@ -292,7 +4289,52 @@
             <w:tcW w:w="1870" w:type="dxa"/>
           </w:tcPr>
           <w:p>
+            <w:pPr>
+              <w:bidi w:val="0"/>
+              <w:spacing w:after="0" w:line="240" w:lineRule="auto"/>
+              <w:rPr>
+                <w:rFonts w:asciiTheme="minorHAnsi" w:eastAsiaTheme="minorHAnsi" w:hAnsiTheme="minorHAnsi" w:cstheme="minorBidi"/>
+                <w:b/>
+                <w:bCs/>
+                <w:sz w:val="22"/>
+                <w:szCs w:val="22"/>
+                <w:lang w:val="en-US" w:eastAsia="en-US" w:bidi="ar-SA"/>
+              </w:rPr>
+            </w:pPr>
             <w:r>
+              <w:rPr>
+                <w:rStyle w:val="DefaultParagraphFont"/>
+                <w:rFonts w:ascii="Aptos" w:eastAsia="Aptos" w:hAnsi="Aptos" w:cs="Times New Roman"/>
+                <w:b/>
+                <w:bCs/>
+                <w:i w:val="0"/>
+                <w:iCs w:val="0"/>
+                <w:caps w:val="0"/>
+                <w:smallCaps w:val="0"/>
+                <w:strike w:val="0"/>
+                <w:dstrike w:val="0"/>
+                <w:outline w:val="0"/>
+                <w:shadow w:val="0"/>
+                <w:emboss w:val="0"/>
+                <w:imprint w:val="0"/>
+                <w:noProof w:val="0"/>
+                <w:vanish w:val="0"/>
+                <w:color w:val="auto"/>
+                <w:spacing w:val="0"/>
+                <w:w w:val="100"/>
+                <w:kern w:val="0"/>
+                <w:position w:val="0"/>
+                <w:sz w:val="22"/>
+                <w:szCs w:val="22"/>
+                <w:highlight w:val="none"/>
+                <w:u w:val="none" w:color="auto"/>
+                <w:bdr w:val="none" w:sz="0" w:space="0" w:color="auto"/>
+                <w:shd w:val="clear" w:color="auto" w:fill="auto"/>
+                <w:vertAlign w:val="baseline"/>
+                <w:rtl w:val="0"/>
+                <w:cs w:val="0"/>
+                <w:lang w:val="fr-FR" w:eastAsia="en-US" w:bidi="ar-SA"/>
+              </w:rPr>
               <w:t>Strengths</w:t>
             </w:r>
           </w:p>
@@ -302,7 +4344,52 @@
             <w:tcW w:w="1870" w:type="dxa"/>
           </w:tcPr>
           <w:p>
+            <w:pPr>
+              <w:bidi w:val="0"/>
+              <w:spacing w:after="0" w:line="240" w:lineRule="auto"/>
+              <w:rPr>
+                <w:rFonts w:asciiTheme="minorHAnsi" w:eastAsiaTheme="minorHAnsi" w:hAnsiTheme="minorHAnsi" w:cstheme="minorBidi"/>
+                <w:b/>
+                <w:bCs/>
+                <w:sz w:val="22"/>
+                <w:szCs w:val="22"/>
+                <w:lang w:val="en-US" w:eastAsia="en-US" w:bidi="ar-SA"/>
+              </w:rPr>
+            </w:pPr>
             <w:r>
+              <w:rPr>
+                <w:rStyle w:val="DefaultParagraphFont"/>
+                <w:rFonts w:ascii="Aptos" w:eastAsia="Aptos" w:hAnsi="Aptos" w:cs="Times New Roman"/>
+                <w:b/>
+                <w:bCs/>
+                <w:i w:val="0"/>
+                <w:iCs w:val="0"/>
+                <w:caps w:val="0"/>
+                <w:smallCaps w:val="0"/>
+                <w:strike w:val="0"/>
+                <w:dstrike w:val="0"/>
+                <w:outline w:val="0"/>
+                <w:shadow w:val="0"/>
+                <w:emboss w:val="0"/>
+                <w:imprint w:val="0"/>
+                <w:noProof w:val="0"/>
+                <w:vanish w:val="0"/>
+                <w:color w:val="auto"/>
+                <w:spacing w:val="0"/>
+                <w:w w:val="100"/>
+                <w:kern w:val="0"/>
+                <w:position w:val="0"/>
+                <w:sz w:val="22"/>
+                <w:szCs w:val="22"/>
+                <w:highlight w:val="none"/>
+                <w:u w:val="none" w:color="auto"/>
+                <w:bdr w:val="none" w:sz="0" w:space="0" w:color="auto"/>
+                <w:shd w:val="clear" w:color="auto" w:fill="auto"/>
+                <w:vertAlign w:val="baseline"/>
+                <w:rtl w:val="0"/>
+                <w:cs w:val="0"/>
+                <w:lang w:val="fr-FR" w:eastAsia="en-US" w:bidi="ar-SA"/>
+              </w:rPr>
               <w:t>Weaknesses</w:t>
             </w:r>
           </w:p>
@@ -312,7 +4399,52 @@
             <w:tcW w:w="1870" w:type="dxa"/>
           </w:tcPr>
           <w:p>
+            <w:pPr>
+              <w:bidi w:val="0"/>
+              <w:spacing w:after="0" w:line="240" w:lineRule="auto"/>
+              <w:rPr>
+                <w:rFonts w:asciiTheme="minorHAnsi" w:eastAsiaTheme="minorHAnsi" w:hAnsiTheme="minorHAnsi" w:cstheme="minorBidi"/>
+                <w:b/>
+                <w:bCs/>
+                <w:sz w:val="22"/>
+                <w:szCs w:val="22"/>
+                <w:lang w:val="en-US" w:eastAsia="en-US" w:bidi="ar-SA"/>
+              </w:rPr>
+            </w:pPr>
             <w:r>
+              <w:rPr>
+                <w:rStyle w:val="DefaultParagraphFont"/>
+                <w:rFonts w:ascii="Aptos" w:eastAsia="Aptos" w:hAnsi="Aptos" w:cs="Times New Roman"/>
+                <w:b/>
+                <w:bCs/>
+                <w:i w:val="0"/>
+                <w:iCs w:val="0"/>
+                <w:caps w:val="0"/>
+                <w:smallCaps w:val="0"/>
+                <w:strike w:val="0"/>
+                <w:dstrike w:val="0"/>
+                <w:outline w:val="0"/>
+                <w:shadow w:val="0"/>
+                <w:emboss w:val="0"/>
+                <w:imprint w:val="0"/>
+                <w:noProof w:val="0"/>
+                <w:vanish w:val="0"/>
+                <w:color w:val="auto"/>
+                <w:spacing w:val="0"/>
+                <w:w w:val="100"/>
+                <w:kern w:val="0"/>
+                <w:position w:val="0"/>
+                <w:sz w:val="22"/>
+                <w:szCs w:val="22"/>
+                <w:highlight w:val="none"/>
+                <w:u w:val="none" w:color="auto"/>
+                <w:bdr w:val="none" w:sz="0" w:space="0" w:color="auto"/>
+                <w:shd w:val="clear" w:color="auto" w:fill="auto"/>
+                <w:vertAlign w:val="baseline"/>
+                <w:rtl w:val="0"/>
+                <w:cs w:val="0"/>
+                <w:lang w:val="fr-FR" w:eastAsia="en-US" w:bidi="ar-SA"/>
+              </w:rPr>
               <w:t>Opportunities</w:t>
             </w:r>
           </w:p>
@@ -322,22 +4454,119 @@
             <w:tcW w:w="1870" w:type="dxa"/>
           </w:tcPr>
           <w:p>
+            <w:pPr>
+              <w:bidi w:val="0"/>
+              <w:spacing w:after="0" w:line="240" w:lineRule="auto"/>
+              <w:rPr>
+                <w:rFonts w:asciiTheme="minorHAnsi" w:eastAsiaTheme="minorHAnsi" w:hAnsiTheme="minorHAnsi" w:cstheme="minorBidi"/>
+                <w:b/>
+                <w:bCs/>
+                <w:sz w:val="22"/>
+                <w:szCs w:val="22"/>
+                <w:lang w:val="en-US" w:eastAsia="en-US" w:bidi="ar-SA"/>
+              </w:rPr>
+            </w:pPr>
             <w:r>
+              <w:rPr>
+                <w:rStyle w:val="DefaultParagraphFont"/>
+                <w:rFonts w:ascii="Aptos" w:eastAsia="Aptos" w:hAnsi="Aptos" w:cs="Times New Roman"/>
+                <w:b/>
+                <w:bCs/>
+                <w:i w:val="0"/>
+                <w:iCs w:val="0"/>
+                <w:caps w:val="0"/>
+                <w:smallCaps w:val="0"/>
+                <w:strike w:val="0"/>
+                <w:dstrike w:val="0"/>
+                <w:outline w:val="0"/>
+                <w:shadow w:val="0"/>
+                <w:emboss w:val="0"/>
+                <w:imprint w:val="0"/>
+                <w:noProof w:val="0"/>
+                <w:vanish w:val="0"/>
+                <w:color w:val="auto"/>
+                <w:spacing w:val="0"/>
+                <w:w w:val="100"/>
+                <w:kern w:val="0"/>
+                <w:position w:val="0"/>
+                <w:sz w:val="22"/>
+                <w:szCs w:val="22"/>
+                <w:highlight w:val="none"/>
+                <w:u w:val="none" w:color="auto"/>
+                <w:bdr w:val="none" w:sz="0" w:space="0" w:color="auto"/>
+                <w:shd w:val="clear" w:color="auto" w:fill="auto"/>
+                <w:vertAlign w:val="baseline"/>
+                <w:rtl w:val="0"/>
+                <w:cs w:val="0"/>
+                <w:lang w:val="fr-FR" w:eastAsia="en-US" w:bidi="ar-SA"/>
+              </w:rPr>
               <w:t>Threats</w:t>
             </w:r>
           </w:p>
         </w:tc>
       </w:tr>
       <w:tr>
-        <w:trPr>
-          <w:cnfStyle w:val="000000100000" w:firstRow="0" w:lastRow="0" w:firstColumn="0" w:lastColumn="0" w:oddVBand="0" w:evenVBand="0" w:oddHBand="1" w:evenHBand="0" w:firstRowFirstColumn="0" w:firstRowLastColumn="0" w:lastRowFirstColumn="0" w:lastRowLastColumn="0"/>
-        </w:trPr>
+        <w:tblPrEx>
+          <w:tblW w:w="0" w:type="auto"/>
+          <w:tblInd w:w="0" w:type="dxa"/>
+          <w:tblCellMar>
+            <w:top w:w="0" w:type="dxa"/>
+            <w:left w:w="108" w:type="dxa"/>
+            <w:bottom w:w="0" w:type="dxa"/>
+            <w:right w:w="108" w:type="dxa"/>
+          </w:tblCellMar>
+          <w:tblLook w:val="0420"/>
+        </w:tblPrEx>
         <w:tc>
           <w:tcPr>
             <w:tcW w:w="1870" w:type="dxa"/>
+            <w:shd w:val="clear" w:color="auto" w:fill="F2F2F2" w:themeFill="background1" w:themeFillShade="F2"/>
           </w:tcPr>
           <w:p>
+            <w:pPr>
+              <w:bidi w:val="0"/>
+              <w:spacing w:after="0" w:line="240" w:lineRule="auto"/>
+              <w:rPr>
+                <w:rFonts w:asciiTheme="minorHAnsi" w:eastAsiaTheme="minorHAnsi" w:hAnsiTheme="minorHAnsi" w:cstheme="minorBidi"/>
+                <w:sz w:val="22"/>
+                <w:szCs w:val="22"/>
+                <w:lang w:val="en-US" w:eastAsia="en-US" w:bidi="ar-SA"/>
+              </w:rPr>
+            </w:pPr>
             <w:r>
+              <w:rPr>
+                <w:rStyle w:val="DefaultParagraphFont"/>
+                <w:rFonts w:ascii="Aptos" w:eastAsia="Aptos" w:hAnsi="Aptos" w:cs="Times New Roman"/>
+                <w:b w:val="0"/>
+                <w:bCs w:val="0"/>
+                <w:i w:val="0"/>
+                <w:iCs w:val="0"/>
+                <w:caps w:val="0"/>
+                <w:smallCaps w:val="0"/>
+                <w:strike w:val="0"/>
+                <w:dstrike w:val="0"/>
+                <w:outline w:val="0"/>
+                <w:shadow w:val="0"/>
+                <w:emboss w:val="0"/>
+                <w:imprint w:val="0"/>
+                <w:noProof w:val="0"/>
+                <w:vanish w:val="0"/>
+                <w:color w:val="auto"/>
+                <w:spacing w:val="0"/>
+                <w:w w:val="100"/>
+                <w:kern w:val="0"/>
+                <w:position w:val="0"/>
+                <w:sz w:val="22"/>
+                <w:szCs w:val="22"/>
+                <w:highlight w:val="none"/>
+                <w:u w:val="none" w:color="auto"/>
+                <w:bdr w:val="none" w:sz="0" w:space="0" w:color="auto"/>
+                <w:shd w:val="clear" w:color="auto" w:fill="auto"/>
+                <w:vertAlign w:val="baseline"/>
+                <w:rtl w:val="0"/>
+                <w:cs w:val="0"/>
+                <w:lang w:val="fr-FR" w:eastAsia="en-US" w:bidi="ar-SA"/>
+              </w:rPr>
               <w:t>Fabrikam Learning</w:t>
             </w:r>
           </w:p>
@@ -345,51 +4574,281 @@
         <w:tc>
           <w:tcPr>
             <w:tcW w:w="1870" w:type="dxa"/>
+            <w:shd w:val="clear" w:color="auto" w:fill="F2F2F2" w:themeFill="background1" w:themeFillShade="F2"/>
           </w:tcPr>
           <w:p>
+            <w:pPr>
+              <w:bidi w:val="0"/>
+              <w:spacing w:after="0" w:line="240" w:lineRule="auto"/>
+              <w:rPr>
+                <w:rFonts w:asciiTheme="minorHAnsi" w:eastAsiaTheme="minorHAnsi" w:hAnsiTheme="minorHAnsi" w:cstheme="minorBidi"/>
+                <w:sz w:val="22"/>
+                <w:szCs w:val="22"/>
+                <w:lang w:val="en-US" w:eastAsia="en-US" w:bidi="ar-SA"/>
+              </w:rPr>
+            </w:pPr>
             <w:r>
-              <w:t>Provides a comprehensive set of analytics and reporting tools.</w:t>
+              <w:rPr>
+                <w:rStyle w:val="DefaultParagraphFont"/>
+                <w:rFonts w:ascii="Aptos" w:eastAsia="Aptos" w:hAnsi="Aptos" w:cs="Times New Roman"/>
+                <w:b w:val="0"/>
+                <w:bCs w:val="0"/>
+                <w:i w:val="0"/>
+                <w:iCs w:val="0"/>
+                <w:caps w:val="0"/>
+                <w:smallCaps w:val="0"/>
+                <w:strike w:val="0"/>
+                <w:dstrike w:val="0"/>
+                <w:outline w:val="0"/>
+                <w:shadow w:val="0"/>
+                <w:emboss w:val="0"/>
+                <w:imprint w:val="0"/>
+                <w:noProof w:val="0"/>
+                <w:vanish w:val="0"/>
+                <w:color w:val="auto"/>
+                <w:spacing w:val="0"/>
+                <w:w w:val="100"/>
+                <w:kern w:val="0"/>
+                <w:position w:val="0"/>
+                <w:sz w:val="22"/>
+                <w:szCs w:val="22"/>
+                <w:highlight w:val="none"/>
+                <w:u w:val="none" w:color="auto"/>
+                <w:bdr w:val="none" w:sz="0" w:space="0" w:color="auto"/>
+                <w:shd w:val="clear" w:color="auto" w:fill="auto"/>
+                <w:vertAlign w:val="baseline"/>
+                <w:rtl w:val="0"/>
+                <w:cs w:val="0"/>
+                <w:lang w:val="fr-FR" w:eastAsia="en-US" w:bidi="ar-SA"/>
+              </w:rPr>
+              <w:t>Fournit un ensemble complet d’outils d’analytique et de reporting.</w:t>
             </w:r>
           </w:p>
         </w:tc>
         <w:tc>
           <w:tcPr>
             <w:tcW w:w="1870" w:type="dxa"/>
+            <w:shd w:val="clear" w:color="auto" w:fill="F2F2F2" w:themeFill="background1" w:themeFillShade="F2"/>
           </w:tcPr>
           <w:p>
+            <w:pPr>
+              <w:bidi w:val="0"/>
+              <w:spacing w:after="0" w:line="240" w:lineRule="auto"/>
+              <w:rPr>
+                <w:rFonts w:asciiTheme="minorHAnsi" w:eastAsiaTheme="minorHAnsi" w:hAnsiTheme="minorHAnsi" w:cstheme="minorBidi"/>
+                <w:sz w:val="22"/>
+                <w:szCs w:val="22"/>
+                <w:lang w:val="en-US" w:eastAsia="en-US" w:bidi="ar-SA"/>
+              </w:rPr>
+            </w:pPr>
             <w:r>
-              <w:t>Might be overwhelming for some users due to its comprehensive nature.</w:t>
+              <w:rPr>
+                <w:rStyle w:val="DefaultParagraphFont"/>
+                <w:rFonts w:ascii="Aptos" w:eastAsia="Aptos" w:hAnsi="Aptos" w:cs="Times New Roman"/>
+                <w:b w:val="0"/>
+                <w:bCs w:val="0"/>
+                <w:i w:val="0"/>
+                <w:iCs w:val="0"/>
+                <w:caps w:val="0"/>
+                <w:smallCaps w:val="0"/>
+                <w:strike w:val="0"/>
+                <w:dstrike w:val="0"/>
+                <w:outline w:val="0"/>
+                <w:shadow w:val="0"/>
+                <w:emboss w:val="0"/>
+                <w:imprint w:val="0"/>
+                <w:noProof w:val="0"/>
+                <w:vanish w:val="0"/>
+                <w:color w:val="auto"/>
+                <w:spacing w:val="0"/>
+                <w:w w:val="100"/>
+                <w:kern w:val="0"/>
+                <w:position w:val="0"/>
+                <w:sz w:val="22"/>
+                <w:szCs w:val="22"/>
+                <w:highlight w:val="none"/>
+                <w:u w:val="none" w:color="auto"/>
+                <w:bdr w:val="none" w:sz="0" w:space="0" w:color="auto"/>
+                <w:shd w:val="clear" w:color="auto" w:fill="auto"/>
+                <w:vertAlign w:val="baseline"/>
+                <w:rtl w:val="0"/>
+                <w:cs w:val="0"/>
+                <w:lang w:val="fr-FR" w:eastAsia="en-US" w:bidi="ar-SA"/>
+              </w:rPr>
+              <w:t>Peut être fastidieux pour certains utilisateurs en raison de sa nature complète.</w:t>
             </w:r>
           </w:p>
         </w:tc>
         <w:tc>
           <w:tcPr>
             <w:tcW w:w="1870" w:type="dxa"/>
+            <w:shd w:val="clear" w:color="auto" w:fill="F2F2F2" w:themeFill="background1" w:themeFillShade="F2"/>
           </w:tcPr>
           <w:p>
+            <w:pPr>
+              <w:bidi w:val="0"/>
+              <w:spacing w:after="0" w:line="240" w:lineRule="auto"/>
+              <w:rPr>
+                <w:rFonts w:asciiTheme="minorHAnsi" w:eastAsiaTheme="minorHAnsi" w:hAnsiTheme="minorHAnsi" w:cstheme="minorBidi"/>
+                <w:sz w:val="22"/>
+                <w:szCs w:val="22"/>
+                <w:lang w:val="en-US" w:eastAsia="en-US" w:bidi="ar-SA"/>
+              </w:rPr>
+            </w:pPr>
             <w:r>
-              <w:t>Can leverage its robust analytics and reporting tools to meet the growing demand for personalized learning experiences and data-driven recommendations.</w:t>
+              <w:rPr>
+                <w:rStyle w:val="DefaultParagraphFont"/>
+                <w:rFonts w:ascii="Aptos" w:eastAsia="Aptos" w:hAnsi="Aptos" w:cs="Times New Roman"/>
+                <w:b w:val="0"/>
+                <w:bCs w:val="0"/>
+                <w:i w:val="0"/>
+                <w:iCs w:val="0"/>
+                <w:caps w:val="0"/>
+                <w:smallCaps w:val="0"/>
+                <w:strike w:val="0"/>
+                <w:dstrike w:val="0"/>
+                <w:outline w:val="0"/>
+                <w:shadow w:val="0"/>
+                <w:emboss w:val="0"/>
+                <w:imprint w:val="0"/>
+                <w:noProof w:val="0"/>
+                <w:vanish w:val="0"/>
+                <w:color w:val="auto"/>
+                <w:spacing w:val="0"/>
+                <w:w w:val="100"/>
+                <w:kern w:val="0"/>
+                <w:position w:val="0"/>
+                <w:sz w:val="22"/>
+                <w:szCs w:val="22"/>
+                <w:highlight w:val="none"/>
+                <w:u w:val="none" w:color="auto"/>
+                <w:bdr w:val="none" w:sz="0" w:space="0" w:color="auto"/>
+                <w:shd w:val="clear" w:color="auto" w:fill="auto"/>
+                <w:vertAlign w:val="baseline"/>
+                <w:rtl w:val="0"/>
+                <w:cs w:val="0"/>
+                <w:lang w:val="fr-FR" w:eastAsia="en-US" w:bidi="ar-SA"/>
+              </w:rPr>
+              <w:t>Peut tirer parti de ses outils d’analytique et de reporting robustes pour répondre à la demande croissante d’expériences d’apprentissage personnalisées et de recommandations pilotées par les données.</w:t>
             </w:r>
           </w:p>
         </w:tc>
         <w:tc>
           <w:tcPr>
             <w:tcW w:w="1870" w:type="dxa"/>
+            <w:shd w:val="clear" w:color="auto" w:fill="F2F2F2" w:themeFill="background1" w:themeFillShade="F2"/>
           </w:tcPr>
           <w:p>
+            <w:pPr>
+              <w:bidi w:val="0"/>
+              <w:spacing w:after="0" w:line="240" w:lineRule="auto"/>
+              <w:rPr>
+                <w:rFonts w:asciiTheme="minorHAnsi" w:eastAsiaTheme="minorHAnsi" w:hAnsiTheme="minorHAnsi" w:cstheme="minorBidi"/>
+                <w:sz w:val="22"/>
+                <w:szCs w:val="22"/>
+                <w:lang w:val="en-US" w:eastAsia="en-US" w:bidi="ar-SA"/>
+              </w:rPr>
+            </w:pPr>
             <w:r>
-              <w:t>Faces high competition in the eLearning market with many players offering similar features.</w:t>
+              <w:rPr>
+                <w:rStyle w:val="DefaultParagraphFont"/>
+                <w:rFonts w:ascii="Aptos" w:eastAsia="Aptos" w:hAnsi="Aptos" w:cs="Times New Roman"/>
+                <w:b w:val="0"/>
+                <w:bCs w:val="0"/>
+                <w:i w:val="0"/>
+                <w:iCs w:val="0"/>
+                <w:caps w:val="0"/>
+                <w:smallCaps w:val="0"/>
+                <w:strike w:val="0"/>
+                <w:dstrike w:val="0"/>
+                <w:outline w:val="0"/>
+                <w:shadow w:val="0"/>
+                <w:emboss w:val="0"/>
+                <w:imprint w:val="0"/>
+                <w:noProof w:val="0"/>
+                <w:vanish w:val="0"/>
+                <w:color w:val="auto"/>
+                <w:spacing w:val="0"/>
+                <w:w w:val="100"/>
+                <w:kern w:val="0"/>
+                <w:position w:val="0"/>
+                <w:sz w:val="22"/>
+                <w:szCs w:val="22"/>
+                <w:highlight w:val="none"/>
+                <w:u w:val="none" w:color="auto"/>
+                <w:bdr w:val="none" w:sz="0" w:space="0" w:color="auto"/>
+                <w:shd w:val="clear" w:color="auto" w:fill="auto"/>
+                <w:vertAlign w:val="baseline"/>
+                <w:rtl w:val="0"/>
+                <w:cs w:val="0"/>
+                <w:lang w:val="fr-FR" w:eastAsia="en-US" w:bidi="ar-SA"/>
+              </w:rPr>
+              <w:t>Fait face à une concurrence élevée sur le marché de l’eLearning avec de nombreux acteurs offrant des fonctionnalités similaires.</w:t>
             </w:r>
           </w:p>
         </w:tc>
       </w:tr>
       <w:tr>
+        <w:tblPrEx>
+          <w:tblW w:w="0" w:type="auto"/>
+          <w:tblInd w:w="0" w:type="dxa"/>
+          <w:tblCellMar>
+            <w:top w:w="0" w:type="dxa"/>
+            <w:left w:w="108" w:type="dxa"/>
+            <w:bottom w:w="0" w:type="dxa"/>
+            <w:right w:w="108" w:type="dxa"/>
+          </w:tblCellMar>
+          <w:tblLook w:val="0420"/>
+        </w:tblPrEx>
         <w:tc>
           <w:tcPr>
             <w:tcW w:w="1870" w:type="dxa"/>
           </w:tcPr>
           <w:p>
+            <w:pPr>
+              <w:bidi w:val="0"/>
+              <w:spacing w:after="0" w:line="240" w:lineRule="auto"/>
+              <w:rPr>
+                <w:rFonts w:asciiTheme="minorHAnsi" w:eastAsiaTheme="minorHAnsi" w:hAnsiTheme="minorHAnsi" w:cstheme="minorBidi"/>
+                <w:sz w:val="22"/>
+                <w:szCs w:val="22"/>
+                <w:lang w:val="en-US" w:eastAsia="en-US" w:bidi="ar-SA"/>
+              </w:rPr>
+            </w:pPr>
             <w:r>
+              <w:rPr>
+                <w:rStyle w:val="DefaultParagraphFont"/>
+                <w:rFonts w:ascii="Aptos" w:eastAsia="Aptos" w:hAnsi="Aptos" w:cs="Times New Roman"/>
+                <w:b w:val="0"/>
+                <w:bCs w:val="0"/>
+                <w:i w:val="0"/>
+                <w:iCs w:val="0"/>
+                <w:caps w:val="0"/>
+                <w:smallCaps w:val="0"/>
+                <w:strike w:val="0"/>
+                <w:dstrike w:val="0"/>
+                <w:outline w:val="0"/>
+                <w:shadow w:val="0"/>
+                <w:emboss w:val="0"/>
+                <w:imprint w:val="0"/>
+                <w:noProof w:val="0"/>
+                <w:vanish w:val="0"/>
+                <w:color w:val="auto"/>
+                <w:spacing w:val="0"/>
+                <w:w w:val="100"/>
+                <w:kern w:val="0"/>
+                <w:position w:val="0"/>
+                <w:sz w:val="22"/>
+                <w:szCs w:val="22"/>
+                <w:highlight w:val="none"/>
+                <w:u w:val="none" w:color="auto"/>
+                <w:bdr w:val="none" w:sz="0" w:space="0" w:color="auto"/>
+                <w:shd w:val="clear" w:color="auto" w:fill="auto"/>
+                <w:vertAlign w:val="baseline"/>
+                <w:rtl w:val="0"/>
+                <w:cs w:val="0"/>
+                <w:lang w:val="fr-FR" w:eastAsia="en-US" w:bidi="ar-SA"/>
+              </w:rPr>
               <w:t>AdatumLearn</w:t>
             </w:r>
           </w:p>
@@ -399,8 +4858,51 @@
             <w:tcW w:w="1870" w:type="dxa"/>
           </w:tcPr>
           <w:p>
+            <w:pPr>
+              <w:bidi w:val="0"/>
+              <w:spacing w:after="0" w:line="240" w:lineRule="auto"/>
+              <w:rPr>
+                <w:rFonts w:asciiTheme="minorHAnsi" w:eastAsiaTheme="minorHAnsi" w:hAnsiTheme="minorHAnsi" w:cstheme="minorBidi"/>
+                <w:sz w:val="22"/>
+                <w:szCs w:val="22"/>
+                <w:lang w:val="en-US" w:eastAsia="en-US" w:bidi="ar-SA"/>
+              </w:rPr>
+            </w:pPr>
             <w:r>
-              <w:t>Offers courses on business analysis techniques such as MOST and SWOT.</w:t>
+              <w:rPr>
+                <w:rStyle w:val="DefaultParagraphFont"/>
+                <w:rFonts w:ascii="Aptos" w:eastAsia="Aptos" w:hAnsi="Aptos" w:cs="Times New Roman"/>
+                <w:b w:val="0"/>
+                <w:bCs w:val="0"/>
+                <w:i w:val="0"/>
+                <w:iCs w:val="0"/>
+                <w:caps w:val="0"/>
+                <w:smallCaps w:val="0"/>
+                <w:strike w:val="0"/>
+                <w:dstrike w:val="0"/>
+                <w:outline w:val="0"/>
+                <w:shadow w:val="0"/>
+                <w:emboss w:val="0"/>
+                <w:imprint w:val="0"/>
+                <w:noProof w:val="0"/>
+                <w:vanish w:val="0"/>
+                <w:color w:val="auto"/>
+                <w:spacing w:val="0"/>
+                <w:w w:val="100"/>
+                <w:kern w:val="0"/>
+                <w:position w:val="0"/>
+                <w:sz w:val="22"/>
+                <w:szCs w:val="22"/>
+                <w:highlight w:val="none"/>
+                <w:u w:val="none" w:color="auto"/>
+                <w:bdr w:val="none" w:sz="0" w:space="0" w:color="auto"/>
+                <w:shd w:val="clear" w:color="auto" w:fill="auto"/>
+                <w:vertAlign w:val="baseline"/>
+                <w:rtl w:val="0"/>
+                <w:cs w:val="0"/>
+                <w:lang w:val="fr-FR" w:eastAsia="en-US" w:bidi="ar-SA"/>
+              </w:rPr>
+              <w:t>Propose des cours sur les techniques d’analyse métier telles que MOST et SWOT.</w:t>
             </w:r>
           </w:p>
         </w:tc>
@@ -409,8 +4911,51 @@
             <w:tcW w:w="1870" w:type="dxa"/>
           </w:tcPr>
           <w:p>
+            <w:pPr>
+              <w:bidi w:val="0"/>
+              <w:spacing w:after="0" w:line="240" w:lineRule="auto"/>
+              <w:rPr>
+                <w:rFonts w:asciiTheme="minorHAnsi" w:eastAsiaTheme="minorHAnsi" w:hAnsiTheme="minorHAnsi" w:cstheme="minorBidi"/>
+                <w:sz w:val="22"/>
+                <w:szCs w:val="22"/>
+                <w:lang w:val="en-US" w:eastAsia="en-US" w:bidi="ar-SA"/>
+              </w:rPr>
+            </w:pPr>
             <w:r>
-              <w:t>Relies on third-party generated information for its courses.</w:t>
+              <w:rPr>
+                <w:rStyle w:val="DefaultParagraphFont"/>
+                <w:rFonts w:ascii="Aptos" w:eastAsia="Aptos" w:hAnsi="Aptos" w:cs="Times New Roman"/>
+                <w:b w:val="0"/>
+                <w:bCs w:val="0"/>
+                <w:i w:val="0"/>
+                <w:iCs w:val="0"/>
+                <w:caps w:val="0"/>
+                <w:smallCaps w:val="0"/>
+                <w:strike w:val="0"/>
+                <w:dstrike w:val="0"/>
+                <w:outline w:val="0"/>
+                <w:shadow w:val="0"/>
+                <w:emboss w:val="0"/>
+                <w:imprint w:val="0"/>
+                <w:noProof w:val="0"/>
+                <w:vanish w:val="0"/>
+                <w:color w:val="auto"/>
+                <w:spacing w:val="0"/>
+                <w:w w:val="100"/>
+                <w:kern w:val="0"/>
+                <w:position w:val="0"/>
+                <w:sz w:val="22"/>
+                <w:szCs w:val="22"/>
+                <w:highlight w:val="none"/>
+                <w:u w:val="none" w:color="auto"/>
+                <w:bdr w:val="none" w:sz="0" w:space="0" w:color="auto"/>
+                <w:shd w:val="clear" w:color="auto" w:fill="auto"/>
+                <w:vertAlign w:val="baseline"/>
+                <w:rtl w:val="0"/>
+                <w:cs w:val="0"/>
+                <w:lang w:val="fr-FR" w:eastAsia="en-US" w:bidi="ar-SA"/>
+              </w:rPr>
+              <w:t>S’appuie sur des informations générées par des tiers pour ses cours.</w:t>
             </w:r>
           </w:p>
         </w:tc>
@@ -419,8 +4964,123 @@
             <w:tcW w:w="1870" w:type="dxa"/>
           </w:tcPr>
           <w:p>
+            <w:pPr>
+              <w:bidi w:val="0"/>
+              <w:spacing w:after="0" w:line="240" w:lineRule="auto"/>
+              <w:rPr>
+                <w:rFonts w:asciiTheme="minorHAnsi" w:eastAsiaTheme="minorHAnsi" w:hAnsiTheme="minorHAnsi" w:cstheme="minorBidi"/>
+                <w:sz w:val="22"/>
+                <w:szCs w:val="22"/>
+                <w:lang w:val="en-US" w:eastAsia="en-US" w:bidi="ar-SA"/>
+              </w:rPr>
+            </w:pPr>
             <w:r>
-              <w:t>Can create more original content to provide unique value to its users. Can also expand its course offerings to cover more topics.</w:t>
+              <w:rPr>
+                <w:rStyle w:val="DefaultParagraphFont"/>
+                <w:rFonts w:ascii="Aptos" w:eastAsia="Aptos" w:hAnsi="Aptos" w:cs="Times New Roman"/>
+                <w:b w:val="0"/>
+                <w:bCs w:val="0"/>
+                <w:i w:val="0"/>
+                <w:iCs w:val="0"/>
+                <w:caps w:val="0"/>
+                <w:smallCaps w:val="0"/>
+                <w:strike w:val="0"/>
+                <w:dstrike w:val="0"/>
+                <w:outline w:val="0"/>
+                <w:shadow w:val="0"/>
+                <w:emboss w:val="0"/>
+                <w:imprint w:val="0"/>
+                <w:noProof w:val="0"/>
+                <w:vanish w:val="0"/>
+                <w:color w:val="auto"/>
+                <w:spacing w:val="0"/>
+                <w:w w:val="100"/>
+                <w:kern w:val="0"/>
+                <w:position w:val="0"/>
+                <w:sz w:val="22"/>
+                <w:szCs w:val="22"/>
+                <w:highlight w:val="none"/>
+                <w:u w:val="none" w:color="auto"/>
+                <w:bdr w:val="none" w:sz="0" w:space="0" w:color="auto"/>
+                <w:shd w:val="clear" w:color="auto" w:fill="auto"/>
+                <w:vertAlign w:val="baseline"/>
+                <w:rtl w:val="0"/>
+                <w:cs w:val="0"/>
+                <w:lang w:val="fr-FR" w:eastAsia="en-US" w:bidi="ar-SA"/>
+              </w:rPr>
+              <w:t>Peut créer plus de contenu d’origine pour fournir une valeur unique à ses utilisateurs.</w:t>
+            </w:r>
+            <w:r>
+              <w:rPr>
+                <w:rStyle w:val="DefaultParagraphFont"/>
+                <w:rFonts w:ascii="Aptos" w:eastAsia="Aptos" w:hAnsi="Aptos" w:cs="Times New Roman"/>
+                <w:b w:val="0"/>
+                <w:bCs w:val="0"/>
+                <w:i w:val="0"/>
+                <w:iCs w:val="0"/>
+                <w:caps w:val="0"/>
+                <w:smallCaps w:val="0"/>
+                <w:strike w:val="0"/>
+                <w:dstrike w:val="0"/>
+                <w:outline w:val="0"/>
+                <w:shadow w:val="0"/>
+                <w:emboss w:val="0"/>
+                <w:imprint w:val="0"/>
+                <w:noProof w:val="0"/>
+                <w:vanish w:val="0"/>
+                <w:color w:val="auto"/>
+                <w:spacing w:val="0"/>
+                <w:w w:val="100"/>
+                <w:kern w:val="0"/>
+                <w:position w:val="0"/>
+                <w:sz w:val="22"/>
+                <w:szCs w:val="22"/>
+                <w:highlight w:val="none"/>
+                <w:u w:val="none" w:color="auto"/>
+                <w:bdr w:val="none" w:sz="0" w:space="0" w:color="auto"/>
+                <w:shd w:val="clear" w:color="auto" w:fill="auto"/>
+                <w:vertAlign w:val="baseline"/>
+                <w:rtl w:val="0"/>
+                <w:cs w:val="0"/>
+                <w:lang w:val="fr-FR" w:eastAsia="en-US" w:bidi="ar-SA"/>
+              </w:rPr>
+              <w:t xml:space="preserve"> </w:t>
+            </w:r>
+            <w:r>
+              <w:rPr>
+                <w:rStyle w:val="DefaultParagraphFont"/>
+                <w:rFonts w:ascii="Aptos" w:eastAsia="Aptos" w:hAnsi="Aptos" w:cs="Times New Roman"/>
+                <w:b w:val="0"/>
+                <w:bCs w:val="0"/>
+                <w:i w:val="0"/>
+                <w:iCs w:val="0"/>
+                <w:caps w:val="0"/>
+                <w:smallCaps w:val="0"/>
+                <w:strike w:val="0"/>
+                <w:dstrike w:val="0"/>
+                <w:outline w:val="0"/>
+                <w:shadow w:val="0"/>
+                <w:emboss w:val="0"/>
+                <w:imprint w:val="0"/>
+                <w:noProof w:val="0"/>
+                <w:vanish w:val="0"/>
+                <w:color w:val="auto"/>
+                <w:spacing w:val="0"/>
+                <w:w w:val="100"/>
+                <w:kern w:val="0"/>
+                <w:position w:val="0"/>
+                <w:sz w:val="22"/>
+                <w:szCs w:val="22"/>
+                <w:highlight w:val="none"/>
+                <w:u w:val="none" w:color="auto"/>
+                <w:bdr w:val="none" w:sz="0" w:space="0" w:color="auto"/>
+                <w:shd w:val="clear" w:color="auto" w:fill="auto"/>
+                <w:vertAlign w:val="baseline"/>
+                <w:rtl w:val="0"/>
+                <w:cs w:val="0"/>
+                <w:lang w:val="fr-FR" w:eastAsia="en-US" w:bidi="ar-SA"/>
+              </w:rPr>
+              <w:t>Peut également développer ses offres de cours pour couvrir d’autres sujets.</w:t>
             </w:r>
           </w:p>
         </w:tc>
@@ -429,8 +5089,51 @@
             <w:tcW w:w="1870" w:type="dxa"/>
           </w:tcPr>
           <w:p>
+            <w:pPr>
+              <w:bidi w:val="0"/>
+              <w:spacing w:after="0" w:line="240" w:lineRule="auto"/>
+              <w:rPr>
+                <w:rFonts w:asciiTheme="minorHAnsi" w:eastAsiaTheme="minorHAnsi" w:hAnsiTheme="minorHAnsi" w:cstheme="minorBidi"/>
+                <w:sz w:val="22"/>
+                <w:szCs w:val="22"/>
+                <w:lang w:val="en-US" w:eastAsia="en-US" w:bidi="ar-SA"/>
+              </w:rPr>
+            </w:pPr>
             <w:r>
-              <w:t>Like Fabrikam Learning, also faces high competition in the eLearning market with many players offering similar features.</w:t>
+              <w:rPr>
+                <w:rStyle w:val="DefaultParagraphFont"/>
+                <w:rFonts w:ascii="Aptos" w:eastAsia="Aptos" w:hAnsi="Aptos" w:cs="Times New Roman"/>
+                <w:b w:val="0"/>
+                <w:bCs w:val="0"/>
+                <w:i w:val="0"/>
+                <w:iCs w:val="0"/>
+                <w:caps w:val="0"/>
+                <w:smallCaps w:val="0"/>
+                <w:strike w:val="0"/>
+                <w:dstrike w:val="0"/>
+                <w:outline w:val="0"/>
+                <w:shadow w:val="0"/>
+                <w:emboss w:val="0"/>
+                <w:imprint w:val="0"/>
+                <w:noProof w:val="0"/>
+                <w:vanish w:val="0"/>
+                <w:color w:val="auto"/>
+                <w:spacing w:val="0"/>
+                <w:w w:val="100"/>
+                <w:kern w:val="0"/>
+                <w:position w:val="0"/>
+                <w:sz w:val="22"/>
+                <w:szCs w:val="22"/>
+                <w:highlight w:val="none"/>
+                <w:u w:val="none" w:color="auto"/>
+                <w:bdr w:val="none" w:sz="0" w:space="0" w:color="auto"/>
+                <w:shd w:val="clear" w:color="auto" w:fill="auto"/>
+                <w:vertAlign w:val="baseline"/>
+                <w:rtl w:val="0"/>
+                <w:cs w:val="0"/>
+                <w:lang w:val="fr-FR" w:eastAsia="en-US" w:bidi="ar-SA"/>
+              </w:rPr>
+              <w:t>Comme Fabrikam Learning, fait face à une concurrence élevée sur le marché de l’eLearning avec de nombreux acteurs offrant des fonctionnalités similaires.</w:t>
             </w:r>
           </w:p>
         </w:tc>
@@ -439,14 +5142,84 @@
     <w:p>
       <w:pPr>
         <w:pStyle w:val="Heading1"/>
-      </w:pPr>
-      <w:r>
-        <w:t>Strategic Insights</w:t>
+        <w:bidi w:val="0"/>
+      </w:pPr>
+      <w:r>
+        <w:rPr>
+          <w:rStyle w:val="DefaultParagraphFont"/>
+          <w:rFonts w:ascii="Aptos Display" w:eastAsia="Aptos Display" w:hAnsi="Aptos Display" w:cs="Times New Roman"/>
+          <w:b w:val="0"/>
+          <w:bCs w:val="0"/>
+          <w:i w:val="0"/>
+          <w:iCs w:val="0"/>
+          <w:caps w:val="0"/>
+          <w:smallCaps w:val="0"/>
+          <w:strike w:val="0"/>
+          <w:dstrike w:val="0"/>
+          <w:outline w:val="0"/>
+          <w:shadow w:val="0"/>
+          <w:emboss w:val="0"/>
+          <w:imprint w:val="0"/>
+          <w:noProof w:val="0"/>
+          <w:vanish w:val="0"/>
+          <w:color w:val="0F4761"/>
+          <w:spacing w:val="0"/>
+          <w:w w:val="100"/>
+          <w:kern w:val="0"/>
+          <w:position w:val="0"/>
+          <w:sz w:val="40"/>
+          <w:szCs w:val="40"/>
+          <w:highlight w:val="none"/>
+          <w:u w:val="none" w:color="auto"/>
+          <w:bdr w:val="none" w:sz="0" w:space="0" w:color="auto"/>
+          <w:shd w:val="clear" w:color="auto" w:fill="auto"/>
+          <w:vertAlign w:val="baseline"/>
+          <w:rtl w:val="0"/>
+          <w:cs w:val="0"/>
+          <w:lang w:val="fr-FR" w:eastAsia="en-US" w:bidi="ar-SA"/>
+        </w:rPr>
+        <w:t>Informations stratégiques</w:t>
       </w:r>
     </w:p>
     <w:p>
-      <w:r>
-        <w:t>Based on the market research and competitor analysis, the following strategic insights can be derived for ContosoLearn:</w:t>
+      <w:pPr>
+        <w:bidi w:val="0"/>
+      </w:pPr>
+      <w:r>
+        <w:rPr>
+          <w:rStyle w:val="DefaultParagraphFont"/>
+          <w:rFonts w:ascii="Aptos" w:eastAsia="Aptos" w:hAnsi="Aptos" w:cs="Times New Roman"/>
+          <w:b w:val="0"/>
+          <w:bCs w:val="0"/>
+          <w:i w:val="0"/>
+          <w:iCs w:val="0"/>
+          <w:caps w:val="0"/>
+          <w:smallCaps w:val="0"/>
+          <w:strike w:val="0"/>
+          <w:dstrike w:val="0"/>
+          <w:outline w:val="0"/>
+          <w:shadow w:val="0"/>
+          <w:emboss w:val="0"/>
+          <w:imprint w:val="0"/>
+          <w:noProof w:val="0"/>
+          <w:vanish w:val="0"/>
+          <w:color w:val="auto"/>
+          <w:spacing w:val="0"/>
+          <w:w w:val="100"/>
+          <w:kern w:val="0"/>
+          <w:position w:val="0"/>
+          <w:sz w:val="22"/>
+          <w:szCs w:val="22"/>
+          <w:highlight w:val="none"/>
+          <w:u w:val="none" w:color="auto"/>
+          <w:bdr w:val="none" w:sz="0" w:space="0" w:color="auto"/>
+          <w:shd w:val="clear" w:color="auto" w:fill="auto"/>
+          <w:vertAlign w:val="baseline"/>
+          <w:rtl w:val="0"/>
+          <w:cs w:val="0"/>
+          <w:lang w:val="fr-FR" w:eastAsia="en-US" w:bidi="ar-SA"/>
+        </w:rPr>
+        <w:t>D’après l’étude de marché et l’analyse de la concurrence, les informations stratégiques suivantes peuvent être dérivés pour ContosoLearn :</w:t>
       </w:r>
     </w:p>
     <w:p>
@@ -456,9 +5229,43 @@
           <w:ilvl w:val="0"/>
           <w:numId w:val="5"/>
         </w:numPr>
-      </w:pPr>
-      <w:r>
-        <w:t>ContosoLearn operates in a fast-growing and dynamic market, with ample opportunities for growth and innovation.</w:t>
+        <w:bidi w:val="0"/>
+      </w:pPr>
+      <w:r>
+        <w:rPr>
+          <w:rStyle w:val="DefaultParagraphFont"/>
+          <w:rFonts w:ascii="Aptos" w:eastAsia="Aptos" w:hAnsi="Aptos" w:cs="Times New Roman"/>
+          <w:b w:val="0"/>
+          <w:bCs w:val="0"/>
+          <w:i w:val="0"/>
+          <w:iCs w:val="0"/>
+          <w:caps w:val="0"/>
+          <w:smallCaps w:val="0"/>
+          <w:strike w:val="0"/>
+          <w:dstrike w:val="0"/>
+          <w:outline w:val="0"/>
+          <w:shadow w:val="0"/>
+          <w:emboss w:val="0"/>
+          <w:imprint w:val="0"/>
+          <w:noProof w:val="0"/>
+          <w:vanish w:val="0"/>
+          <w:color w:val="auto"/>
+          <w:spacing w:val="0"/>
+          <w:w w:val="100"/>
+          <w:kern w:val="0"/>
+          <w:position w:val="0"/>
+          <w:sz w:val="22"/>
+          <w:szCs w:val="22"/>
+          <w:highlight w:val="none"/>
+          <w:u w:val="none" w:color="auto"/>
+          <w:bdr w:val="none" w:sz="0" w:space="0" w:color="auto"/>
+          <w:shd w:val="clear" w:color="auto" w:fill="auto"/>
+          <w:vertAlign w:val="baseline"/>
+          <w:rtl w:val="0"/>
+          <w:cs w:val="0"/>
+          <w:lang w:val="fr-FR" w:eastAsia="en-US" w:bidi="ar-SA"/>
+        </w:rPr>
+        <w:t>ContosoLearn opère dans un marché à la croissance rapide et dynamique, avec de nombreuses opportunités de croissance et d’innovation.</w:t>
       </w:r>
     </w:p>
     <w:p>
@@ -468,9 +5275,43 @@
           <w:ilvl w:val="0"/>
           <w:numId w:val="5"/>
         </w:numPr>
-      </w:pPr>
-      <w:r>
-        <w:t>ContosoLearn has a strong value proposition, as it offers an adaptive AI companion for learners, providing customized recommendations, original content, and actionable insights.</w:t>
+        <w:bidi w:val="0"/>
+      </w:pPr>
+      <w:r>
+        <w:rPr>
+          <w:rStyle w:val="DefaultParagraphFont"/>
+          <w:rFonts w:ascii="Aptos" w:eastAsia="Aptos" w:hAnsi="Aptos" w:cs="Times New Roman"/>
+          <w:b w:val="0"/>
+          <w:bCs w:val="0"/>
+          <w:i w:val="0"/>
+          <w:iCs w:val="0"/>
+          <w:caps w:val="0"/>
+          <w:smallCaps w:val="0"/>
+          <w:strike w:val="0"/>
+          <w:dstrike w:val="0"/>
+          <w:outline w:val="0"/>
+          <w:shadow w:val="0"/>
+          <w:emboss w:val="0"/>
+          <w:imprint w:val="0"/>
+          <w:noProof w:val="0"/>
+          <w:vanish w:val="0"/>
+          <w:color w:val="auto"/>
+          <w:spacing w:val="0"/>
+          <w:w w:val="100"/>
+          <w:kern w:val="0"/>
+          <w:position w:val="0"/>
+          <w:sz w:val="22"/>
+          <w:szCs w:val="22"/>
+          <w:highlight w:val="none"/>
+          <w:u w:val="none" w:color="auto"/>
+          <w:bdr w:val="none" w:sz="0" w:space="0" w:color="auto"/>
+          <w:shd w:val="clear" w:color="auto" w:fill="auto"/>
+          <w:vertAlign w:val="baseline"/>
+          <w:rtl w:val="0"/>
+          <w:cs w:val="0"/>
+          <w:lang w:val="fr-FR" w:eastAsia="en-US" w:bidi="ar-SA"/>
+        </w:rPr>
+        <w:t>ContosoLearn a une proposition de valeur forte, car il offre un assistant IA adaptatif pour les apprenants, en fournissant des recommandations personnalisées, du contenu d’origine et des informations exploitables.</w:t>
       </w:r>
     </w:p>
     <w:p>
@@ -480,9 +5321,43 @@
           <w:ilvl w:val="0"/>
           <w:numId w:val="5"/>
         </w:numPr>
-      </w:pPr>
-      <w:r>
-        <w:t>ContosoLearn can differentiate itself from its competitors by leveraging its strengths, such as its adaptive AI algorithms, its original and curated content, and its simplified yet powerful analytics system.</w:t>
+        <w:bidi w:val="0"/>
+      </w:pPr>
+      <w:r>
+        <w:rPr>
+          <w:rStyle w:val="DefaultParagraphFont"/>
+          <w:rFonts w:ascii="Aptos" w:eastAsia="Aptos" w:hAnsi="Aptos" w:cs="Times New Roman"/>
+          <w:b w:val="0"/>
+          <w:bCs w:val="0"/>
+          <w:i w:val="0"/>
+          <w:iCs w:val="0"/>
+          <w:caps w:val="0"/>
+          <w:smallCaps w:val="0"/>
+          <w:strike w:val="0"/>
+          <w:dstrike w:val="0"/>
+          <w:outline w:val="0"/>
+          <w:shadow w:val="0"/>
+          <w:emboss w:val="0"/>
+          <w:imprint w:val="0"/>
+          <w:noProof w:val="0"/>
+          <w:vanish w:val="0"/>
+          <w:color w:val="auto"/>
+          <w:spacing w:val="0"/>
+          <w:w w:val="100"/>
+          <w:kern w:val="0"/>
+          <w:position w:val="0"/>
+          <w:sz w:val="22"/>
+          <w:szCs w:val="22"/>
+          <w:highlight w:val="none"/>
+          <w:u w:val="none" w:color="auto"/>
+          <w:bdr w:val="none" w:sz="0" w:space="0" w:color="auto"/>
+          <w:shd w:val="clear" w:color="auto" w:fill="auto"/>
+          <w:vertAlign w:val="baseline"/>
+          <w:rtl w:val="0"/>
+          <w:cs w:val="0"/>
+          <w:lang w:val="fr-FR" w:eastAsia="en-US" w:bidi="ar-SA"/>
+        </w:rPr>
+        <w:t>ContosoLearn peut se distinguer de ses concurrents en tirant parti de ses forces, telles que ses algorithmes d’IA adaptative, son contenu d’origine et organisé, et son système d’analytique simplifié mais puissant.</w:t>
       </w:r>
     </w:p>
     <w:p>
@@ -492,9 +5367,43 @@
           <w:ilvl w:val="0"/>
           <w:numId w:val="5"/>
         </w:numPr>
-      </w:pPr>
-      <w:r>
-        <w:t>ContosoLearn can also capitalize on the opportunities in the market, such as the growing demand for personalized learning experiences, data-driven recommendations, and skill validation and certification.</w:t>
+        <w:bidi w:val="0"/>
+      </w:pPr>
+      <w:r>
+        <w:rPr>
+          <w:rStyle w:val="DefaultParagraphFont"/>
+          <w:rFonts w:ascii="Aptos" w:eastAsia="Aptos" w:hAnsi="Aptos" w:cs="Times New Roman"/>
+          <w:b w:val="0"/>
+          <w:bCs w:val="0"/>
+          <w:i w:val="0"/>
+          <w:iCs w:val="0"/>
+          <w:caps w:val="0"/>
+          <w:smallCaps w:val="0"/>
+          <w:strike w:val="0"/>
+          <w:dstrike w:val="0"/>
+          <w:outline w:val="0"/>
+          <w:shadow w:val="0"/>
+          <w:emboss w:val="0"/>
+          <w:imprint w:val="0"/>
+          <w:noProof w:val="0"/>
+          <w:vanish w:val="0"/>
+          <w:color w:val="auto"/>
+          <w:spacing w:val="0"/>
+          <w:w w:val="100"/>
+          <w:kern w:val="0"/>
+          <w:position w:val="0"/>
+          <w:sz w:val="22"/>
+          <w:szCs w:val="22"/>
+          <w:highlight w:val="none"/>
+          <w:u w:val="none" w:color="auto"/>
+          <w:bdr w:val="none" w:sz="0" w:space="0" w:color="auto"/>
+          <w:shd w:val="clear" w:color="auto" w:fill="auto"/>
+          <w:vertAlign w:val="baseline"/>
+          <w:rtl w:val="0"/>
+          <w:cs w:val="0"/>
+          <w:lang w:val="fr-FR" w:eastAsia="en-US" w:bidi="ar-SA"/>
+        </w:rPr>
+        <w:t>ContosoLearn peut également tirer parti des opportunités du marché, telles que la demande croissante d’expériences d’apprentissage personnalisées, les recommandations pilotées par les données, et la validation des compétences et la certification.</w:t>
       </w:r>
     </w:p>
     <w:p>
@@ -504,23 +5413,126 @@
           <w:ilvl w:val="0"/>
           <w:numId w:val="5"/>
         </w:numPr>
-      </w:pPr>
-      <w:r>
-        <w:t>ContosoLearn should also be aware of the threats in the market, such as the high competition, the changing customer expectations, and the regulatory and ethical challenges.</w:t>
+        <w:bidi w:val="0"/>
+      </w:pPr>
+      <w:r>
+        <w:rPr>
+          <w:rStyle w:val="DefaultParagraphFont"/>
+          <w:rFonts w:ascii="Aptos" w:eastAsia="Aptos" w:hAnsi="Aptos" w:cs="Times New Roman"/>
+          <w:b w:val="0"/>
+          <w:bCs w:val="0"/>
+          <w:i w:val="0"/>
+          <w:iCs w:val="0"/>
+          <w:caps w:val="0"/>
+          <w:smallCaps w:val="0"/>
+          <w:strike w:val="0"/>
+          <w:dstrike w:val="0"/>
+          <w:outline w:val="0"/>
+          <w:shadow w:val="0"/>
+          <w:emboss w:val="0"/>
+          <w:imprint w:val="0"/>
+          <w:noProof w:val="0"/>
+          <w:vanish w:val="0"/>
+          <w:color w:val="auto"/>
+          <w:spacing w:val="0"/>
+          <w:w w:val="100"/>
+          <w:kern w:val="0"/>
+          <w:position w:val="0"/>
+          <w:sz w:val="22"/>
+          <w:szCs w:val="22"/>
+          <w:highlight w:val="none"/>
+          <w:u w:val="none" w:color="auto"/>
+          <w:bdr w:val="none" w:sz="0" w:space="0" w:color="auto"/>
+          <w:shd w:val="clear" w:color="auto" w:fill="auto"/>
+          <w:vertAlign w:val="baseline"/>
+          <w:rtl w:val="0"/>
+          <w:cs w:val="0"/>
+          <w:lang w:val="fr-FR" w:eastAsia="en-US" w:bidi="ar-SA"/>
+        </w:rPr>
+        <w:t>ContosoLearn doit également être conscient des menaces pesant sur le marché, telles que la concurrence élevée, les attentes changeantes des clients, et les défis réglementaires et déontologiques.</w:t>
       </w:r>
     </w:p>
     <w:p>
       <w:pPr>
         <w:pStyle w:val="Heading1"/>
-      </w:pPr>
-      <w:r>
-        <w:lastRenderedPageBreak/>
-        <w:t>Recommendations</w:t>
+        <w:bidi w:val="0"/>
+      </w:pPr>
+      <w:r>
+        <w:rPr>
+          <w:rStyle w:val="DefaultParagraphFont"/>
+          <w:rFonts w:ascii="Aptos Display" w:eastAsia="Aptos Display" w:hAnsi="Aptos Display" w:cs="Times New Roman"/>
+          <w:b w:val="0"/>
+          <w:bCs w:val="0"/>
+          <w:i w:val="0"/>
+          <w:iCs w:val="0"/>
+          <w:caps w:val="0"/>
+          <w:smallCaps w:val="0"/>
+          <w:strike w:val="0"/>
+          <w:dstrike w:val="0"/>
+          <w:outline w:val="0"/>
+          <w:shadow w:val="0"/>
+          <w:emboss w:val="0"/>
+          <w:imprint w:val="0"/>
+          <w:noProof w:val="0"/>
+          <w:vanish w:val="0"/>
+          <w:color w:val="0F4761"/>
+          <w:spacing w:val="0"/>
+          <w:w w:val="100"/>
+          <w:kern w:val="0"/>
+          <w:position w:val="0"/>
+          <w:sz w:val="40"/>
+          <w:szCs w:val="40"/>
+          <w:highlight w:val="none"/>
+          <w:u w:val="none" w:color="auto"/>
+          <w:bdr w:val="none" w:sz="0" w:space="0" w:color="auto"/>
+          <w:shd w:val="clear" w:color="auto" w:fill="auto"/>
+          <w:vertAlign w:val="baseline"/>
+          <w:rtl w:val="0"/>
+          <w:cs w:val="0"/>
+          <w:lang w:val="fr-FR" w:eastAsia="en-US" w:bidi="ar-SA"/>
+        </w:rPr>
+        <w:t>Recommandations</w:t>
       </w:r>
     </w:p>
     <w:p>
-      <w:r>
-        <w:t>Based on the strategic insights, the following recommendations are proposed for ContosoLearn to achieve its goals and objectives:</w:t>
+      <w:pPr>
+        <w:bidi w:val="0"/>
+      </w:pPr>
+      <w:r>
+        <w:rPr>
+          <w:rStyle w:val="DefaultParagraphFont"/>
+          <w:rFonts w:ascii="Aptos" w:eastAsia="Aptos" w:hAnsi="Aptos" w:cs="Times New Roman"/>
+          <w:b w:val="0"/>
+          <w:bCs w:val="0"/>
+          <w:i w:val="0"/>
+          <w:iCs w:val="0"/>
+          <w:caps w:val="0"/>
+          <w:smallCaps w:val="0"/>
+          <w:strike w:val="0"/>
+          <w:dstrike w:val="0"/>
+          <w:outline w:val="0"/>
+          <w:shadow w:val="0"/>
+          <w:emboss w:val="0"/>
+          <w:imprint w:val="0"/>
+          <w:noProof w:val="0"/>
+          <w:vanish w:val="0"/>
+          <w:color w:val="auto"/>
+          <w:spacing w:val="0"/>
+          <w:w w:val="100"/>
+          <w:kern w:val="0"/>
+          <w:position w:val="0"/>
+          <w:sz w:val="22"/>
+          <w:szCs w:val="22"/>
+          <w:highlight w:val="none"/>
+          <w:u w:val="none" w:color="auto"/>
+          <w:bdr w:val="none" w:sz="0" w:space="0" w:color="auto"/>
+          <w:shd w:val="clear" w:color="auto" w:fill="auto"/>
+          <w:vertAlign w:val="baseline"/>
+          <w:rtl w:val="0"/>
+          <w:cs w:val="0"/>
+          <w:lang w:val="fr-FR" w:eastAsia="en-US" w:bidi="ar-SA"/>
+        </w:rPr>
+        <w:t>Basées sur les informations stratégiques, les recommandations suivantes sont proposées à ContosoLearn pour atteindre ses objectifs :</w:t>
       </w:r>
     </w:p>
     <w:p>
@@ -530,9 +5542,115 @@
           <w:ilvl w:val="0"/>
           <w:numId w:val="6"/>
         </w:numPr>
-      </w:pPr>
-      <w:r>
-        <w:t>Expand its course offerings to cover more topics and skills, especially those that are in high demand or emerging in the job market. This will help ContosoLearn attract and retain more customers, and increase its market share and revenue.</w:t>
+        <w:bidi w:val="0"/>
+      </w:pPr>
+      <w:r>
+        <w:rPr>
+          <w:rStyle w:val="DefaultParagraphFont"/>
+          <w:rFonts w:ascii="Aptos" w:eastAsia="Aptos" w:hAnsi="Aptos" w:cs="Times New Roman"/>
+          <w:b w:val="0"/>
+          <w:bCs w:val="0"/>
+          <w:i w:val="0"/>
+          <w:iCs w:val="0"/>
+          <w:caps w:val="0"/>
+          <w:smallCaps w:val="0"/>
+          <w:strike w:val="0"/>
+          <w:dstrike w:val="0"/>
+          <w:outline w:val="0"/>
+          <w:shadow w:val="0"/>
+          <w:emboss w:val="0"/>
+          <w:imprint w:val="0"/>
+          <w:noProof w:val="0"/>
+          <w:vanish w:val="0"/>
+          <w:color w:val="auto"/>
+          <w:spacing w:val="0"/>
+          <w:w w:val="100"/>
+          <w:kern w:val="0"/>
+          <w:position w:val="0"/>
+          <w:sz w:val="22"/>
+          <w:szCs w:val="22"/>
+          <w:highlight w:val="none"/>
+          <w:u w:val="none" w:color="auto"/>
+          <w:bdr w:val="none" w:sz="0" w:space="0" w:color="auto"/>
+          <w:shd w:val="clear" w:color="auto" w:fill="auto"/>
+          <w:vertAlign w:val="baseline"/>
+          <w:rtl w:val="0"/>
+          <w:cs w:val="0"/>
+          <w:lang w:val="fr-FR" w:eastAsia="en-US" w:bidi="ar-SA"/>
+        </w:rPr>
+        <w:t>Développez ses offres de cours pour couvrir plus de sujets et de compétences, en particulier ceux qui sont fortement demandés ou nouveaux sur le marché du travail.</w:t>
+      </w:r>
+      <w:r>
+        <w:rPr>
+          <w:rStyle w:val="DefaultParagraphFont"/>
+          <w:rFonts w:ascii="Aptos" w:eastAsia="Aptos" w:hAnsi="Aptos" w:cs="Times New Roman"/>
+          <w:b w:val="0"/>
+          <w:bCs w:val="0"/>
+          <w:i w:val="0"/>
+          <w:iCs w:val="0"/>
+          <w:caps w:val="0"/>
+          <w:smallCaps w:val="0"/>
+          <w:strike w:val="0"/>
+          <w:dstrike w:val="0"/>
+          <w:outline w:val="0"/>
+          <w:shadow w:val="0"/>
+          <w:emboss w:val="0"/>
+          <w:imprint w:val="0"/>
+          <w:noProof w:val="0"/>
+          <w:vanish w:val="0"/>
+          <w:color w:val="auto"/>
+          <w:spacing w:val="0"/>
+          <w:w w:val="100"/>
+          <w:kern w:val="0"/>
+          <w:position w:val="0"/>
+          <w:sz w:val="22"/>
+          <w:szCs w:val="22"/>
+          <w:highlight w:val="none"/>
+          <w:u w:val="none" w:color="auto"/>
+          <w:bdr w:val="none" w:sz="0" w:space="0" w:color="auto"/>
+          <w:shd w:val="clear" w:color="auto" w:fill="auto"/>
+          <w:vertAlign w:val="baseline"/>
+          <w:rtl w:val="0"/>
+          <w:cs w:val="0"/>
+          <w:lang w:val="fr-FR" w:eastAsia="en-US" w:bidi="ar-SA"/>
+        </w:rPr>
+        <w:t xml:space="preserve"> </w:t>
+      </w:r>
+      <w:r>
+        <w:rPr>
+          <w:rStyle w:val="DefaultParagraphFont"/>
+          <w:rFonts w:ascii="Aptos" w:eastAsia="Aptos" w:hAnsi="Aptos" w:cs="Times New Roman"/>
+          <w:b w:val="0"/>
+          <w:bCs w:val="0"/>
+          <w:i w:val="0"/>
+          <w:iCs w:val="0"/>
+          <w:caps w:val="0"/>
+          <w:smallCaps w:val="0"/>
+          <w:strike w:val="0"/>
+          <w:dstrike w:val="0"/>
+          <w:outline w:val="0"/>
+          <w:shadow w:val="0"/>
+          <w:emboss w:val="0"/>
+          <w:imprint w:val="0"/>
+          <w:noProof w:val="0"/>
+          <w:vanish w:val="0"/>
+          <w:color w:val="auto"/>
+          <w:spacing w:val="0"/>
+          <w:w w:val="100"/>
+          <w:kern w:val="0"/>
+          <w:position w:val="0"/>
+          <w:sz w:val="22"/>
+          <w:szCs w:val="22"/>
+          <w:highlight w:val="none"/>
+          <w:u w:val="none" w:color="auto"/>
+          <w:bdr w:val="none" w:sz="0" w:space="0" w:color="auto"/>
+          <w:shd w:val="clear" w:color="auto" w:fill="auto"/>
+          <w:vertAlign w:val="baseline"/>
+          <w:rtl w:val="0"/>
+          <w:cs w:val="0"/>
+          <w:lang w:val="fr-FR" w:eastAsia="en-US" w:bidi="ar-SA"/>
+        </w:rPr>
+        <w:t>Cela permettra à ContosoLearn d’attirer et de retenir davantage de clients, et d’augmenter sa part de marché et ses revenus.</w:t>
       </w:r>
     </w:p>
     <w:p>
@@ -542,9 +5660,115 @@
           <w:ilvl w:val="0"/>
           <w:numId w:val="6"/>
         </w:numPr>
-      </w:pPr>
-      <w:r>
-        <w:t>Partner with reputable educational institutions and companies to increase its credibility, reach, and content quality. This will help ContosoLearn enhance its brand image, expand its customer base, and access more resources and expertise.</w:t>
+        <w:bidi w:val="0"/>
+      </w:pPr>
+      <w:r>
+        <w:rPr>
+          <w:rStyle w:val="DefaultParagraphFont"/>
+          <w:rFonts w:ascii="Aptos" w:eastAsia="Aptos" w:hAnsi="Aptos" w:cs="Times New Roman"/>
+          <w:b w:val="0"/>
+          <w:bCs w:val="0"/>
+          <w:i w:val="0"/>
+          <w:iCs w:val="0"/>
+          <w:caps w:val="0"/>
+          <w:smallCaps w:val="0"/>
+          <w:strike w:val="0"/>
+          <w:dstrike w:val="0"/>
+          <w:outline w:val="0"/>
+          <w:shadow w:val="0"/>
+          <w:emboss w:val="0"/>
+          <w:imprint w:val="0"/>
+          <w:noProof w:val="0"/>
+          <w:vanish w:val="0"/>
+          <w:color w:val="auto"/>
+          <w:spacing w:val="0"/>
+          <w:w w:val="100"/>
+          <w:kern w:val="0"/>
+          <w:position w:val="0"/>
+          <w:sz w:val="22"/>
+          <w:szCs w:val="22"/>
+          <w:highlight w:val="none"/>
+          <w:u w:val="none" w:color="auto"/>
+          <w:bdr w:val="none" w:sz="0" w:space="0" w:color="auto"/>
+          <w:shd w:val="clear" w:color="auto" w:fill="auto"/>
+          <w:vertAlign w:val="baseline"/>
+          <w:rtl w:val="0"/>
+          <w:cs w:val="0"/>
+          <w:lang w:val="fr-FR" w:eastAsia="en-US" w:bidi="ar-SA"/>
+        </w:rPr>
+        <w:t>Collaborez avec des établissements d’enseignement et des entreprises réputés pour accroître sa crédibilité, sa portée et la qualité de son contenu.</w:t>
+      </w:r>
+      <w:r>
+        <w:rPr>
+          <w:rStyle w:val="DefaultParagraphFont"/>
+          <w:rFonts w:ascii="Aptos" w:eastAsia="Aptos" w:hAnsi="Aptos" w:cs="Times New Roman"/>
+          <w:b w:val="0"/>
+          <w:bCs w:val="0"/>
+          <w:i w:val="0"/>
+          <w:iCs w:val="0"/>
+          <w:caps w:val="0"/>
+          <w:smallCaps w:val="0"/>
+          <w:strike w:val="0"/>
+          <w:dstrike w:val="0"/>
+          <w:outline w:val="0"/>
+          <w:shadow w:val="0"/>
+          <w:emboss w:val="0"/>
+          <w:imprint w:val="0"/>
+          <w:noProof w:val="0"/>
+          <w:vanish w:val="0"/>
+          <w:color w:val="auto"/>
+          <w:spacing w:val="0"/>
+          <w:w w:val="100"/>
+          <w:kern w:val="0"/>
+          <w:position w:val="0"/>
+          <w:sz w:val="22"/>
+          <w:szCs w:val="22"/>
+          <w:highlight w:val="none"/>
+          <w:u w:val="none" w:color="auto"/>
+          <w:bdr w:val="none" w:sz="0" w:space="0" w:color="auto"/>
+          <w:shd w:val="clear" w:color="auto" w:fill="auto"/>
+          <w:vertAlign w:val="baseline"/>
+          <w:rtl w:val="0"/>
+          <w:cs w:val="0"/>
+          <w:lang w:val="fr-FR" w:eastAsia="en-US" w:bidi="ar-SA"/>
+        </w:rPr>
+        <w:t xml:space="preserve"> </w:t>
+      </w:r>
+      <w:r>
+        <w:rPr>
+          <w:rStyle w:val="DefaultParagraphFont"/>
+          <w:rFonts w:ascii="Aptos" w:eastAsia="Aptos" w:hAnsi="Aptos" w:cs="Times New Roman"/>
+          <w:b w:val="0"/>
+          <w:bCs w:val="0"/>
+          <w:i w:val="0"/>
+          <w:iCs w:val="0"/>
+          <w:caps w:val="0"/>
+          <w:smallCaps w:val="0"/>
+          <w:strike w:val="0"/>
+          <w:dstrike w:val="0"/>
+          <w:outline w:val="0"/>
+          <w:shadow w:val="0"/>
+          <w:emboss w:val="0"/>
+          <w:imprint w:val="0"/>
+          <w:noProof w:val="0"/>
+          <w:vanish w:val="0"/>
+          <w:color w:val="auto"/>
+          <w:spacing w:val="0"/>
+          <w:w w:val="100"/>
+          <w:kern w:val="0"/>
+          <w:position w:val="0"/>
+          <w:sz w:val="22"/>
+          <w:szCs w:val="22"/>
+          <w:highlight w:val="none"/>
+          <w:u w:val="none" w:color="auto"/>
+          <w:bdr w:val="none" w:sz="0" w:space="0" w:color="auto"/>
+          <w:shd w:val="clear" w:color="auto" w:fill="auto"/>
+          <w:vertAlign w:val="baseline"/>
+          <w:rtl w:val="0"/>
+          <w:cs w:val="0"/>
+          <w:lang w:val="fr-FR" w:eastAsia="en-US" w:bidi="ar-SA"/>
+        </w:rPr>
+        <w:t>Cela permettra à ContosoLearn d’améliorer son image de marque, de développer sa base de clients et d’accéder à davantage de ressources et d’expertises.</w:t>
       </w:r>
     </w:p>
     <w:p>
@@ -554,9 +5778,115 @@
           <w:ilvl w:val="0"/>
           <w:numId w:val="6"/>
         </w:numPr>
-      </w:pPr>
-      <w:r>
-        <w:t>Invest in research and development to improve its AI algorithms and features, and to ensure its compliance with ethical and legal standards. This will help ContosoLearn maintain its competitive edge, improve its customer satisfaction, and avoid potential risks and liabilities.</w:t>
+        <w:bidi w:val="0"/>
+      </w:pPr>
+      <w:r>
+        <w:rPr>
+          <w:rStyle w:val="DefaultParagraphFont"/>
+          <w:rFonts w:ascii="Aptos" w:eastAsia="Aptos" w:hAnsi="Aptos" w:cs="Times New Roman"/>
+          <w:b w:val="0"/>
+          <w:bCs w:val="0"/>
+          <w:i w:val="0"/>
+          <w:iCs w:val="0"/>
+          <w:caps w:val="0"/>
+          <w:smallCaps w:val="0"/>
+          <w:strike w:val="0"/>
+          <w:dstrike w:val="0"/>
+          <w:outline w:val="0"/>
+          <w:shadow w:val="0"/>
+          <w:emboss w:val="0"/>
+          <w:imprint w:val="0"/>
+          <w:noProof w:val="0"/>
+          <w:vanish w:val="0"/>
+          <w:color w:val="auto"/>
+          <w:spacing w:val="0"/>
+          <w:w w:val="100"/>
+          <w:kern w:val="0"/>
+          <w:position w:val="0"/>
+          <w:sz w:val="22"/>
+          <w:szCs w:val="22"/>
+          <w:highlight w:val="none"/>
+          <w:u w:val="none" w:color="auto"/>
+          <w:bdr w:val="none" w:sz="0" w:space="0" w:color="auto"/>
+          <w:shd w:val="clear" w:color="auto" w:fill="auto"/>
+          <w:vertAlign w:val="baseline"/>
+          <w:rtl w:val="0"/>
+          <w:cs w:val="0"/>
+          <w:lang w:val="fr-FR" w:eastAsia="en-US" w:bidi="ar-SA"/>
+        </w:rPr>
+        <w:t>Investissez dans la recherche et le développement pour améliorer ses algorithmes et fonctionnalités d’IA, et pour garantir sa conformité aux normes déontologiques et juridiques.</w:t>
+      </w:r>
+      <w:r>
+        <w:rPr>
+          <w:rStyle w:val="DefaultParagraphFont"/>
+          <w:rFonts w:ascii="Aptos" w:eastAsia="Aptos" w:hAnsi="Aptos" w:cs="Times New Roman"/>
+          <w:b w:val="0"/>
+          <w:bCs w:val="0"/>
+          <w:i w:val="0"/>
+          <w:iCs w:val="0"/>
+          <w:caps w:val="0"/>
+          <w:smallCaps w:val="0"/>
+          <w:strike w:val="0"/>
+          <w:dstrike w:val="0"/>
+          <w:outline w:val="0"/>
+          <w:shadow w:val="0"/>
+          <w:emboss w:val="0"/>
+          <w:imprint w:val="0"/>
+          <w:noProof w:val="0"/>
+          <w:vanish w:val="0"/>
+          <w:color w:val="auto"/>
+          <w:spacing w:val="0"/>
+          <w:w w:val="100"/>
+          <w:kern w:val="0"/>
+          <w:position w:val="0"/>
+          <w:sz w:val="22"/>
+          <w:szCs w:val="22"/>
+          <w:highlight w:val="none"/>
+          <w:u w:val="none" w:color="auto"/>
+          <w:bdr w:val="none" w:sz="0" w:space="0" w:color="auto"/>
+          <w:shd w:val="clear" w:color="auto" w:fill="auto"/>
+          <w:vertAlign w:val="baseline"/>
+          <w:rtl w:val="0"/>
+          <w:cs w:val="0"/>
+          <w:lang w:val="fr-FR" w:eastAsia="en-US" w:bidi="ar-SA"/>
+        </w:rPr>
+        <w:t xml:space="preserve"> </w:t>
+      </w:r>
+      <w:r>
+        <w:rPr>
+          <w:rStyle w:val="DefaultParagraphFont"/>
+          <w:rFonts w:ascii="Aptos" w:eastAsia="Aptos" w:hAnsi="Aptos" w:cs="Times New Roman"/>
+          <w:b w:val="0"/>
+          <w:bCs w:val="0"/>
+          <w:i w:val="0"/>
+          <w:iCs w:val="0"/>
+          <w:caps w:val="0"/>
+          <w:smallCaps w:val="0"/>
+          <w:strike w:val="0"/>
+          <w:dstrike w:val="0"/>
+          <w:outline w:val="0"/>
+          <w:shadow w:val="0"/>
+          <w:emboss w:val="0"/>
+          <w:imprint w:val="0"/>
+          <w:noProof w:val="0"/>
+          <w:vanish w:val="0"/>
+          <w:color w:val="auto"/>
+          <w:spacing w:val="0"/>
+          <w:w w:val="100"/>
+          <w:kern w:val="0"/>
+          <w:position w:val="0"/>
+          <w:sz w:val="22"/>
+          <w:szCs w:val="22"/>
+          <w:highlight w:val="none"/>
+          <w:u w:val="none" w:color="auto"/>
+          <w:bdr w:val="none" w:sz="0" w:space="0" w:color="auto"/>
+          <w:shd w:val="clear" w:color="auto" w:fill="auto"/>
+          <w:vertAlign w:val="baseline"/>
+          <w:rtl w:val="0"/>
+          <w:cs w:val="0"/>
+          <w:lang w:val="fr-FR" w:eastAsia="en-US" w:bidi="ar-SA"/>
+        </w:rPr>
+        <w:t>Cela permettra à ContosoLearn de maintenir son avantage concurrentiel, d’améliorer la satisfaction de ses clients et d’éviter les risques et responsabilités potentiels.</w:t>
       </w:r>
     </w:p>
     <w:p>
@@ -566,9 +5896,115 @@
           <w:ilvl w:val="0"/>
           <w:numId w:val="6"/>
         </w:numPr>
-      </w:pPr>
-      <w:r>
-        <w:t>Enhance its marketing and branding strategies to increase its awareness, recognition, and loyalty among potential and existing customers. This will help ContosoLearn communicate its value proposition, differentiate itself from its competitors, and build long-term relationships with its customers.</w:t>
+        <w:bidi w:val="0"/>
+      </w:pPr>
+      <w:r>
+        <w:rPr>
+          <w:rStyle w:val="DefaultParagraphFont"/>
+          <w:rFonts w:ascii="Aptos" w:eastAsia="Aptos" w:hAnsi="Aptos" w:cs="Times New Roman"/>
+          <w:b w:val="0"/>
+          <w:bCs w:val="0"/>
+          <w:i w:val="0"/>
+          <w:iCs w:val="0"/>
+          <w:caps w:val="0"/>
+          <w:smallCaps w:val="0"/>
+          <w:strike w:val="0"/>
+          <w:dstrike w:val="0"/>
+          <w:outline w:val="0"/>
+          <w:shadow w:val="0"/>
+          <w:emboss w:val="0"/>
+          <w:imprint w:val="0"/>
+          <w:noProof w:val="0"/>
+          <w:vanish w:val="0"/>
+          <w:color w:val="auto"/>
+          <w:spacing w:val="0"/>
+          <w:w w:val="100"/>
+          <w:kern w:val="0"/>
+          <w:position w:val="0"/>
+          <w:sz w:val="22"/>
+          <w:szCs w:val="22"/>
+          <w:highlight w:val="none"/>
+          <w:u w:val="none" w:color="auto"/>
+          <w:bdr w:val="none" w:sz="0" w:space="0" w:color="auto"/>
+          <w:shd w:val="clear" w:color="auto" w:fill="auto"/>
+          <w:vertAlign w:val="baseline"/>
+          <w:rtl w:val="0"/>
+          <w:cs w:val="0"/>
+          <w:lang w:val="fr-FR" w:eastAsia="en-US" w:bidi="ar-SA"/>
+        </w:rPr>
+        <w:t>Améliorez ses stratégies de marketing et de personnalisation pour accroître sa sensibilisation, sa reconnaissance et sa fidélité parmi les clients potentiels et existants.</w:t>
+      </w:r>
+      <w:r>
+        <w:rPr>
+          <w:rStyle w:val="DefaultParagraphFont"/>
+          <w:rFonts w:ascii="Aptos" w:eastAsia="Aptos" w:hAnsi="Aptos" w:cs="Times New Roman"/>
+          <w:b w:val="0"/>
+          <w:bCs w:val="0"/>
+          <w:i w:val="0"/>
+          <w:iCs w:val="0"/>
+          <w:caps w:val="0"/>
+          <w:smallCaps w:val="0"/>
+          <w:strike w:val="0"/>
+          <w:dstrike w:val="0"/>
+          <w:outline w:val="0"/>
+          <w:shadow w:val="0"/>
+          <w:emboss w:val="0"/>
+          <w:imprint w:val="0"/>
+          <w:noProof w:val="0"/>
+          <w:vanish w:val="0"/>
+          <w:color w:val="auto"/>
+          <w:spacing w:val="0"/>
+          <w:w w:val="100"/>
+          <w:kern w:val="0"/>
+          <w:position w:val="0"/>
+          <w:sz w:val="22"/>
+          <w:szCs w:val="22"/>
+          <w:highlight w:val="none"/>
+          <w:u w:val="none" w:color="auto"/>
+          <w:bdr w:val="none" w:sz="0" w:space="0" w:color="auto"/>
+          <w:shd w:val="clear" w:color="auto" w:fill="auto"/>
+          <w:vertAlign w:val="baseline"/>
+          <w:rtl w:val="0"/>
+          <w:cs w:val="0"/>
+          <w:lang w:val="fr-FR" w:eastAsia="en-US" w:bidi="ar-SA"/>
+        </w:rPr>
+        <w:t xml:space="preserve"> </w:t>
+      </w:r>
+      <w:r>
+        <w:rPr>
+          <w:rStyle w:val="DefaultParagraphFont"/>
+          <w:rFonts w:ascii="Aptos" w:eastAsia="Aptos" w:hAnsi="Aptos" w:cs="Times New Roman"/>
+          <w:b w:val="0"/>
+          <w:bCs w:val="0"/>
+          <w:i w:val="0"/>
+          <w:iCs w:val="0"/>
+          <w:caps w:val="0"/>
+          <w:smallCaps w:val="0"/>
+          <w:strike w:val="0"/>
+          <w:dstrike w:val="0"/>
+          <w:outline w:val="0"/>
+          <w:shadow w:val="0"/>
+          <w:emboss w:val="0"/>
+          <w:imprint w:val="0"/>
+          <w:noProof w:val="0"/>
+          <w:vanish w:val="0"/>
+          <w:color w:val="auto"/>
+          <w:spacing w:val="0"/>
+          <w:w w:val="100"/>
+          <w:kern w:val="0"/>
+          <w:position w:val="0"/>
+          <w:sz w:val="22"/>
+          <w:szCs w:val="22"/>
+          <w:highlight w:val="none"/>
+          <w:u w:val="none" w:color="auto"/>
+          <w:bdr w:val="none" w:sz="0" w:space="0" w:color="auto"/>
+          <w:shd w:val="clear" w:color="auto" w:fill="auto"/>
+          <w:vertAlign w:val="baseline"/>
+          <w:rtl w:val="0"/>
+          <w:cs w:val="0"/>
+          <w:lang w:val="fr-FR" w:eastAsia="en-US" w:bidi="ar-SA"/>
+        </w:rPr>
+        <w:t>Cela permettra à ContosoLearn de communiquer sa proposition de valeur, de se distinguer de ses concurrents et d’établir des relations à long terme avec ses clients.</w:t>
       </w:r>
     </w:p>
     <w:p>
@@ -578,22 +6014,702 @@
           <w:ilvl w:val="0"/>
           <w:numId w:val="6"/>
         </w:numPr>
-      </w:pPr>
-      <w:r>
-        <w:t>Provide more incentives and benefits for its premium subscribers and enterprise customers, such as discounts, rewards, and exclusive access. This will help ContosoLearn increase its customer retention, loyalty, and lifetime value.</w:t>
+        <w:bidi w:val="0"/>
+      </w:pPr>
+      <w:r>
+        <w:rPr>
+          <w:rStyle w:val="DefaultParagraphFont"/>
+          <w:rFonts w:ascii="Aptos" w:eastAsia="Aptos" w:hAnsi="Aptos" w:cs="Times New Roman"/>
+          <w:b w:val="0"/>
+          <w:bCs w:val="0"/>
+          <w:i w:val="0"/>
+          <w:iCs w:val="0"/>
+          <w:caps w:val="0"/>
+          <w:smallCaps w:val="0"/>
+          <w:strike w:val="0"/>
+          <w:dstrike w:val="0"/>
+          <w:outline w:val="0"/>
+          <w:shadow w:val="0"/>
+          <w:emboss w:val="0"/>
+          <w:imprint w:val="0"/>
+          <w:noProof w:val="0"/>
+          <w:vanish w:val="0"/>
+          <w:color w:val="auto"/>
+          <w:spacing w:val="0"/>
+          <w:w w:val="100"/>
+          <w:kern w:val="0"/>
+          <w:position w:val="0"/>
+          <w:sz w:val="22"/>
+          <w:szCs w:val="22"/>
+          <w:highlight w:val="none"/>
+          <w:u w:val="none" w:color="auto"/>
+          <w:bdr w:val="none" w:sz="0" w:space="0" w:color="auto"/>
+          <w:shd w:val="clear" w:color="auto" w:fill="auto"/>
+          <w:vertAlign w:val="baseline"/>
+          <w:rtl w:val="0"/>
+          <w:cs w:val="0"/>
+          <w:lang w:val="fr-FR" w:eastAsia="en-US" w:bidi="ar-SA"/>
+        </w:rPr>
+        <w:t>Fournissez davantage de primes incitatives et d’avantages pour ses abonnés premium et ses clients d’entreprise, tels que des remises, des récompenses et un accès exclusif.</w:t>
+      </w:r>
+      <w:r>
+        <w:rPr>
+          <w:rStyle w:val="DefaultParagraphFont"/>
+          <w:rFonts w:ascii="Aptos" w:eastAsia="Aptos" w:hAnsi="Aptos" w:cs="Times New Roman"/>
+          <w:b w:val="0"/>
+          <w:bCs w:val="0"/>
+          <w:i w:val="0"/>
+          <w:iCs w:val="0"/>
+          <w:caps w:val="0"/>
+          <w:smallCaps w:val="0"/>
+          <w:strike w:val="0"/>
+          <w:dstrike w:val="0"/>
+          <w:outline w:val="0"/>
+          <w:shadow w:val="0"/>
+          <w:emboss w:val="0"/>
+          <w:imprint w:val="0"/>
+          <w:noProof w:val="0"/>
+          <w:vanish w:val="0"/>
+          <w:color w:val="auto"/>
+          <w:spacing w:val="0"/>
+          <w:w w:val="100"/>
+          <w:kern w:val="0"/>
+          <w:position w:val="0"/>
+          <w:sz w:val="22"/>
+          <w:szCs w:val="22"/>
+          <w:highlight w:val="none"/>
+          <w:u w:val="none" w:color="auto"/>
+          <w:bdr w:val="none" w:sz="0" w:space="0" w:color="auto"/>
+          <w:shd w:val="clear" w:color="auto" w:fill="auto"/>
+          <w:vertAlign w:val="baseline"/>
+          <w:rtl w:val="0"/>
+          <w:cs w:val="0"/>
+          <w:lang w:val="fr-FR" w:eastAsia="en-US" w:bidi="ar-SA"/>
+        </w:rPr>
+        <w:t xml:space="preserve"> </w:t>
+      </w:r>
+      <w:r>
+        <w:rPr>
+          <w:rStyle w:val="DefaultParagraphFont"/>
+          <w:rFonts w:ascii="Aptos" w:eastAsia="Aptos" w:hAnsi="Aptos" w:cs="Times New Roman"/>
+          <w:b w:val="0"/>
+          <w:bCs w:val="0"/>
+          <w:i w:val="0"/>
+          <w:iCs w:val="0"/>
+          <w:caps w:val="0"/>
+          <w:smallCaps w:val="0"/>
+          <w:strike w:val="0"/>
+          <w:dstrike w:val="0"/>
+          <w:outline w:val="0"/>
+          <w:shadow w:val="0"/>
+          <w:emboss w:val="0"/>
+          <w:imprint w:val="0"/>
+          <w:noProof w:val="0"/>
+          <w:vanish w:val="0"/>
+          <w:color w:val="auto"/>
+          <w:spacing w:val="0"/>
+          <w:w w:val="100"/>
+          <w:kern w:val="0"/>
+          <w:position w:val="0"/>
+          <w:sz w:val="22"/>
+          <w:szCs w:val="22"/>
+          <w:highlight w:val="none"/>
+          <w:u w:val="none" w:color="auto"/>
+          <w:bdr w:val="none" w:sz="0" w:space="0" w:color="auto"/>
+          <w:shd w:val="clear" w:color="auto" w:fill="auto"/>
+          <w:vertAlign w:val="baseline"/>
+          <w:rtl w:val="0"/>
+          <w:cs w:val="0"/>
+          <w:lang w:val="fr-FR" w:eastAsia="en-US" w:bidi="ar-SA"/>
+        </w:rPr>
+        <w:t>Cela permettra à ContosoLearn d’améliorer la fidélisation de la clientèle, la fidélité et la valeur de durée de vie.</w:t>
       </w:r>
     </w:p>
     <w:p>
       <w:pPr>
         <w:pStyle w:val="Heading1"/>
-      </w:pPr>
-      <w:r>
+        <w:bidi w:val="0"/>
+      </w:pPr>
+      <w:r>
+        <w:rPr>
+          <w:rStyle w:val="DefaultParagraphFont"/>
+          <w:rFonts w:ascii="Aptos Display" w:eastAsia="Aptos Display" w:hAnsi="Aptos Display" w:cs="Times New Roman"/>
+          <w:b w:val="0"/>
+          <w:bCs w:val="0"/>
+          <w:i w:val="0"/>
+          <w:iCs w:val="0"/>
+          <w:caps w:val="0"/>
+          <w:smallCaps w:val="0"/>
+          <w:strike w:val="0"/>
+          <w:dstrike w:val="0"/>
+          <w:outline w:val="0"/>
+          <w:shadow w:val="0"/>
+          <w:emboss w:val="0"/>
+          <w:imprint w:val="0"/>
+          <w:noProof w:val="0"/>
+          <w:vanish w:val="0"/>
+          <w:color w:val="0F4761"/>
+          <w:spacing w:val="0"/>
+          <w:w w:val="100"/>
+          <w:kern w:val="0"/>
+          <w:position w:val="0"/>
+          <w:sz w:val="40"/>
+          <w:szCs w:val="40"/>
+          <w:highlight w:val="none"/>
+          <w:u w:val="none" w:color="auto"/>
+          <w:bdr w:val="none" w:sz="0" w:space="0" w:color="auto"/>
+          <w:shd w:val="clear" w:color="auto" w:fill="auto"/>
+          <w:vertAlign w:val="baseline"/>
+          <w:rtl w:val="0"/>
+          <w:cs w:val="0"/>
+          <w:lang w:val="fr-FR" w:eastAsia="en-US" w:bidi="ar-SA"/>
+        </w:rPr>
         <w:t>Conclusion</w:t>
       </w:r>
     </w:p>
     <w:p>
-      <w:r>
-        <w:t>ContosoLearn is an AI-powered learning and skill development platform that aims to bridge the gaps in traditional education and provide personalized learning experiences. It operates in a fast-growing and dynamic market, with ample opportunities for growth and innovation. It has a strong value proposition, as it offers an adaptive AI companion for learners, providing customized recommendations, original content, and actionable insights. It can differentiate itself from its competitors by leveraging its strengths, such as its adaptive AI algorithms, its original and curated content, and its simplified yet powerful analytics system. It can also capitalize on the opportunities in the market, such as the growing demand for personalized learning experiences, data-driven recommendations, and skill validation and certification. It should also be aware of the threats in the market, such as the high competition, the changing customer expectations, and the regulatory and ethical challenges. To achieve its goals and objectives, ContosoLearn should implement the following recommendations: expand its course offerings, partner with reputable educational institutions and companies, invest in research and development, enhance its marketing and branding strategies, and provide more incentives and benefits for its premium subscribers and enterprise customers. By following these recommendations, ContosoLearn can achieve its vision of being the leading AI-powered learning and skill development platform in the market.</w:t>
+      <w:pPr>
+        <w:bidi w:val="0"/>
+      </w:pPr>
+      <w:r>
+        <w:rPr>
+          <w:rStyle w:val="DefaultParagraphFont"/>
+          <w:rFonts w:ascii="Aptos" w:eastAsia="Aptos" w:hAnsi="Aptos" w:cs="Times New Roman"/>
+          <w:b w:val="0"/>
+          <w:bCs w:val="0"/>
+          <w:i w:val="0"/>
+          <w:iCs w:val="0"/>
+          <w:caps w:val="0"/>
+          <w:smallCaps w:val="0"/>
+          <w:strike w:val="0"/>
+          <w:dstrike w:val="0"/>
+          <w:outline w:val="0"/>
+          <w:shadow w:val="0"/>
+          <w:emboss w:val="0"/>
+          <w:imprint w:val="0"/>
+          <w:noProof w:val="0"/>
+          <w:vanish w:val="0"/>
+          <w:color w:val="auto"/>
+          <w:spacing w:val="0"/>
+          <w:w w:val="100"/>
+          <w:kern w:val="0"/>
+          <w:position w:val="0"/>
+          <w:sz w:val="22"/>
+          <w:szCs w:val="22"/>
+          <w:highlight w:val="none"/>
+          <w:u w:val="none" w:color="auto"/>
+          <w:bdr w:val="none" w:sz="0" w:space="0" w:color="auto"/>
+          <w:shd w:val="clear" w:color="auto" w:fill="auto"/>
+          <w:vertAlign w:val="baseline"/>
+          <w:rtl w:val="0"/>
+          <w:cs w:val="0"/>
+          <w:lang w:val="fr-FR" w:eastAsia="en-US" w:bidi="ar-SA"/>
+        </w:rPr>
+        <w:t>ContosoLearn est une plateforme d’apprentissage et de développement de compétences basée sur l’IA qui vise à combler les lacunes de l’enseignement traditionnel et à offrir des expériences d’apprentissage personnalisées.</w:t>
+      </w:r>
+      <w:r>
+        <w:rPr>
+          <w:rStyle w:val="DefaultParagraphFont"/>
+          <w:rFonts w:ascii="Aptos" w:eastAsia="Aptos" w:hAnsi="Aptos" w:cs="Times New Roman"/>
+          <w:b w:val="0"/>
+          <w:bCs w:val="0"/>
+          <w:i w:val="0"/>
+          <w:iCs w:val="0"/>
+          <w:caps w:val="0"/>
+          <w:smallCaps w:val="0"/>
+          <w:strike w:val="0"/>
+          <w:dstrike w:val="0"/>
+          <w:outline w:val="0"/>
+          <w:shadow w:val="0"/>
+          <w:emboss w:val="0"/>
+          <w:imprint w:val="0"/>
+          <w:noProof w:val="0"/>
+          <w:vanish w:val="0"/>
+          <w:color w:val="auto"/>
+          <w:spacing w:val="0"/>
+          <w:w w:val="100"/>
+          <w:kern w:val="0"/>
+          <w:position w:val="0"/>
+          <w:sz w:val="22"/>
+          <w:szCs w:val="22"/>
+          <w:highlight w:val="none"/>
+          <w:u w:val="none" w:color="auto"/>
+          <w:bdr w:val="none" w:sz="0" w:space="0" w:color="auto"/>
+          <w:shd w:val="clear" w:color="auto" w:fill="auto"/>
+          <w:vertAlign w:val="baseline"/>
+          <w:rtl w:val="0"/>
+          <w:cs w:val="0"/>
+          <w:lang w:val="fr-FR" w:eastAsia="en-US" w:bidi="ar-SA"/>
+        </w:rPr>
+        <w:t xml:space="preserve"> </w:t>
+      </w:r>
+      <w:r>
+        <w:rPr>
+          <w:rStyle w:val="DefaultParagraphFont"/>
+          <w:rFonts w:ascii="Aptos" w:eastAsia="Aptos" w:hAnsi="Aptos" w:cs="Times New Roman"/>
+          <w:b w:val="0"/>
+          <w:bCs w:val="0"/>
+          <w:i w:val="0"/>
+          <w:iCs w:val="0"/>
+          <w:caps w:val="0"/>
+          <w:smallCaps w:val="0"/>
+          <w:strike w:val="0"/>
+          <w:dstrike w:val="0"/>
+          <w:outline w:val="0"/>
+          <w:shadow w:val="0"/>
+          <w:emboss w:val="0"/>
+          <w:imprint w:val="0"/>
+          <w:noProof w:val="0"/>
+          <w:vanish w:val="0"/>
+          <w:color w:val="auto"/>
+          <w:spacing w:val="0"/>
+          <w:w w:val="100"/>
+          <w:kern w:val="0"/>
+          <w:position w:val="0"/>
+          <w:sz w:val="22"/>
+          <w:szCs w:val="22"/>
+          <w:highlight w:val="none"/>
+          <w:u w:val="none" w:color="auto"/>
+          <w:bdr w:val="none" w:sz="0" w:space="0" w:color="auto"/>
+          <w:shd w:val="clear" w:color="auto" w:fill="auto"/>
+          <w:vertAlign w:val="baseline"/>
+          <w:rtl w:val="0"/>
+          <w:cs w:val="0"/>
+          <w:lang w:val="fr-FR" w:eastAsia="en-US" w:bidi="ar-SA"/>
+        </w:rPr>
+        <w:t>Il opère dans un marché à la croissance rapide et dynamique, avec de nombreuses opportunités de croissance et d’innovation.</w:t>
+      </w:r>
+      <w:r>
+        <w:rPr>
+          <w:rStyle w:val="DefaultParagraphFont"/>
+          <w:rFonts w:ascii="Aptos" w:eastAsia="Aptos" w:hAnsi="Aptos" w:cs="Times New Roman"/>
+          <w:b w:val="0"/>
+          <w:bCs w:val="0"/>
+          <w:i w:val="0"/>
+          <w:iCs w:val="0"/>
+          <w:caps w:val="0"/>
+          <w:smallCaps w:val="0"/>
+          <w:strike w:val="0"/>
+          <w:dstrike w:val="0"/>
+          <w:outline w:val="0"/>
+          <w:shadow w:val="0"/>
+          <w:emboss w:val="0"/>
+          <w:imprint w:val="0"/>
+          <w:noProof w:val="0"/>
+          <w:vanish w:val="0"/>
+          <w:color w:val="auto"/>
+          <w:spacing w:val="0"/>
+          <w:w w:val="100"/>
+          <w:kern w:val="0"/>
+          <w:position w:val="0"/>
+          <w:sz w:val="22"/>
+          <w:szCs w:val="22"/>
+          <w:highlight w:val="none"/>
+          <w:u w:val="none" w:color="auto"/>
+          <w:bdr w:val="none" w:sz="0" w:space="0" w:color="auto"/>
+          <w:shd w:val="clear" w:color="auto" w:fill="auto"/>
+          <w:vertAlign w:val="baseline"/>
+          <w:rtl w:val="0"/>
+          <w:cs w:val="0"/>
+          <w:lang w:val="fr-FR" w:eastAsia="en-US" w:bidi="ar-SA"/>
+        </w:rPr>
+        <w:t xml:space="preserve"> </w:t>
+      </w:r>
+      <w:r>
+        <w:rPr>
+          <w:rStyle w:val="DefaultParagraphFont"/>
+          <w:rFonts w:ascii="Aptos" w:eastAsia="Aptos" w:hAnsi="Aptos" w:cs="Times New Roman"/>
+          <w:b w:val="0"/>
+          <w:bCs w:val="0"/>
+          <w:i w:val="0"/>
+          <w:iCs w:val="0"/>
+          <w:caps w:val="0"/>
+          <w:smallCaps w:val="0"/>
+          <w:strike w:val="0"/>
+          <w:dstrike w:val="0"/>
+          <w:outline w:val="0"/>
+          <w:shadow w:val="0"/>
+          <w:emboss w:val="0"/>
+          <w:imprint w:val="0"/>
+          <w:noProof w:val="0"/>
+          <w:vanish w:val="0"/>
+          <w:color w:val="auto"/>
+          <w:spacing w:val="0"/>
+          <w:w w:val="100"/>
+          <w:kern w:val="0"/>
+          <w:position w:val="0"/>
+          <w:sz w:val="22"/>
+          <w:szCs w:val="22"/>
+          <w:highlight w:val="none"/>
+          <w:u w:val="none" w:color="auto"/>
+          <w:bdr w:val="none" w:sz="0" w:space="0" w:color="auto"/>
+          <w:shd w:val="clear" w:color="auto" w:fill="auto"/>
+          <w:vertAlign w:val="baseline"/>
+          <w:rtl w:val="0"/>
+          <w:cs w:val="0"/>
+          <w:lang w:val="fr-FR" w:eastAsia="en-US" w:bidi="ar-SA"/>
+        </w:rPr>
+        <w:t>Il a une proposition de valeur forte, car il offre un assistant IA adaptatif pour les apprenants, en fournissant des recommandations personnalisées, du contenu d’origine et des informations exploitables.</w:t>
+      </w:r>
+      <w:r>
+        <w:rPr>
+          <w:rStyle w:val="DefaultParagraphFont"/>
+          <w:rFonts w:ascii="Aptos" w:eastAsia="Aptos" w:hAnsi="Aptos" w:cs="Times New Roman"/>
+          <w:b w:val="0"/>
+          <w:bCs w:val="0"/>
+          <w:i w:val="0"/>
+          <w:iCs w:val="0"/>
+          <w:caps w:val="0"/>
+          <w:smallCaps w:val="0"/>
+          <w:strike w:val="0"/>
+          <w:dstrike w:val="0"/>
+          <w:outline w:val="0"/>
+          <w:shadow w:val="0"/>
+          <w:emboss w:val="0"/>
+          <w:imprint w:val="0"/>
+          <w:noProof w:val="0"/>
+          <w:vanish w:val="0"/>
+          <w:color w:val="auto"/>
+          <w:spacing w:val="0"/>
+          <w:w w:val="100"/>
+          <w:kern w:val="0"/>
+          <w:position w:val="0"/>
+          <w:sz w:val="22"/>
+          <w:szCs w:val="22"/>
+          <w:highlight w:val="none"/>
+          <w:u w:val="none" w:color="auto"/>
+          <w:bdr w:val="none" w:sz="0" w:space="0" w:color="auto"/>
+          <w:shd w:val="clear" w:color="auto" w:fill="auto"/>
+          <w:vertAlign w:val="baseline"/>
+          <w:rtl w:val="0"/>
+          <w:cs w:val="0"/>
+          <w:lang w:val="fr-FR" w:eastAsia="en-US" w:bidi="ar-SA"/>
+        </w:rPr>
+        <w:t xml:space="preserve"> </w:t>
+      </w:r>
+      <w:r>
+        <w:rPr>
+          <w:rStyle w:val="DefaultParagraphFont"/>
+          <w:rFonts w:ascii="Aptos" w:eastAsia="Aptos" w:hAnsi="Aptos" w:cs="Times New Roman"/>
+          <w:b w:val="0"/>
+          <w:bCs w:val="0"/>
+          <w:i w:val="0"/>
+          <w:iCs w:val="0"/>
+          <w:caps w:val="0"/>
+          <w:smallCaps w:val="0"/>
+          <w:strike w:val="0"/>
+          <w:dstrike w:val="0"/>
+          <w:outline w:val="0"/>
+          <w:shadow w:val="0"/>
+          <w:emboss w:val="0"/>
+          <w:imprint w:val="0"/>
+          <w:noProof w:val="0"/>
+          <w:vanish w:val="0"/>
+          <w:color w:val="auto"/>
+          <w:spacing w:val="0"/>
+          <w:w w:val="100"/>
+          <w:kern w:val="0"/>
+          <w:position w:val="0"/>
+          <w:sz w:val="22"/>
+          <w:szCs w:val="22"/>
+          <w:highlight w:val="none"/>
+          <w:u w:val="none" w:color="auto"/>
+          <w:bdr w:val="none" w:sz="0" w:space="0" w:color="auto"/>
+          <w:shd w:val="clear" w:color="auto" w:fill="auto"/>
+          <w:vertAlign w:val="baseline"/>
+          <w:rtl w:val="0"/>
+          <w:cs w:val="0"/>
+          <w:lang w:val="fr-FR" w:eastAsia="en-US" w:bidi="ar-SA"/>
+        </w:rPr>
+        <w:t>Il peut se distinguer de ses concurrents en tirant parti de ses forces, telles que ses algorithmes d’IA adaptative, son contenu d’origine et organisé, et son système d’analytique simplifié mais puissant.</w:t>
+      </w:r>
+      <w:r>
+        <w:rPr>
+          <w:rStyle w:val="DefaultParagraphFont"/>
+          <w:rFonts w:ascii="Aptos" w:eastAsia="Aptos" w:hAnsi="Aptos" w:cs="Times New Roman"/>
+          <w:b w:val="0"/>
+          <w:bCs w:val="0"/>
+          <w:i w:val="0"/>
+          <w:iCs w:val="0"/>
+          <w:caps w:val="0"/>
+          <w:smallCaps w:val="0"/>
+          <w:strike w:val="0"/>
+          <w:dstrike w:val="0"/>
+          <w:outline w:val="0"/>
+          <w:shadow w:val="0"/>
+          <w:emboss w:val="0"/>
+          <w:imprint w:val="0"/>
+          <w:noProof w:val="0"/>
+          <w:vanish w:val="0"/>
+          <w:color w:val="auto"/>
+          <w:spacing w:val="0"/>
+          <w:w w:val="100"/>
+          <w:kern w:val="0"/>
+          <w:position w:val="0"/>
+          <w:sz w:val="22"/>
+          <w:szCs w:val="22"/>
+          <w:highlight w:val="none"/>
+          <w:u w:val="none" w:color="auto"/>
+          <w:bdr w:val="none" w:sz="0" w:space="0" w:color="auto"/>
+          <w:shd w:val="clear" w:color="auto" w:fill="auto"/>
+          <w:vertAlign w:val="baseline"/>
+          <w:rtl w:val="0"/>
+          <w:cs w:val="0"/>
+          <w:lang w:val="fr-FR" w:eastAsia="en-US" w:bidi="ar-SA"/>
+        </w:rPr>
+        <w:t xml:space="preserve"> </w:t>
+      </w:r>
+      <w:r>
+        <w:rPr>
+          <w:rStyle w:val="DefaultParagraphFont"/>
+          <w:rFonts w:ascii="Aptos" w:eastAsia="Aptos" w:hAnsi="Aptos" w:cs="Times New Roman"/>
+          <w:b w:val="0"/>
+          <w:bCs w:val="0"/>
+          <w:i w:val="0"/>
+          <w:iCs w:val="0"/>
+          <w:caps w:val="0"/>
+          <w:smallCaps w:val="0"/>
+          <w:strike w:val="0"/>
+          <w:dstrike w:val="0"/>
+          <w:outline w:val="0"/>
+          <w:shadow w:val="0"/>
+          <w:emboss w:val="0"/>
+          <w:imprint w:val="0"/>
+          <w:noProof w:val="0"/>
+          <w:vanish w:val="0"/>
+          <w:color w:val="auto"/>
+          <w:spacing w:val="0"/>
+          <w:w w:val="100"/>
+          <w:kern w:val="0"/>
+          <w:position w:val="0"/>
+          <w:sz w:val="22"/>
+          <w:szCs w:val="22"/>
+          <w:highlight w:val="none"/>
+          <w:u w:val="none" w:color="auto"/>
+          <w:bdr w:val="none" w:sz="0" w:space="0" w:color="auto"/>
+          <w:shd w:val="clear" w:color="auto" w:fill="auto"/>
+          <w:vertAlign w:val="baseline"/>
+          <w:rtl w:val="0"/>
+          <w:cs w:val="0"/>
+          <w:lang w:val="fr-FR" w:eastAsia="en-US" w:bidi="ar-SA"/>
+        </w:rPr>
+        <w:t>Il peut également tirer parti des opportunités du marché, telles que la demande croissante d’expériences d’apprentissage personnalisées, les recommandations pilotées par les données, et la validation des compétences et la certification.</w:t>
+      </w:r>
+      <w:r>
+        <w:rPr>
+          <w:rStyle w:val="DefaultParagraphFont"/>
+          <w:rFonts w:ascii="Aptos" w:eastAsia="Aptos" w:hAnsi="Aptos" w:cs="Times New Roman"/>
+          <w:b w:val="0"/>
+          <w:bCs w:val="0"/>
+          <w:i w:val="0"/>
+          <w:iCs w:val="0"/>
+          <w:caps w:val="0"/>
+          <w:smallCaps w:val="0"/>
+          <w:strike w:val="0"/>
+          <w:dstrike w:val="0"/>
+          <w:outline w:val="0"/>
+          <w:shadow w:val="0"/>
+          <w:emboss w:val="0"/>
+          <w:imprint w:val="0"/>
+          <w:noProof w:val="0"/>
+          <w:vanish w:val="0"/>
+          <w:color w:val="auto"/>
+          <w:spacing w:val="0"/>
+          <w:w w:val="100"/>
+          <w:kern w:val="0"/>
+          <w:position w:val="0"/>
+          <w:sz w:val="22"/>
+          <w:szCs w:val="22"/>
+          <w:highlight w:val="none"/>
+          <w:u w:val="none" w:color="auto"/>
+          <w:bdr w:val="none" w:sz="0" w:space="0" w:color="auto"/>
+          <w:shd w:val="clear" w:color="auto" w:fill="auto"/>
+          <w:vertAlign w:val="baseline"/>
+          <w:rtl w:val="0"/>
+          <w:cs w:val="0"/>
+          <w:lang w:val="fr-FR" w:eastAsia="en-US" w:bidi="ar-SA"/>
+        </w:rPr>
+        <w:t xml:space="preserve"> </w:t>
+      </w:r>
+      <w:r>
+        <w:rPr>
+          <w:rStyle w:val="DefaultParagraphFont"/>
+          <w:rFonts w:ascii="Aptos" w:eastAsia="Aptos" w:hAnsi="Aptos" w:cs="Times New Roman"/>
+          <w:b w:val="0"/>
+          <w:bCs w:val="0"/>
+          <w:i w:val="0"/>
+          <w:iCs w:val="0"/>
+          <w:caps w:val="0"/>
+          <w:smallCaps w:val="0"/>
+          <w:strike w:val="0"/>
+          <w:dstrike w:val="0"/>
+          <w:outline w:val="0"/>
+          <w:shadow w:val="0"/>
+          <w:emboss w:val="0"/>
+          <w:imprint w:val="0"/>
+          <w:noProof w:val="0"/>
+          <w:vanish w:val="0"/>
+          <w:color w:val="auto"/>
+          <w:spacing w:val="0"/>
+          <w:w w:val="100"/>
+          <w:kern w:val="0"/>
+          <w:position w:val="0"/>
+          <w:sz w:val="22"/>
+          <w:szCs w:val="22"/>
+          <w:highlight w:val="none"/>
+          <w:u w:val="none" w:color="auto"/>
+          <w:bdr w:val="none" w:sz="0" w:space="0" w:color="auto"/>
+          <w:shd w:val="clear" w:color="auto" w:fill="auto"/>
+          <w:vertAlign w:val="baseline"/>
+          <w:rtl w:val="0"/>
+          <w:cs w:val="0"/>
+          <w:lang w:val="fr-FR" w:eastAsia="en-US" w:bidi="ar-SA"/>
+        </w:rPr>
+        <w:t>Il doit également être conscient des menaces pesant sur le marché, telles que la concurrence élevée, les attentes changeantes des clients, et les défis réglementaires et déontologiques.</w:t>
+      </w:r>
+      <w:r>
+        <w:rPr>
+          <w:rStyle w:val="DefaultParagraphFont"/>
+          <w:rFonts w:ascii="Aptos" w:eastAsia="Aptos" w:hAnsi="Aptos" w:cs="Times New Roman"/>
+          <w:b w:val="0"/>
+          <w:bCs w:val="0"/>
+          <w:i w:val="0"/>
+          <w:iCs w:val="0"/>
+          <w:caps w:val="0"/>
+          <w:smallCaps w:val="0"/>
+          <w:strike w:val="0"/>
+          <w:dstrike w:val="0"/>
+          <w:outline w:val="0"/>
+          <w:shadow w:val="0"/>
+          <w:emboss w:val="0"/>
+          <w:imprint w:val="0"/>
+          <w:noProof w:val="0"/>
+          <w:vanish w:val="0"/>
+          <w:color w:val="auto"/>
+          <w:spacing w:val="0"/>
+          <w:w w:val="100"/>
+          <w:kern w:val="0"/>
+          <w:position w:val="0"/>
+          <w:sz w:val="22"/>
+          <w:szCs w:val="22"/>
+          <w:highlight w:val="none"/>
+          <w:u w:val="none" w:color="auto"/>
+          <w:bdr w:val="none" w:sz="0" w:space="0" w:color="auto"/>
+          <w:shd w:val="clear" w:color="auto" w:fill="auto"/>
+          <w:vertAlign w:val="baseline"/>
+          <w:rtl w:val="0"/>
+          <w:cs w:val="0"/>
+          <w:lang w:val="fr-FR" w:eastAsia="en-US" w:bidi="ar-SA"/>
+        </w:rPr>
+        <w:t xml:space="preserve"> </w:t>
+      </w:r>
+      <w:r>
+        <w:rPr>
+          <w:rStyle w:val="DefaultParagraphFont"/>
+          <w:rFonts w:ascii="Aptos" w:eastAsia="Aptos" w:hAnsi="Aptos" w:cs="Times New Roman"/>
+          <w:b w:val="0"/>
+          <w:bCs w:val="0"/>
+          <w:i w:val="0"/>
+          <w:iCs w:val="0"/>
+          <w:caps w:val="0"/>
+          <w:smallCaps w:val="0"/>
+          <w:strike w:val="0"/>
+          <w:dstrike w:val="0"/>
+          <w:outline w:val="0"/>
+          <w:shadow w:val="0"/>
+          <w:emboss w:val="0"/>
+          <w:imprint w:val="0"/>
+          <w:noProof w:val="0"/>
+          <w:vanish w:val="0"/>
+          <w:color w:val="auto"/>
+          <w:spacing w:val="0"/>
+          <w:w w:val="100"/>
+          <w:kern w:val="0"/>
+          <w:position w:val="0"/>
+          <w:sz w:val="22"/>
+          <w:szCs w:val="22"/>
+          <w:highlight w:val="none"/>
+          <w:u w:val="none" w:color="auto"/>
+          <w:bdr w:val="none" w:sz="0" w:space="0" w:color="auto"/>
+          <w:shd w:val="clear" w:color="auto" w:fill="auto"/>
+          <w:vertAlign w:val="baseline"/>
+          <w:rtl w:val="0"/>
+          <w:cs w:val="0"/>
+          <w:lang w:val="fr-FR" w:eastAsia="en-US" w:bidi="ar-SA"/>
+        </w:rPr>
+        <w:t>Pour atteindre ses objectifs, ContosoLearn doit mettre en œuvre les recommandations suivantes : développer ses offres de cours, collaborer avec des établissements d’enseignement et des entreprises réputés, investir dans la recherche et le développement, améliorer ses stratégies de marketing et de personnalisation, et fournir davantage de primes incitatives et d’avantages pour ses abonnés premium et ses clients d’entreprise.</w:t>
+      </w:r>
+      <w:r>
+        <w:rPr>
+          <w:rStyle w:val="DefaultParagraphFont"/>
+          <w:rFonts w:ascii="Aptos" w:eastAsia="Aptos" w:hAnsi="Aptos" w:cs="Times New Roman"/>
+          <w:b w:val="0"/>
+          <w:bCs w:val="0"/>
+          <w:i w:val="0"/>
+          <w:iCs w:val="0"/>
+          <w:caps w:val="0"/>
+          <w:smallCaps w:val="0"/>
+          <w:strike w:val="0"/>
+          <w:dstrike w:val="0"/>
+          <w:outline w:val="0"/>
+          <w:shadow w:val="0"/>
+          <w:emboss w:val="0"/>
+          <w:imprint w:val="0"/>
+          <w:noProof w:val="0"/>
+          <w:vanish w:val="0"/>
+          <w:color w:val="auto"/>
+          <w:spacing w:val="0"/>
+          <w:w w:val="100"/>
+          <w:kern w:val="0"/>
+          <w:position w:val="0"/>
+          <w:sz w:val="22"/>
+          <w:szCs w:val="22"/>
+          <w:highlight w:val="none"/>
+          <w:u w:val="none" w:color="auto"/>
+          <w:bdr w:val="none" w:sz="0" w:space="0" w:color="auto"/>
+          <w:shd w:val="clear" w:color="auto" w:fill="auto"/>
+          <w:vertAlign w:val="baseline"/>
+          <w:rtl w:val="0"/>
+          <w:cs w:val="0"/>
+          <w:lang w:val="fr-FR" w:eastAsia="en-US" w:bidi="ar-SA"/>
+        </w:rPr>
+        <w:t xml:space="preserve"> </w:t>
+      </w:r>
+      <w:r>
+        <w:rPr>
+          <w:rStyle w:val="DefaultParagraphFont"/>
+          <w:rFonts w:ascii="Aptos" w:eastAsia="Aptos" w:hAnsi="Aptos" w:cs="Times New Roman"/>
+          <w:b w:val="0"/>
+          <w:bCs w:val="0"/>
+          <w:i w:val="0"/>
+          <w:iCs w:val="0"/>
+          <w:caps w:val="0"/>
+          <w:smallCaps w:val="0"/>
+          <w:strike w:val="0"/>
+          <w:dstrike w:val="0"/>
+          <w:outline w:val="0"/>
+          <w:shadow w:val="0"/>
+          <w:emboss w:val="0"/>
+          <w:imprint w:val="0"/>
+          <w:noProof w:val="0"/>
+          <w:vanish w:val="0"/>
+          <w:color w:val="auto"/>
+          <w:spacing w:val="0"/>
+          <w:w w:val="100"/>
+          <w:kern w:val="0"/>
+          <w:position w:val="0"/>
+          <w:sz w:val="22"/>
+          <w:szCs w:val="22"/>
+          <w:highlight w:val="none"/>
+          <w:u w:val="none" w:color="auto"/>
+          <w:bdr w:val="none" w:sz="0" w:space="0" w:color="auto"/>
+          <w:shd w:val="clear" w:color="auto" w:fill="auto"/>
+          <w:vertAlign w:val="baseline"/>
+          <w:rtl w:val="0"/>
+          <w:cs w:val="0"/>
+          <w:lang w:val="fr-FR" w:eastAsia="en-US" w:bidi="ar-SA"/>
+        </w:rPr>
+        <w:t>En suivant ces recommandations, ContosoLearn peut atteindre son but d’être la première plateforme d’apprentissage et de développement de compétences basée sur l’IA sur le marché.</w:t>
       </w:r>
     </w:p>
     <w:p/>
@@ -608,12 +6724,12 @@
 </file>
 
 <file path=word/numbering.xml><?xml version="1.0" encoding="utf-8"?>
-<w:numbering xmlns:wpc="http://schemas.microsoft.com/office/word/2010/wordprocessingCanvas" xmlns:cx="http://schemas.microsoft.com/office/drawing/2014/chartex" xmlns:cx1="http://schemas.microsoft.com/office/drawing/2015/9/8/chartex" xmlns:cx2="http://schemas.microsoft.com/office/drawing/2015/10/21/chartex" xmlns:cx3="http://schemas.microsoft.com/office/drawing/2016/5/9/chartex" xmlns:cx4="http://schemas.microsoft.com/office/drawing/2016/5/10/chartex" xmlns:cx5="http://schemas.microsoft.com/office/drawing/2016/5/11/chartex" xmlns:cx6="http://schemas.microsoft.com/office/drawing/2016/5/12/chartex" xmlns:cx7="http://schemas.microsoft.com/office/drawing/2016/5/13/chartex" xmlns:cx8="http://schemas.microsoft.com/office/drawing/2016/5/14/chartex" xmlns:mc="http://schemas.openxmlformats.org/markup-compatibility/2006" xmlns:aink="http://schemas.microsoft.com/office/drawing/2016/ink" xmlns:am3d="http://schemas.microsoft.com/office/drawing/2017/model3d" xmlns:o="urn:schemas-microsoft-com:office:office" xmlns:oel="http://schemas.microsoft.com/office/2019/extlst" xmlns:r="http://schemas.openxmlformats.org/officeDocument/2006/relationships" xmlns:m="http://schemas.openxmlformats.org/officeDocument/2006/math" xmlns:v="urn:schemas-microsoft-com:vml" xmlns:wp14="http://schemas.microsoft.com/office/word/2010/wordprocessingDrawing" xmlns:wp="http://schemas.openxmlformats.org/drawingml/2006/wordprocessingDrawing" xmlns:w10="urn:schemas-microsoft-com:office:word" xmlns:w="http://schemas.openxmlformats.org/wordprocessingml/2006/main" xmlns:w14="http://schemas.microsoft.com/office/word/2010/wordml" xmlns:w15="http://schemas.microsoft.com/office/word/2012/wordml" xmlns:w16cex="http://schemas.microsoft.com/office/word/2018/wordml/cex" xmlns:w16cid="http://schemas.microsoft.com/office/word/2016/wordml/cid" xmlns:w16="http://schemas.microsoft.com/office/word/2018/wordml" xmlns:w16du="http://schemas.microsoft.com/office/word/2023/wordml/word16du" xmlns:w16sdtdh="http://schemas.microsoft.com/office/word/2020/wordml/sdtdatahash" xmlns:w16se="http://schemas.microsoft.com/office/word/2015/wordml/symex" xmlns:wpg="http://schemas.microsoft.com/office/word/2010/wordprocessingGroup" xmlns:wpi="http://schemas.microsoft.com/office/word/2010/wordprocessingInk" xmlns:wne="http://schemas.microsoft.com/office/word/2006/wordml" xmlns:wps="http://schemas.microsoft.com/office/word/2010/wordprocessingShape" mc:Ignorable="w14 w15 w16se w16cid w16 w16cex w16sdtdh w16du wp14">
-  <w:abstractNum w:abstractNumId="0" w15:restartNumberingAfterBreak="0">
+<w:numbering xmlns:wpc="http://schemas.microsoft.com/office/word/2010/wordprocessingCanvas" xmlns:cx="http://schemas.microsoft.com/office/drawing/2014/chartex" xmlns:cx1="http://schemas.microsoft.com/office/drawing/2015/9/8/chartex" xmlns:cx2="http://schemas.microsoft.com/office/drawing/2015/10/21/chartex" xmlns:cx3="http://schemas.microsoft.com/office/drawing/2016/5/9/chartex" xmlns:cx4="http://schemas.microsoft.com/office/drawing/2016/5/10/chartex" xmlns:cx5="http://schemas.microsoft.com/office/drawing/2016/5/11/chartex" xmlns:mc="http://schemas.openxmlformats.org/markup-compatibility/2006" xmlns:o="urn:schemas-microsoft-com:office:office" xmlns:r="http://schemas.openxmlformats.org/officeDocument/2006/relationships" xmlns:m="http://schemas.openxmlformats.org/officeDocument/2006/math" xmlns:v="urn:schemas-microsoft-com:vml" xmlns:wp14="http://schemas.microsoft.com/office/word/2010/wordprocessingDrawing" xmlns:wp="http://schemas.openxmlformats.org/drawingml/2006/wordprocessingDrawing" xmlns:w10="urn:schemas-microsoft-com:office:word" xmlns:w="http://schemas.openxmlformats.org/wordprocessingml/2006/main" xmlns:w14="http://schemas.microsoft.com/office/word/2010/wordml" xmlns:w15="http://schemas.microsoft.com/office/word/2012/wordml" xmlns:wne="http://schemas.microsoft.com/office/word/2006/wordml" xmlns:w16cid="http://schemas.microsoft.com/office/word/2016/wordml/cid" xmlns:w16se="http://schemas.microsoft.com/office/word/2015/wordml/symex" xmlns:wpg="http://schemas.microsoft.com/office/word/2010/wordprocessingGroup" xmlns:wpi="http://schemas.microsoft.com/office/word/2010/wordprocessingInk" xmlns:wps="http://schemas.microsoft.com/office/word/2010/wordprocessingShape" mc:Ignorable="w14 w15 wp14 w16se w16cid">
+  <w:abstractNum w:abstractNumId="0">
     <w:nsid w:val="0A726F8E"/>
     <w:multiLevelType w:val="hybridMultilevel"/>
     <w:tmpl w:val="E5DA84D8"/>
-    <w:lvl w:ilvl="0" w:tplc="04090001">
+    <w:lvl w:ilvl="0">
       <w:start w:val="1"/>
       <w:numFmt w:val="bullet"/>
       <w:lvlText w:val=""/>
@@ -625,7 +6741,7 @@
         <w:rFonts w:ascii="Symbol" w:hAnsi="Symbol" w:hint="default"/>
       </w:rPr>
     </w:lvl>
-    <w:lvl w:ilvl="1" w:tplc="04090003" w:tentative="1">
+    <w:lvl w:ilvl="1" w:tentative="1">
       <w:start w:val="1"/>
       <w:numFmt w:val="bullet"/>
       <w:lvlText w:val="o"/>
@@ -637,7 +6753,7 @@
         <w:rFonts w:ascii="Courier New" w:hAnsi="Courier New" w:cs="Courier New" w:hint="default"/>
       </w:rPr>
     </w:lvl>
-    <w:lvl w:ilvl="2" w:tplc="04090005" w:tentative="1">
+    <w:lvl w:ilvl="2" w:tentative="1">
       <w:start w:val="1"/>
       <w:numFmt w:val="bullet"/>
       <w:lvlText w:val=""/>
@@ -649,7 +6765,7 @@
         <w:rFonts w:ascii="Wingdings" w:hAnsi="Wingdings" w:hint="default"/>
       </w:rPr>
     </w:lvl>
-    <w:lvl w:ilvl="3" w:tplc="04090001" w:tentative="1">
+    <w:lvl w:ilvl="3" w:tentative="1">
       <w:start w:val="1"/>
       <w:numFmt w:val="bullet"/>
       <w:lvlText w:val=""/>
@@ -661,7 +6777,7 @@
         <w:rFonts w:ascii="Symbol" w:hAnsi="Symbol" w:hint="default"/>
       </w:rPr>
     </w:lvl>
-    <w:lvl w:ilvl="4" w:tplc="04090003" w:tentative="1">
+    <w:lvl w:ilvl="4" w:tentative="1">
       <w:start w:val="1"/>
       <w:numFmt w:val="bullet"/>
       <w:lvlText w:val="o"/>
@@ -673,7 +6789,7 @@
         <w:rFonts w:ascii="Courier New" w:hAnsi="Courier New" w:cs="Courier New" w:hint="default"/>
       </w:rPr>
     </w:lvl>
-    <w:lvl w:ilvl="5" w:tplc="04090005" w:tentative="1">
+    <w:lvl w:ilvl="5" w:tentative="1">
       <w:start w:val="1"/>
       <w:numFmt w:val="bullet"/>
       <w:lvlText w:val=""/>
@@ -685,7 +6801,7 @@
         <w:rFonts w:ascii="Wingdings" w:hAnsi="Wingdings" w:hint="default"/>
       </w:rPr>
     </w:lvl>
-    <w:lvl w:ilvl="6" w:tplc="04090001" w:tentative="1">
+    <w:lvl w:ilvl="6" w:tentative="1">
       <w:start w:val="1"/>
       <w:numFmt w:val="bullet"/>
       <w:lvlText w:val=""/>
@@ -697,7 +6813,7 @@
         <w:rFonts w:ascii="Symbol" w:hAnsi="Symbol" w:hint="default"/>
       </w:rPr>
     </w:lvl>
-    <w:lvl w:ilvl="7" w:tplc="04090003" w:tentative="1">
+    <w:lvl w:ilvl="7" w:tentative="1">
       <w:start w:val="1"/>
       <w:numFmt w:val="bullet"/>
       <w:lvlText w:val="o"/>
@@ -709,7 +6825,7 @@
         <w:rFonts w:ascii="Courier New" w:hAnsi="Courier New" w:cs="Courier New" w:hint="default"/>
       </w:rPr>
     </w:lvl>
-    <w:lvl w:ilvl="8" w:tplc="04090005" w:tentative="1">
+    <w:lvl w:ilvl="8" w:tentative="1">
       <w:start w:val="1"/>
       <w:numFmt w:val="bullet"/>
       <w:lvlText w:val=""/>
@@ -722,11 +6838,11 @@
       </w:rPr>
     </w:lvl>
   </w:abstractNum>
-  <w:abstractNum w:abstractNumId="1" w15:restartNumberingAfterBreak="0">
+  <w:abstractNum w:abstractNumId="1">
     <w:nsid w:val="0C221FCB"/>
     <w:multiLevelType w:val="hybridMultilevel"/>
     <w:tmpl w:val="EF4A81B2"/>
-    <w:lvl w:ilvl="0" w:tplc="04090001">
+    <w:lvl w:ilvl="0">
       <w:start w:val="1"/>
       <w:numFmt w:val="bullet"/>
       <w:lvlText w:val=""/>
@@ -738,7 +6854,7 @@
         <w:rFonts w:ascii="Symbol" w:hAnsi="Symbol" w:hint="default"/>
       </w:rPr>
     </w:lvl>
-    <w:lvl w:ilvl="1" w:tplc="04090003" w:tentative="1">
+    <w:lvl w:ilvl="1" w:tentative="1">
       <w:start w:val="1"/>
       <w:numFmt w:val="bullet"/>
       <w:lvlText w:val="o"/>
@@ -750,7 +6866,7 @@
         <w:rFonts w:ascii="Courier New" w:hAnsi="Courier New" w:cs="Courier New" w:hint="default"/>
       </w:rPr>
     </w:lvl>
-    <w:lvl w:ilvl="2" w:tplc="04090005" w:tentative="1">
+    <w:lvl w:ilvl="2" w:tentative="1">
       <w:start w:val="1"/>
       <w:numFmt w:val="bullet"/>
       <w:lvlText w:val=""/>
@@ -762,7 +6878,7 @@
         <w:rFonts w:ascii="Wingdings" w:hAnsi="Wingdings" w:hint="default"/>
       </w:rPr>
     </w:lvl>
-    <w:lvl w:ilvl="3" w:tplc="04090001" w:tentative="1">
+    <w:lvl w:ilvl="3" w:tentative="1">
       <w:start w:val="1"/>
       <w:numFmt w:val="bullet"/>
       <w:lvlText w:val=""/>
@@ -774,7 +6890,7 @@
         <w:rFonts w:ascii="Symbol" w:hAnsi="Symbol" w:hint="default"/>
       </w:rPr>
     </w:lvl>
-    <w:lvl w:ilvl="4" w:tplc="04090003" w:tentative="1">
+    <w:lvl w:ilvl="4" w:tentative="1">
       <w:start w:val="1"/>
       <w:numFmt w:val="bullet"/>
       <w:lvlText w:val="o"/>
@@ -786,7 +6902,7 @@
         <w:rFonts w:ascii="Courier New" w:hAnsi="Courier New" w:cs="Courier New" w:hint="default"/>
       </w:rPr>
     </w:lvl>
-    <w:lvl w:ilvl="5" w:tplc="04090005" w:tentative="1">
+    <w:lvl w:ilvl="5" w:tentative="1">
       <w:start w:val="1"/>
       <w:numFmt w:val="bullet"/>
       <w:lvlText w:val=""/>
@@ -798,7 +6914,7 @@
         <w:rFonts w:ascii="Wingdings" w:hAnsi="Wingdings" w:hint="default"/>
       </w:rPr>
     </w:lvl>
-    <w:lvl w:ilvl="6" w:tplc="04090001" w:tentative="1">
+    <w:lvl w:ilvl="6" w:tentative="1">
       <w:start w:val="1"/>
       <w:numFmt w:val="bullet"/>
       <w:lvlText w:val=""/>
@@ -810,7 +6926,7 @@
         <w:rFonts w:ascii="Symbol" w:hAnsi="Symbol" w:hint="default"/>
       </w:rPr>
     </w:lvl>
-    <w:lvl w:ilvl="7" w:tplc="04090003" w:tentative="1">
+    <w:lvl w:ilvl="7" w:tentative="1">
       <w:start w:val="1"/>
       <w:numFmt w:val="bullet"/>
       <w:lvlText w:val="o"/>
@@ -822,7 +6938,7 @@
         <w:rFonts w:ascii="Courier New" w:hAnsi="Courier New" w:cs="Courier New" w:hint="default"/>
       </w:rPr>
     </w:lvl>
-    <w:lvl w:ilvl="8" w:tplc="04090005" w:tentative="1">
+    <w:lvl w:ilvl="8" w:tentative="1">
       <w:start w:val="1"/>
       <w:numFmt w:val="bullet"/>
       <w:lvlText w:val=""/>
@@ -835,11 +6951,11 @@
       </w:rPr>
     </w:lvl>
   </w:abstractNum>
-  <w:abstractNum w:abstractNumId="2" w15:restartNumberingAfterBreak="0">
+  <w:abstractNum w:abstractNumId="2">
     <w:nsid w:val="3D0F38DD"/>
     <w:multiLevelType w:val="hybridMultilevel"/>
     <w:tmpl w:val="7D0A6278"/>
-    <w:lvl w:ilvl="0" w:tplc="04090001">
+    <w:lvl w:ilvl="0">
       <w:start w:val="1"/>
       <w:numFmt w:val="bullet"/>
       <w:lvlText w:val=""/>
@@ -851,7 +6967,7 @@
         <w:rFonts w:ascii="Symbol" w:hAnsi="Symbol" w:hint="default"/>
       </w:rPr>
     </w:lvl>
-    <w:lvl w:ilvl="1" w:tplc="04090003" w:tentative="1">
+    <w:lvl w:ilvl="1" w:tentative="1">
       <w:start w:val="1"/>
       <w:numFmt w:val="bullet"/>
       <w:lvlText w:val="o"/>
@@ -863,7 +6979,7 @@
         <w:rFonts w:ascii="Courier New" w:hAnsi="Courier New" w:cs="Courier New" w:hint="default"/>
       </w:rPr>
     </w:lvl>
-    <w:lvl w:ilvl="2" w:tplc="04090005" w:tentative="1">
+    <w:lvl w:ilvl="2" w:tentative="1">
       <w:start w:val="1"/>
       <w:numFmt w:val="bullet"/>
       <w:lvlText w:val=""/>
@@ -875,7 +6991,7 @@
         <w:rFonts w:ascii="Wingdings" w:hAnsi="Wingdings" w:hint="default"/>
       </w:rPr>
     </w:lvl>
-    <w:lvl w:ilvl="3" w:tplc="04090001" w:tentative="1">
+    <w:lvl w:ilvl="3" w:tentative="1">
       <w:start w:val="1"/>
       <w:numFmt w:val="bullet"/>
       <w:lvlText w:val=""/>
@@ -887,7 +7003,7 @@
         <w:rFonts w:ascii="Symbol" w:hAnsi="Symbol" w:hint="default"/>
       </w:rPr>
     </w:lvl>
-    <w:lvl w:ilvl="4" w:tplc="04090003" w:tentative="1">
+    <w:lvl w:ilvl="4" w:tentative="1">
       <w:start w:val="1"/>
       <w:numFmt w:val="bullet"/>
       <w:lvlText w:val="o"/>
@@ -899,7 +7015,7 @@
         <w:rFonts w:ascii="Courier New" w:hAnsi="Courier New" w:cs="Courier New" w:hint="default"/>
       </w:rPr>
     </w:lvl>
-    <w:lvl w:ilvl="5" w:tplc="04090005" w:tentative="1">
+    <w:lvl w:ilvl="5" w:tentative="1">
       <w:start w:val="1"/>
       <w:numFmt w:val="bullet"/>
       <w:lvlText w:val=""/>
@@ -911,7 +7027,7 @@
         <w:rFonts w:ascii="Wingdings" w:hAnsi="Wingdings" w:hint="default"/>
       </w:rPr>
     </w:lvl>
-    <w:lvl w:ilvl="6" w:tplc="04090001" w:tentative="1">
+    <w:lvl w:ilvl="6" w:tentative="1">
       <w:start w:val="1"/>
       <w:numFmt w:val="bullet"/>
       <w:lvlText w:val=""/>
@@ -923,7 +7039,7 @@
         <w:rFonts w:ascii="Symbol" w:hAnsi="Symbol" w:hint="default"/>
       </w:rPr>
     </w:lvl>
-    <w:lvl w:ilvl="7" w:tplc="04090003" w:tentative="1">
+    <w:lvl w:ilvl="7" w:tentative="1">
       <w:start w:val="1"/>
       <w:numFmt w:val="bullet"/>
       <w:lvlText w:val="o"/>
@@ -935,7 +7051,7 @@
         <w:rFonts w:ascii="Courier New" w:hAnsi="Courier New" w:cs="Courier New" w:hint="default"/>
       </w:rPr>
     </w:lvl>
-    <w:lvl w:ilvl="8" w:tplc="04090005" w:tentative="1">
+    <w:lvl w:ilvl="8" w:tentative="1">
       <w:start w:val="1"/>
       <w:numFmt w:val="bullet"/>
       <w:lvlText w:val=""/>
@@ -948,7 +7064,7 @@
       </w:rPr>
     </w:lvl>
   </w:abstractNum>
-  <w:abstractNum w:abstractNumId="3" w15:restartNumberingAfterBreak="0">
+  <w:abstractNum w:abstractNumId="3">
     <w:nsid w:val="57C43049"/>
     <w:multiLevelType w:val="multilevel"/>
     <w:tmpl w:val="4DD2093A"/>
@@ -1065,11 +7181,11 @@
       </w:pPr>
     </w:lvl>
   </w:abstractNum>
-  <w:abstractNum w:abstractNumId="4" w15:restartNumberingAfterBreak="0">
+  <w:abstractNum w:abstractNumId="4">
     <w:nsid w:val="672D63C6"/>
     <w:multiLevelType w:val="hybridMultilevel"/>
     <w:tmpl w:val="D2627A72"/>
-    <w:lvl w:ilvl="0" w:tplc="04090001">
+    <w:lvl w:ilvl="0">
       <w:start w:val="1"/>
       <w:numFmt w:val="bullet"/>
       <w:lvlText w:val=""/>
@@ -1081,7 +7197,7 @@
         <w:rFonts w:ascii="Symbol" w:hAnsi="Symbol" w:hint="default"/>
       </w:rPr>
     </w:lvl>
-    <w:lvl w:ilvl="1" w:tplc="04090003" w:tentative="1">
+    <w:lvl w:ilvl="1" w:tentative="1">
       <w:start w:val="1"/>
       <w:numFmt w:val="bullet"/>
       <w:lvlText w:val="o"/>
@@ -1093,7 +7209,7 @@
         <w:rFonts w:ascii="Courier New" w:hAnsi="Courier New" w:cs="Courier New" w:hint="default"/>
       </w:rPr>
     </w:lvl>
-    <w:lvl w:ilvl="2" w:tplc="04090005" w:tentative="1">
+    <w:lvl w:ilvl="2" w:tentative="1">
       <w:start w:val="1"/>
       <w:numFmt w:val="bullet"/>
       <w:lvlText w:val=""/>
@@ -1105,7 +7221,7 @@
         <w:rFonts w:ascii="Wingdings" w:hAnsi="Wingdings" w:hint="default"/>
       </w:rPr>
     </w:lvl>
-    <w:lvl w:ilvl="3" w:tplc="04090001" w:tentative="1">
+    <w:lvl w:ilvl="3" w:tentative="1">
       <w:start w:val="1"/>
       <w:numFmt w:val="bullet"/>
       <w:lvlText w:val=""/>
@@ -1117,7 +7233,7 @@
         <w:rFonts w:ascii="Symbol" w:hAnsi="Symbol" w:hint="default"/>
       </w:rPr>
     </w:lvl>
-    <w:lvl w:ilvl="4" w:tplc="04090003" w:tentative="1">
+    <w:lvl w:ilvl="4" w:tentative="1">
       <w:start w:val="1"/>
       <w:numFmt w:val="bullet"/>
       <w:lvlText w:val="o"/>
@@ -1129,7 +7245,7 @@
         <w:rFonts w:ascii="Courier New" w:hAnsi="Courier New" w:cs="Courier New" w:hint="default"/>
       </w:rPr>
     </w:lvl>
-    <w:lvl w:ilvl="5" w:tplc="04090005" w:tentative="1">
+    <w:lvl w:ilvl="5" w:tentative="1">
       <w:start w:val="1"/>
       <w:numFmt w:val="bullet"/>
       <w:lvlText w:val=""/>
@@ -1141,7 +7257,7 @@
         <w:rFonts w:ascii="Wingdings" w:hAnsi="Wingdings" w:hint="default"/>
       </w:rPr>
     </w:lvl>
-    <w:lvl w:ilvl="6" w:tplc="04090001" w:tentative="1">
+    <w:lvl w:ilvl="6" w:tentative="1">
       <w:start w:val="1"/>
       <w:numFmt w:val="bullet"/>
       <w:lvlText w:val=""/>
@@ -1153,7 +7269,7 @@
         <w:rFonts w:ascii="Symbol" w:hAnsi="Symbol" w:hint="default"/>
       </w:rPr>
     </w:lvl>
-    <w:lvl w:ilvl="7" w:tplc="04090003" w:tentative="1">
+    <w:lvl w:ilvl="7" w:tentative="1">
       <w:start w:val="1"/>
       <w:numFmt w:val="bullet"/>
       <w:lvlText w:val="o"/>
@@ -1165,7 +7281,7 @@
         <w:rFonts w:ascii="Courier New" w:hAnsi="Courier New" w:cs="Courier New" w:hint="default"/>
       </w:rPr>
     </w:lvl>
-    <w:lvl w:ilvl="8" w:tplc="04090005" w:tentative="1">
+    <w:lvl w:ilvl="8" w:tentative="1">
       <w:start w:val="1"/>
       <w:numFmt w:val="bullet"/>
       <w:lvlText w:val=""/>
@@ -1178,11 +7294,11 @@
       </w:rPr>
     </w:lvl>
   </w:abstractNum>
-  <w:abstractNum w:abstractNumId="5" w15:restartNumberingAfterBreak="0">
+  <w:abstractNum w:abstractNumId="5">
     <w:nsid w:val="77C75A5E"/>
     <w:multiLevelType w:val="hybridMultilevel"/>
     <w:tmpl w:val="2EFE1296"/>
-    <w:lvl w:ilvl="0" w:tplc="04090001">
+    <w:lvl w:ilvl="0">
       <w:start w:val="1"/>
       <w:numFmt w:val="bullet"/>
       <w:lvlText w:val=""/>
@@ -1194,7 +7310,7 @@
         <w:rFonts w:ascii="Symbol" w:hAnsi="Symbol" w:hint="default"/>
       </w:rPr>
     </w:lvl>
-    <w:lvl w:ilvl="1" w:tplc="04090003" w:tentative="1">
+    <w:lvl w:ilvl="1" w:tentative="1">
       <w:start w:val="1"/>
       <w:numFmt w:val="bullet"/>
       <w:lvlText w:val="o"/>
@@ -1206,7 +7322,7 @@
         <w:rFonts w:ascii="Courier New" w:hAnsi="Courier New" w:cs="Courier New" w:hint="default"/>
       </w:rPr>
     </w:lvl>
-    <w:lvl w:ilvl="2" w:tplc="04090005" w:tentative="1">
+    <w:lvl w:ilvl="2" w:tentative="1">
       <w:start w:val="1"/>
       <w:numFmt w:val="bullet"/>
       <w:lvlText w:val=""/>
@@ -1218,7 +7334,7 @@
         <w:rFonts w:ascii="Wingdings" w:hAnsi="Wingdings" w:hint="default"/>
       </w:rPr>
     </w:lvl>
-    <w:lvl w:ilvl="3" w:tplc="04090001" w:tentative="1">
+    <w:lvl w:ilvl="3" w:tentative="1">
       <w:start w:val="1"/>
       <w:numFmt w:val="bullet"/>
       <w:lvlText w:val=""/>
@@ -1230,7 +7346,7 @@
         <w:rFonts w:ascii="Symbol" w:hAnsi="Symbol" w:hint="default"/>
       </w:rPr>
     </w:lvl>
-    <w:lvl w:ilvl="4" w:tplc="04090003" w:tentative="1">
+    <w:lvl w:ilvl="4" w:tentative="1">
       <w:start w:val="1"/>
       <w:numFmt w:val="bullet"/>
       <w:lvlText w:val="o"/>
@@ -1242,7 +7358,7 @@
         <w:rFonts w:ascii="Courier New" w:hAnsi="Courier New" w:cs="Courier New" w:hint="default"/>
       </w:rPr>
     </w:lvl>
-    <w:lvl w:ilvl="5" w:tplc="04090005" w:tentative="1">
+    <w:lvl w:ilvl="5" w:tentative="1">
       <w:start w:val="1"/>
       <w:numFmt w:val="bullet"/>
       <w:lvlText w:val=""/>
@@ -1254,7 +7370,7 @@
         <w:rFonts w:ascii="Wingdings" w:hAnsi="Wingdings" w:hint="default"/>
       </w:rPr>
     </w:lvl>
-    <w:lvl w:ilvl="6" w:tplc="04090001" w:tentative="1">
+    <w:lvl w:ilvl="6" w:tentative="1">
       <w:start w:val="1"/>
       <w:numFmt w:val="bullet"/>
       <w:lvlText w:val=""/>
@@ -1266,7 +7382,7 @@
         <w:rFonts w:ascii="Symbol" w:hAnsi="Symbol" w:hint="default"/>
       </w:rPr>
     </w:lvl>
-    <w:lvl w:ilvl="7" w:tplc="04090003" w:tentative="1">
+    <w:lvl w:ilvl="7" w:tentative="1">
       <w:start w:val="1"/>
       <w:numFmt w:val="bullet"/>
       <w:lvlText w:val="o"/>
@@ -1278,7 +7394,7 @@
         <w:rFonts w:ascii="Courier New" w:hAnsi="Courier New" w:cs="Courier New" w:hint="default"/>
       </w:rPr>
     </w:lvl>
-    <w:lvl w:ilvl="8" w:tplc="04090005" w:tentative="1">
+    <w:lvl w:ilvl="8" w:tentative="1">
       <w:start w:val="1"/>
       <w:numFmt w:val="bullet"/>
       <w:lvlText w:val=""/>
@@ -1313,7 +7429,7 @@
 </file>
 
 <file path=word/styles.xml><?xml version="1.0" encoding="utf-8"?>
-<w:styles xmlns:mc="http://schemas.openxmlformats.org/markup-compatibility/2006" xmlns:r="http://schemas.openxmlformats.org/officeDocument/2006/relationships" xmlns:w="http://schemas.openxmlformats.org/wordprocessingml/2006/main" xmlns:w14="http://schemas.microsoft.com/office/word/2010/wordml" xmlns:w15="http://schemas.microsoft.com/office/word/2012/wordml" xmlns:w16cex="http://schemas.microsoft.com/office/word/2018/wordml/cex" xmlns:w16cid="http://schemas.microsoft.com/office/word/2016/wordml/cid" xmlns:w16="http://schemas.microsoft.com/office/word/2018/wordml" xmlns:w16du="http://schemas.microsoft.com/office/word/2023/wordml/word16du" xmlns:w16sdtdh="http://schemas.microsoft.com/office/word/2020/wordml/sdtdatahash" xmlns:w16se="http://schemas.microsoft.com/office/word/2015/wordml/symex" mc:Ignorable="w14 w15 w16se w16cid w16 w16cex w16sdtdh w16du">
+<w:styles xmlns:mc="http://schemas.openxmlformats.org/markup-compatibility/2006" xmlns:r="http://schemas.openxmlformats.org/officeDocument/2006/relationships" xmlns:w="http://schemas.openxmlformats.org/wordprocessingml/2006/main" xmlns:w14="http://schemas.microsoft.com/office/word/2010/wordml" xmlns:w15="http://schemas.microsoft.com/office/word/2012/wordml" xmlns:w16cid="http://schemas.microsoft.com/office/word/2016/wordml/cid" xmlns:w16se="http://schemas.microsoft.com/office/word/2015/wordml/symex" mc:Ignorable="w14 w15 w16se w16cid">
   <w:docDefaults>
     <w:rPrDefault>
       <w:rPr>
@@ -1701,11 +7817,11 @@
     <w:lsdException w:name="List Table 5 Dark Accent 6" w:uiPriority="50"/>
     <w:lsdException w:name="List Table 6 Colorful Accent 6" w:uiPriority="51"/>
     <w:lsdException w:name="List Table 7 Colorful Accent 6" w:uiPriority="52"/>
+    <w:lsdException w:name="Smart Link" w:semiHidden="1" w:unhideWhenUsed="1"/>
     <w:lsdException w:name="Mention" w:semiHidden="1" w:unhideWhenUsed="1"/>
     <w:lsdException w:name="Smart Hyperlink" w:semiHidden="1" w:unhideWhenUsed="1"/>
     <w:lsdException w:name="Hashtag" w:semiHidden="1" w:unhideWhenUsed="1"/>
     <w:lsdException w:name="Unresolved Mention" w:semiHidden="1" w:unhideWhenUsed="1"/>
-    <w:lsdException w:name="Smart Link" w:semiHidden="1" w:unhideWhenUsed="1"/>
   </w:latentStyles>
   <w:style w:type="paragraph" w:default="1" w:styleId="Normal">
     <w:name w:val="Normal"/>
